--- a/Lab Tasks/lab4/Lab 4.docx
+++ b/Lab Tasks/lab4/Lab 4.docx
@@ -76,7 +76,7 @@
                     </pic:cNvPicPr>
                   </pic:nvPicPr>
                   <pic:blipFill>
-                    <a:blip r:embed="rId7">
+                    <a:blip r:embed="rId8">
                       <a:extLst>
                         <a:ext uri="{28A0092B-C50C-407E-A947-70E740481C1C}">
                           <a14:useLocalDpi xmlns:a14="http://schemas.microsoft.com/office/drawing/2010/main" val="0"/>
@@ -576,22 +576,6048 @@
           <w:b/>
           <w:sz w:val="32"/>
         </w:rPr>
-        <w:t>https://github.com/muhammad-fahad-hussain/Flutter/tree/Flutter/Assignments/AssignmentDart</w:t>
+        <w:t>https://github.com/muhammad-fahad-hussain/Flutter/tree/Flutter/Lab%20Tasks/lab4</w:t>
       </w:r>
     </w:p>
     <w:p>
       <w:pPr>
         <w:rPr>
           <w:b/>
-          <w:sz w:val="32"/>
+          <w:sz w:val="36"/>
+        </w:rPr>
+      </w:pPr>
+      <w:r>
+        <w:rPr>
+          <w:b/>
+          <w:sz w:val="36"/>
+          <w:highlight w:val="yellow"/>
+        </w:rPr>
+        <w:t>Code:</w:t>
+      </w:r>
+    </w:p>
+    <w:p>
+      <w:pPr>
+        <w:shd w:val="clear" w:color="auto" w:fill="1E1E1E"/>
+        <w:spacing w:after="0" w:line="285" w:lineRule="atLeast"/>
+        <w:rPr>
+          <w:rFonts w:ascii="Consolas" w:eastAsia="Times New Roman" w:hAnsi="Consolas" w:cs="Times New Roman"/>
+          <w:color w:val="D4D4D4"/>
+          <w:sz w:val="21"/>
+          <w:szCs w:val="21"/>
+        </w:rPr>
+      </w:pPr>
+      <w:r>
+        <w:rPr>
+          <w:rFonts w:ascii="Consolas" w:eastAsia="Times New Roman" w:hAnsi="Consolas" w:cs="Times New Roman"/>
+          <w:color w:val="569CD6"/>
+          <w:sz w:val="21"/>
+          <w:szCs w:val="21"/>
+        </w:rPr>
+        <w:t>import</w:t>
+      </w:r>
+      <w:r>
+        <w:rPr>
+          <w:rFonts w:ascii="Consolas" w:eastAsia="Times New Roman" w:hAnsi="Consolas" w:cs="Times New Roman"/>
+          <w:color w:val="D4D4D4"/>
+          <w:sz w:val="21"/>
+          <w:szCs w:val="21"/>
+        </w:rPr>
+        <w:t xml:space="preserve"> </w:t>
+      </w:r>
+      <w:r>
+        <w:rPr>
+          <w:rFonts w:ascii="Consolas" w:eastAsia="Times New Roman" w:hAnsi="Consolas" w:cs="Times New Roman"/>
+          <w:color w:val="CE9178"/>
+          <w:sz w:val="21"/>
+          <w:szCs w:val="21"/>
+        </w:rPr>
+        <w:t>'</w:t>
+      </w:r>
+      <w:proofErr w:type="spellStart"/>
+      <w:proofErr w:type="gramStart"/>
+      <w:r>
+        <w:rPr>
+          <w:rFonts w:ascii="Consolas" w:eastAsia="Times New Roman" w:hAnsi="Consolas" w:cs="Times New Roman"/>
+          <w:color w:val="CE9178"/>
+          <w:sz w:val="21"/>
+          <w:szCs w:val="21"/>
+        </w:rPr>
+        <w:t>package:flutter</w:t>
+      </w:r>
+      <w:proofErr w:type="spellEnd"/>
+      <w:r>
+        <w:rPr>
+          <w:rFonts w:ascii="Consolas" w:eastAsia="Times New Roman" w:hAnsi="Consolas" w:cs="Times New Roman"/>
+          <w:color w:val="CE9178"/>
+          <w:sz w:val="21"/>
+          <w:szCs w:val="21"/>
+        </w:rPr>
+        <w:t>/</w:t>
+      </w:r>
+      <w:proofErr w:type="spellStart"/>
+      <w:r>
+        <w:rPr>
+          <w:rFonts w:ascii="Consolas" w:eastAsia="Times New Roman" w:hAnsi="Consolas" w:cs="Times New Roman"/>
+          <w:color w:val="CE9178"/>
+          <w:sz w:val="21"/>
+          <w:szCs w:val="21"/>
+        </w:rPr>
+        <w:t>material.dart</w:t>
+      </w:r>
+      <w:proofErr w:type="spellEnd"/>
+      <w:proofErr w:type="gramEnd"/>
+      <w:r>
+        <w:rPr>
+          <w:rFonts w:ascii="Consolas" w:eastAsia="Times New Roman" w:hAnsi="Consolas" w:cs="Times New Roman"/>
+          <w:color w:val="CE9178"/>
+          <w:sz w:val="21"/>
+          <w:szCs w:val="21"/>
+        </w:rPr>
+        <w:t>'</w:t>
+      </w:r>
+      <w:r>
+        <w:rPr>
+          <w:rFonts w:ascii="Consolas" w:eastAsia="Times New Roman" w:hAnsi="Consolas" w:cs="Times New Roman"/>
+          <w:color w:val="D4D4D4"/>
+          <w:sz w:val="21"/>
+          <w:szCs w:val="21"/>
+        </w:rPr>
+        <w:t>;</w:t>
+      </w:r>
+    </w:p>
+    <w:p>
+      <w:pPr>
+        <w:shd w:val="clear" w:color="auto" w:fill="1E1E1E"/>
+        <w:spacing w:after="0" w:line="285" w:lineRule="atLeast"/>
+        <w:rPr>
+          <w:rFonts w:ascii="Consolas" w:eastAsia="Times New Roman" w:hAnsi="Consolas" w:cs="Times New Roman"/>
+          <w:color w:val="D4D4D4"/>
+          <w:sz w:val="21"/>
+          <w:szCs w:val="21"/>
+        </w:rPr>
+      </w:pPr>
+    </w:p>
+    <w:p>
+      <w:pPr>
+        <w:shd w:val="clear" w:color="auto" w:fill="1E1E1E"/>
+        <w:spacing w:after="0" w:line="285" w:lineRule="atLeast"/>
+        <w:rPr>
+          <w:rFonts w:ascii="Consolas" w:eastAsia="Times New Roman" w:hAnsi="Consolas" w:cs="Times New Roman"/>
+          <w:color w:val="D4D4D4"/>
+          <w:sz w:val="21"/>
+          <w:szCs w:val="21"/>
+        </w:rPr>
+      </w:pPr>
+      <w:r>
+        <w:rPr>
+          <w:rFonts w:ascii="Consolas" w:eastAsia="Times New Roman" w:hAnsi="Consolas" w:cs="Times New Roman"/>
+          <w:color w:val="569CD6"/>
+          <w:sz w:val="21"/>
+          <w:szCs w:val="21"/>
+        </w:rPr>
+        <w:t>void</w:t>
+      </w:r>
+      <w:r>
+        <w:rPr>
+          <w:rFonts w:ascii="Consolas" w:eastAsia="Times New Roman" w:hAnsi="Consolas" w:cs="Times New Roman"/>
+          <w:color w:val="D4D4D4"/>
+          <w:sz w:val="21"/>
+          <w:szCs w:val="21"/>
+        </w:rPr>
+        <w:t xml:space="preserve"> </w:t>
+      </w:r>
+      <w:proofErr w:type="gramStart"/>
+      <w:r>
+        <w:rPr>
+          <w:rFonts w:ascii="Consolas" w:eastAsia="Times New Roman" w:hAnsi="Consolas" w:cs="Times New Roman"/>
+          <w:color w:val="DCDCAA"/>
+          <w:sz w:val="21"/>
+          <w:szCs w:val="21"/>
+        </w:rPr>
+        <w:t>main</w:t>
+      </w:r>
+      <w:r>
+        <w:rPr>
+          <w:rFonts w:ascii="Consolas" w:eastAsia="Times New Roman" w:hAnsi="Consolas" w:cs="Times New Roman"/>
+          <w:color w:val="D4D4D4"/>
+          <w:sz w:val="21"/>
+          <w:szCs w:val="21"/>
+        </w:rPr>
+        <w:t>(</w:t>
+      </w:r>
+      <w:proofErr w:type="gramEnd"/>
+      <w:r>
+        <w:rPr>
+          <w:rFonts w:ascii="Consolas" w:eastAsia="Times New Roman" w:hAnsi="Consolas" w:cs="Times New Roman"/>
+          <w:color w:val="D4D4D4"/>
+          <w:sz w:val="21"/>
+          <w:szCs w:val="21"/>
+        </w:rPr>
+        <w:t>) {</w:t>
+      </w:r>
+    </w:p>
+    <w:p>
+      <w:pPr>
+        <w:shd w:val="clear" w:color="auto" w:fill="1E1E1E"/>
+        <w:spacing w:after="0" w:line="285" w:lineRule="atLeast"/>
+        <w:rPr>
+          <w:rFonts w:ascii="Consolas" w:eastAsia="Times New Roman" w:hAnsi="Consolas" w:cs="Times New Roman"/>
+          <w:color w:val="D4D4D4"/>
+          <w:sz w:val="21"/>
+          <w:szCs w:val="21"/>
+        </w:rPr>
+      </w:pPr>
+      <w:r>
+        <w:rPr>
+          <w:rFonts w:ascii="Consolas" w:eastAsia="Times New Roman" w:hAnsi="Consolas" w:cs="Times New Roman"/>
+          <w:color w:val="D4D4D4"/>
+          <w:sz w:val="21"/>
+          <w:szCs w:val="21"/>
+        </w:rPr>
+        <w:t xml:space="preserve">  </w:t>
+      </w:r>
+      <w:proofErr w:type="spellStart"/>
+      <w:r>
+        <w:rPr>
+          <w:rFonts w:ascii="Consolas" w:eastAsia="Times New Roman" w:hAnsi="Consolas" w:cs="Times New Roman"/>
+          <w:color w:val="DCDCAA"/>
+          <w:sz w:val="21"/>
+          <w:szCs w:val="21"/>
+        </w:rPr>
+        <w:t>runApp</w:t>
+      </w:r>
+      <w:proofErr w:type="spellEnd"/>
+      <w:r>
+        <w:rPr>
+          <w:rFonts w:ascii="Consolas" w:eastAsia="Times New Roman" w:hAnsi="Consolas" w:cs="Times New Roman"/>
+          <w:color w:val="D4D4D4"/>
+          <w:sz w:val="21"/>
+          <w:szCs w:val="21"/>
+        </w:rPr>
+        <w:t>(</w:t>
+      </w:r>
+      <w:proofErr w:type="spellStart"/>
+      <w:proofErr w:type="gramStart"/>
+      <w:r>
+        <w:rPr>
+          <w:rFonts w:ascii="Consolas" w:eastAsia="Times New Roman" w:hAnsi="Consolas" w:cs="Times New Roman"/>
+          <w:color w:val="4EC9B0"/>
+          <w:sz w:val="21"/>
+          <w:szCs w:val="21"/>
+        </w:rPr>
+        <w:t>MyApp</w:t>
+      </w:r>
+      <w:proofErr w:type="spellEnd"/>
+      <w:r>
+        <w:rPr>
+          <w:rFonts w:ascii="Consolas" w:eastAsia="Times New Roman" w:hAnsi="Consolas" w:cs="Times New Roman"/>
+          <w:color w:val="D4D4D4"/>
+          <w:sz w:val="21"/>
+          <w:szCs w:val="21"/>
+        </w:rPr>
+        <w:t>(</w:t>
+      </w:r>
+      <w:proofErr w:type="gramEnd"/>
+      <w:r>
+        <w:rPr>
+          <w:rFonts w:ascii="Consolas" w:eastAsia="Times New Roman" w:hAnsi="Consolas" w:cs="Times New Roman"/>
+          <w:color w:val="D4D4D4"/>
+          <w:sz w:val="21"/>
+          <w:szCs w:val="21"/>
+        </w:rPr>
+        <w:t>));</w:t>
+      </w:r>
+    </w:p>
+    <w:p>
+      <w:pPr>
+        <w:shd w:val="clear" w:color="auto" w:fill="1E1E1E"/>
+        <w:spacing w:after="0" w:line="285" w:lineRule="atLeast"/>
+        <w:rPr>
+          <w:rFonts w:ascii="Consolas" w:eastAsia="Times New Roman" w:hAnsi="Consolas" w:cs="Times New Roman"/>
+          <w:color w:val="D4D4D4"/>
+          <w:sz w:val="21"/>
+          <w:szCs w:val="21"/>
+        </w:rPr>
+      </w:pPr>
+      <w:r>
+        <w:rPr>
+          <w:rFonts w:ascii="Consolas" w:eastAsia="Times New Roman" w:hAnsi="Consolas" w:cs="Times New Roman"/>
+          <w:color w:val="D4D4D4"/>
+          <w:sz w:val="21"/>
+          <w:szCs w:val="21"/>
+        </w:rPr>
+        <w:t>}</w:t>
+      </w:r>
+    </w:p>
+    <w:p>
+      <w:pPr>
+        <w:shd w:val="clear" w:color="auto" w:fill="1E1E1E"/>
+        <w:spacing w:after="0" w:line="285" w:lineRule="atLeast"/>
+        <w:rPr>
+          <w:rFonts w:ascii="Consolas" w:eastAsia="Times New Roman" w:hAnsi="Consolas" w:cs="Times New Roman"/>
+          <w:color w:val="D4D4D4"/>
+          <w:sz w:val="21"/>
+          <w:szCs w:val="21"/>
+        </w:rPr>
+      </w:pPr>
+    </w:p>
+    <w:p>
+      <w:pPr>
+        <w:shd w:val="clear" w:color="auto" w:fill="1E1E1E"/>
+        <w:spacing w:after="0" w:line="285" w:lineRule="atLeast"/>
+        <w:rPr>
+          <w:rFonts w:ascii="Consolas" w:eastAsia="Times New Roman" w:hAnsi="Consolas" w:cs="Times New Roman"/>
+          <w:color w:val="D4D4D4"/>
+          <w:sz w:val="21"/>
+          <w:szCs w:val="21"/>
+        </w:rPr>
+      </w:pPr>
+      <w:r>
+        <w:rPr>
+          <w:rFonts w:ascii="Consolas" w:eastAsia="Times New Roman" w:hAnsi="Consolas" w:cs="Times New Roman"/>
+          <w:color w:val="569CD6"/>
+          <w:sz w:val="21"/>
+          <w:szCs w:val="21"/>
+        </w:rPr>
+        <w:t>class</w:t>
+      </w:r>
+      <w:r>
+        <w:rPr>
+          <w:rFonts w:ascii="Consolas" w:eastAsia="Times New Roman" w:hAnsi="Consolas" w:cs="Times New Roman"/>
+          <w:color w:val="D4D4D4"/>
+          <w:sz w:val="21"/>
+          <w:szCs w:val="21"/>
+        </w:rPr>
+        <w:t xml:space="preserve"> </w:t>
+      </w:r>
+      <w:proofErr w:type="spellStart"/>
+      <w:r>
+        <w:rPr>
+          <w:rFonts w:ascii="Consolas" w:eastAsia="Times New Roman" w:hAnsi="Consolas" w:cs="Times New Roman"/>
+          <w:color w:val="4EC9B0"/>
+          <w:sz w:val="21"/>
+          <w:szCs w:val="21"/>
+        </w:rPr>
+        <w:t>MyApp</w:t>
+      </w:r>
+      <w:proofErr w:type="spellEnd"/>
+      <w:r>
+        <w:rPr>
+          <w:rFonts w:ascii="Consolas" w:eastAsia="Times New Roman" w:hAnsi="Consolas" w:cs="Times New Roman"/>
+          <w:color w:val="D4D4D4"/>
+          <w:sz w:val="21"/>
+          <w:szCs w:val="21"/>
+        </w:rPr>
+        <w:t xml:space="preserve"> </w:t>
+      </w:r>
+      <w:r>
+        <w:rPr>
+          <w:rFonts w:ascii="Consolas" w:eastAsia="Times New Roman" w:hAnsi="Consolas" w:cs="Times New Roman"/>
+          <w:color w:val="569CD6"/>
+          <w:sz w:val="21"/>
+          <w:szCs w:val="21"/>
+        </w:rPr>
+        <w:t>extends</w:t>
+      </w:r>
+      <w:r>
+        <w:rPr>
+          <w:rFonts w:ascii="Consolas" w:eastAsia="Times New Roman" w:hAnsi="Consolas" w:cs="Times New Roman"/>
+          <w:color w:val="D4D4D4"/>
+          <w:sz w:val="21"/>
+          <w:szCs w:val="21"/>
+        </w:rPr>
+        <w:t xml:space="preserve"> </w:t>
+      </w:r>
+      <w:proofErr w:type="spellStart"/>
+      <w:r>
+        <w:rPr>
+          <w:rFonts w:ascii="Consolas" w:eastAsia="Times New Roman" w:hAnsi="Consolas" w:cs="Times New Roman"/>
+          <w:color w:val="4EC9B0"/>
+          <w:sz w:val="21"/>
+          <w:szCs w:val="21"/>
+        </w:rPr>
+        <w:t>StatelessWidget</w:t>
+      </w:r>
+      <w:proofErr w:type="spellEnd"/>
+      <w:r>
+        <w:rPr>
+          <w:rFonts w:ascii="Consolas" w:eastAsia="Times New Roman" w:hAnsi="Consolas" w:cs="Times New Roman"/>
+          <w:color w:val="D4D4D4"/>
+          <w:sz w:val="21"/>
+          <w:szCs w:val="21"/>
+        </w:rPr>
+        <w:t xml:space="preserve"> {</w:t>
+      </w:r>
+    </w:p>
+    <w:p>
+      <w:pPr>
+        <w:shd w:val="clear" w:color="auto" w:fill="1E1E1E"/>
+        <w:spacing w:after="0" w:line="285" w:lineRule="atLeast"/>
+        <w:rPr>
+          <w:rFonts w:ascii="Consolas" w:eastAsia="Times New Roman" w:hAnsi="Consolas" w:cs="Times New Roman"/>
+          <w:color w:val="D4D4D4"/>
+          <w:sz w:val="21"/>
+          <w:szCs w:val="21"/>
+        </w:rPr>
+      </w:pPr>
+      <w:r>
+        <w:rPr>
+          <w:rFonts w:ascii="Consolas" w:eastAsia="Times New Roman" w:hAnsi="Consolas" w:cs="Times New Roman"/>
+          <w:color w:val="D4D4D4"/>
+          <w:sz w:val="21"/>
+          <w:szCs w:val="21"/>
+        </w:rPr>
+        <w:t xml:space="preserve">  </w:t>
+      </w:r>
+      <w:proofErr w:type="spellStart"/>
+      <w:r>
+        <w:rPr>
+          <w:rFonts w:ascii="Consolas" w:eastAsia="Times New Roman" w:hAnsi="Consolas" w:cs="Times New Roman"/>
+          <w:color w:val="569CD6"/>
+          <w:sz w:val="21"/>
+          <w:szCs w:val="21"/>
+        </w:rPr>
+        <w:t>const</w:t>
+      </w:r>
+      <w:proofErr w:type="spellEnd"/>
+      <w:r>
+        <w:rPr>
+          <w:rFonts w:ascii="Consolas" w:eastAsia="Times New Roman" w:hAnsi="Consolas" w:cs="Times New Roman"/>
+          <w:color w:val="D4D4D4"/>
+          <w:sz w:val="21"/>
+          <w:szCs w:val="21"/>
+        </w:rPr>
+        <w:t xml:space="preserve"> </w:t>
+      </w:r>
+      <w:proofErr w:type="spellStart"/>
+      <w:proofErr w:type="gramStart"/>
+      <w:r>
+        <w:rPr>
+          <w:rFonts w:ascii="Consolas" w:eastAsia="Times New Roman" w:hAnsi="Consolas" w:cs="Times New Roman"/>
+          <w:color w:val="4EC9B0"/>
+          <w:sz w:val="21"/>
+          <w:szCs w:val="21"/>
+        </w:rPr>
+        <w:t>MyApp</w:t>
+      </w:r>
+      <w:proofErr w:type="spellEnd"/>
+      <w:r>
+        <w:rPr>
+          <w:rFonts w:ascii="Consolas" w:eastAsia="Times New Roman" w:hAnsi="Consolas" w:cs="Times New Roman"/>
+          <w:color w:val="D4D4D4"/>
+          <w:sz w:val="21"/>
+          <w:szCs w:val="21"/>
+        </w:rPr>
+        <w:t>(</w:t>
+      </w:r>
+      <w:proofErr w:type="gramEnd"/>
+      <w:r>
+        <w:rPr>
+          <w:rFonts w:ascii="Consolas" w:eastAsia="Times New Roman" w:hAnsi="Consolas" w:cs="Times New Roman"/>
+          <w:color w:val="D4D4D4"/>
+          <w:sz w:val="21"/>
+          <w:szCs w:val="21"/>
+        </w:rPr>
+        <w:t>{</w:t>
+      </w:r>
+      <w:r>
+        <w:rPr>
+          <w:rFonts w:ascii="Consolas" w:eastAsia="Times New Roman" w:hAnsi="Consolas" w:cs="Times New Roman"/>
+          <w:color w:val="4EC9B0"/>
+          <w:sz w:val="21"/>
+          <w:szCs w:val="21"/>
+        </w:rPr>
+        <w:t>Key</w:t>
+      </w:r>
+      <w:r>
+        <w:rPr>
+          <w:rFonts w:ascii="Consolas" w:eastAsia="Times New Roman" w:hAnsi="Consolas" w:cs="Times New Roman"/>
+          <w:color w:val="D4D4D4"/>
+          <w:sz w:val="21"/>
+          <w:szCs w:val="21"/>
+        </w:rPr>
+        <w:t xml:space="preserve">? </w:t>
+      </w:r>
+      <w:r>
+        <w:rPr>
+          <w:rFonts w:ascii="Consolas" w:eastAsia="Times New Roman" w:hAnsi="Consolas" w:cs="Times New Roman"/>
+          <w:color w:val="9CDCFE"/>
+          <w:sz w:val="21"/>
+          <w:szCs w:val="21"/>
+        </w:rPr>
+        <w:t>key</w:t>
+      </w:r>
+      <w:r>
+        <w:rPr>
+          <w:rFonts w:ascii="Consolas" w:eastAsia="Times New Roman" w:hAnsi="Consolas" w:cs="Times New Roman"/>
+          <w:color w:val="D4D4D4"/>
+          <w:sz w:val="21"/>
+          <w:szCs w:val="21"/>
+        </w:rPr>
+        <w:t>});</w:t>
+      </w:r>
+    </w:p>
+    <w:p>
+      <w:pPr>
+        <w:shd w:val="clear" w:color="auto" w:fill="1E1E1E"/>
+        <w:spacing w:after="0" w:line="285" w:lineRule="atLeast"/>
+        <w:rPr>
+          <w:rFonts w:ascii="Consolas" w:eastAsia="Times New Roman" w:hAnsi="Consolas" w:cs="Times New Roman"/>
+          <w:color w:val="D4D4D4"/>
+          <w:sz w:val="21"/>
+          <w:szCs w:val="21"/>
+        </w:rPr>
+      </w:pPr>
+    </w:p>
+    <w:p>
+      <w:pPr>
+        <w:shd w:val="clear" w:color="auto" w:fill="1E1E1E"/>
+        <w:spacing w:after="0" w:line="285" w:lineRule="atLeast"/>
+        <w:rPr>
+          <w:rFonts w:ascii="Consolas" w:eastAsia="Times New Roman" w:hAnsi="Consolas" w:cs="Times New Roman"/>
+          <w:color w:val="D4D4D4"/>
+          <w:sz w:val="21"/>
+          <w:szCs w:val="21"/>
+        </w:rPr>
+      </w:pPr>
+      <w:r>
+        <w:rPr>
+          <w:rFonts w:ascii="Consolas" w:eastAsia="Times New Roman" w:hAnsi="Consolas" w:cs="Times New Roman"/>
+          <w:color w:val="D4D4D4"/>
+          <w:sz w:val="21"/>
+          <w:szCs w:val="21"/>
+        </w:rPr>
+        <w:t xml:space="preserve">  </w:t>
+      </w:r>
+      <w:r>
+        <w:rPr>
+          <w:rFonts w:ascii="Consolas" w:eastAsia="Times New Roman" w:hAnsi="Consolas" w:cs="Times New Roman"/>
+          <w:color w:val="9CDCFE"/>
+          <w:sz w:val="21"/>
+          <w:szCs w:val="21"/>
+        </w:rPr>
+        <w:t>@override</w:t>
+      </w:r>
+    </w:p>
+    <w:p>
+      <w:pPr>
+        <w:shd w:val="clear" w:color="auto" w:fill="1E1E1E"/>
+        <w:spacing w:after="0" w:line="285" w:lineRule="atLeast"/>
+        <w:rPr>
+          <w:rFonts w:ascii="Consolas" w:eastAsia="Times New Roman" w:hAnsi="Consolas" w:cs="Times New Roman"/>
+          <w:color w:val="D4D4D4"/>
+          <w:sz w:val="21"/>
+          <w:szCs w:val="21"/>
+        </w:rPr>
+      </w:pPr>
+      <w:r>
+        <w:rPr>
+          <w:rFonts w:ascii="Consolas" w:eastAsia="Times New Roman" w:hAnsi="Consolas" w:cs="Times New Roman"/>
+          <w:color w:val="D4D4D4"/>
+          <w:sz w:val="21"/>
+          <w:szCs w:val="21"/>
+        </w:rPr>
+        <w:t xml:space="preserve">  </w:t>
+      </w:r>
+      <w:r>
+        <w:rPr>
+          <w:rFonts w:ascii="Consolas" w:eastAsia="Times New Roman" w:hAnsi="Consolas" w:cs="Times New Roman"/>
+          <w:color w:val="4EC9B0"/>
+          <w:sz w:val="21"/>
+          <w:szCs w:val="21"/>
+        </w:rPr>
+        <w:t>Widget</w:t>
+      </w:r>
+      <w:r>
+        <w:rPr>
+          <w:rFonts w:ascii="Consolas" w:eastAsia="Times New Roman" w:hAnsi="Consolas" w:cs="Times New Roman"/>
+          <w:color w:val="D4D4D4"/>
+          <w:sz w:val="21"/>
+          <w:szCs w:val="21"/>
+        </w:rPr>
+        <w:t xml:space="preserve"> </w:t>
+      </w:r>
+      <w:proofErr w:type="gramStart"/>
+      <w:r>
+        <w:rPr>
+          <w:rFonts w:ascii="Consolas" w:eastAsia="Times New Roman" w:hAnsi="Consolas" w:cs="Times New Roman"/>
+          <w:color w:val="DCDCAA"/>
+          <w:sz w:val="21"/>
+          <w:szCs w:val="21"/>
+        </w:rPr>
+        <w:t>build</w:t>
+      </w:r>
+      <w:r>
+        <w:rPr>
+          <w:rFonts w:ascii="Consolas" w:eastAsia="Times New Roman" w:hAnsi="Consolas" w:cs="Times New Roman"/>
+          <w:color w:val="D4D4D4"/>
+          <w:sz w:val="21"/>
+          <w:szCs w:val="21"/>
+        </w:rPr>
+        <w:t>(</w:t>
+      </w:r>
+      <w:proofErr w:type="spellStart"/>
+      <w:proofErr w:type="gramEnd"/>
+      <w:r>
+        <w:rPr>
+          <w:rFonts w:ascii="Consolas" w:eastAsia="Times New Roman" w:hAnsi="Consolas" w:cs="Times New Roman"/>
+          <w:color w:val="4EC9B0"/>
+          <w:sz w:val="21"/>
+          <w:szCs w:val="21"/>
+        </w:rPr>
+        <w:t>BuildContext</w:t>
+      </w:r>
+      <w:proofErr w:type="spellEnd"/>
+      <w:r>
+        <w:rPr>
+          <w:rFonts w:ascii="Consolas" w:eastAsia="Times New Roman" w:hAnsi="Consolas" w:cs="Times New Roman"/>
+          <w:color w:val="D4D4D4"/>
+          <w:sz w:val="21"/>
+          <w:szCs w:val="21"/>
+        </w:rPr>
+        <w:t xml:space="preserve"> </w:t>
+      </w:r>
+      <w:r>
+        <w:rPr>
+          <w:rFonts w:ascii="Consolas" w:eastAsia="Times New Roman" w:hAnsi="Consolas" w:cs="Times New Roman"/>
+          <w:color w:val="9CDCFE"/>
+          <w:sz w:val="21"/>
+          <w:szCs w:val="21"/>
+        </w:rPr>
+        <w:t>context</w:t>
+      </w:r>
+      <w:r>
+        <w:rPr>
+          <w:rFonts w:ascii="Consolas" w:eastAsia="Times New Roman" w:hAnsi="Consolas" w:cs="Times New Roman"/>
+          <w:color w:val="D4D4D4"/>
+          <w:sz w:val="21"/>
+          <w:szCs w:val="21"/>
+        </w:rPr>
+        <w:t>) {</w:t>
+      </w:r>
+    </w:p>
+    <w:p>
+      <w:pPr>
+        <w:shd w:val="clear" w:color="auto" w:fill="1E1E1E"/>
+        <w:spacing w:after="0" w:line="285" w:lineRule="atLeast"/>
+        <w:rPr>
+          <w:rFonts w:ascii="Consolas" w:eastAsia="Times New Roman" w:hAnsi="Consolas" w:cs="Times New Roman"/>
+          <w:color w:val="D4D4D4"/>
+          <w:sz w:val="21"/>
+          <w:szCs w:val="21"/>
+        </w:rPr>
+      </w:pPr>
+      <w:r>
+        <w:rPr>
+          <w:rFonts w:ascii="Consolas" w:eastAsia="Times New Roman" w:hAnsi="Consolas" w:cs="Times New Roman"/>
+          <w:color w:val="D4D4D4"/>
+          <w:sz w:val="21"/>
+          <w:szCs w:val="21"/>
+        </w:rPr>
+        <w:t xml:space="preserve">    </w:t>
+      </w:r>
+      <w:r>
+        <w:rPr>
+          <w:rFonts w:ascii="Consolas" w:eastAsia="Times New Roman" w:hAnsi="Consolas" w:cs="Times New Roman"/>
+          <w:color w:val="C586C0"/>
+          <w:sz w:val="21"/>
+          <w:szCs w:val="21"/>
+        </w:rPr>
+        <w:t>return</w:t>
+      </w:r>
+      <w:r>
+        <w:rPr>
+          <w:rFonts w:ascii="Consolas" w:eastAsia="Times New Roman" w:hAnsi="Consolas" w:cs="Times New Roman"/>
+          <w:color w:val="D4D4D4"/>
+          <w:sz w:val="21"/>
+          <w:szCs w:val="21"/>
+        </w:rPr>
+        <w:t xml:space="preserve"> </w:t>
+      </w:r>
+      <w:proofErr w:type="spellStart"/>
+      <w:proofErr w:type="gramStart"/>
+      <w:r>
+        <w:rPr>
+          <w:rFonts w:ascii="Consolas" w:eastAsia="Times New Roman" w:hAnsi="Consolas" w:cs="Times New Roman"/>
+          <w:color w:val="4EC9B0"/>
+          <w:sz w:val="21"/>
+          <w:szCs w:val="21"/>
+        </w:rPr>
+        <w:t>MaterialApp</w:t>
+      </w:r>
+      <w:proofErr w:type="spellEnd"/>
+      <w:r>
+        <w:rPr>
+          <w:rFonts w:ascii="Consolas" w:eastAsia="Times New Roman" w:hAnsi="Consolas" w:cs="Times New Roman"/>
+          <w:color w:val="D4D4D4"/>
+          <w:sz w:val="21"/>
+          <w:szCs w:val="21"/>
+        </w:rPr>
+        <w:t>(</w:t>
+      </w:r>
+      <w:proofErr w:type="gramEnd"/>
+    </w:p>
+    <w:p>
+      <w:pPr>
+        <w:shd w:val="clear" w:color="auto" w:fill="1E1E1E"/>
+        <w:spacing w:after="0" w:line="285" w:lineRule="atLeast"/>
+        <w:rPr>
+          <w:rFonts w:ascii="Consolas" w:eastAsia="Times New Roman" w:hAnsi="Consolas" w:cs="Times New Roman"/>
+          <w:color w:val="D4D4D4"/>
+          <w:sz w:val="21"/>
+          <w:szCs w:val="21"/>
+        </w:rPr>
+      </w:pPr>
+      <w:r>
+        <w:rPr>
+          <w:rFonts w:ascii="Consolas" w:eastAsia="Times New Roman" w:hAnsi="Consolas" w:cs="Times New Roman"/>
+          <w:color w:val="D4D4D4"/>
+          <w:sz w:val="21"/>
+          <w:szCs w:val="21"/>
+        </w:rPr>
+        <w:t xml:space="preserve">      </w:t>
+      </w:r>
+      <w:r>
+        <w:rPr>
+          <w:rFonts w:ascii="Consolas" w:eastAsia="Times New Roman" w:hAnsi="Consolas" w:cs="Times New Roman"/>
+          <w:color w:val="9CDCFE"/>
+          <w:sz w:val="21"/>
+          <w:szCs w:val="21"/>
+        </w:rPr>
+        <w:t>home</w:t>
+      </w:r>
+      <w:r>
+        <w:rPr>
+          <w:rFonts w:ascii="Consolas" w:eastAsia="Times New Roman" w:hAnsi="Consolas" w:cs="Times New Roman"/>
+          <w:color w:val="D4D4D4"/>
+          <w:sz w:val="21"/>
+          <w:szCs w:val="21"/>
+        </w:rPr>
+        <w:t xml:space="preserve">: </w:t>
+      </w:r>
+      <w:proofErr w:type="gramStart"/>
+      <w:r>
+        <w:rPr>
+          <w:rFonts w:ascii="Consolas" w:eastAsia="Times New Roman" w:hAnsi="Consolas" w:cs="Times New Roman"/>
+          <w:color w:val="4EC9B0"/>
+          <w:sz w:val="21"/>
+          <w:szCs w:val="21"/>
+        </w:rPr>
+        <w:t>Scaffold</w:t>
+      </w:r>
+      <w:r>
+        <w:rPr>
+          <w:rFonts w:ascii="Consolas" w:eastAsia="Times New Roman" w:hAnsi="Consolas" w:cs="Times New Roman"/>
+          <w:color w:val="D4D4D4"/>
+          <w:sz w:val="21"/>
+          <w:szCs w:val="21"/>
+        </w:rPr>
+        <w:t>(</w:t>
+      </w:r>
+      <w:proofErr w:type="gramEnd"/>
+    </w:p>
+    <w:p>
+      <w:pPr>
+        <w:shd w:val="clear" w:color="auto" w:fill="1E1E1E"/>
+        <w:spacing w:after="0" w:line="285" w:lineRule="atLeast"/>
+        <w:rPr>
+          <w:rFonts w:ascii="Consolas" w:eastAsia="Times New Roman" w:hAnsi="Consolas" w:cs="Times New Roman"/>
+          <w:color w:val="D4D4D4"/>
+          <w:sz w:val="21"/>
+          <w:szCs w:val="21"/>
+        </w:rPr>
+      </w:pPr>
+      <w:r>
+        <w:rPr>
+          <w:rFonts w:ascii="Consolas" w:eastAsia="Times New Roman" w:hAnsi="Consolas" w:cs="Times New Roman"/>
+          <w:color w:val="D4D4D4"/>
+          <w:sz w:val="21"/>
+          <w:szCs w:val="21"/>
+        </w:rPr>
+        <w:t xml:space="preserve">        </w:t>
+      </w:r>
+      <w:proofErr w:type="spellStart"/>
+      <w:r>
+        <w:rPr>
+          <w:rFonts w:ascii="Consolas" w:eastAsia="Times New Roman" w:hAnsi="Consolas" w:cs="Times New Roman"/>
+          <w:color w:val="9CDCFE"/>
+          <w:sz w:val="21"/>
+          <w:szCs w:val="21"/>
+        </w:rPr>
+        <w:t>appBar</w:t>
+      </w:r>
+      <w:proofErr w:type="spellEnd"/>
+      <w:r>
+        <w:rPr>
+          <w:rFonts w:ascii="Consolas" w:eastAsia="Times New Roman" w:hAnsi="Consolas" w:cs="Times New Roman"/>
+          <w:color w:val="D4D4D4"/>
+          <w:sz w:val="21"/>
+          <w:szCs w:val="21"/>
+        </w:rPr>
+        <w:t xml:space="preserve">: </w:t>
+      </w:r>
+      <w:proofErr w:type="spellStart"/>
+      <w:proofErr w:type="gramStart"/>
+      <w:r>
+        <w:rPr>
+          <w:rFonts w:ascii="Consolas" w:eastAsia="Times New Roman" w:hAnsi="Consolas" w:cs="Times New Roman"/>
+          <w:color w:val="4EC9B0"/>
+          <w:sz w:val="21"/>
+          <w:szCs w:val="21"/>
+        </w:rPr>
+        <w:t>AppBar</w:t>
+      </w:r>
+      <w:proofErr w:type="spellEnd"/>
+      <w:r>
+        <w:rPr>
+          <w:rFonts w:ascii="Consolas" w:eastAsia="Times New Roman" w:hAnsi="Consolas" w:cs="Times New Roman"/>
+          <w:color w:val="D4D4D4"/>
+          <w:sz w:val="21"/>
+          <w:szCs w:val="21"/>
+        </w:rPr>
+        <w:t>(</w:t>
+      </w:r>
+      <w:proofErr w:type="gramEnd"/>
+    </w:p>
+    <w:p>
+      <w:pPr>
+        <w:shd w:val="clear" w:color="auto" w:fill="1E1E1E"/>
+        <w:spacing w:after="0" w:line="285" w:lineRule="atLeast"/>
+        <w:rPr>
+          <w:rFonts w:ascii="Consolas" w:eastAsia="Times New Roman" w:hAnsi="Consolas" w:cs="Times New Roman"/>
+          <w:color w:val="D4D4D4"/>
+          <w:sz w:val="21"/>
+          <w:szCs w:val="21"/>
+        </w:rPr>
+      </w:pPr>
+      <w:r>
+        <w:rPr>
+          <w:rFonts w:ascii="Consolas" w:eastAsia="Times New Roman" w:hAnsi="Consolas" w:cs="Times New Roman"/>
+          <w:color w:val="D4D4D4"/>
+          <w:sz w:val="21"/>
+          <w:szCs w:val="21"/>
+        </w:rPr>
+        <w:t xml:space="preserve">          </w:t>
+      </w:r>
+      <w:r>
+        <w:rPr>
+          <w:rFonts w:ascii="Consolas" w:eastAsia="Times New Roman" w:hAnsi="Consolas" w:cs="Times New Roman"/>
+          <w:color w:val="9CDCFE"/>
+          <w:sz w:val="21"/>
+          <w:szCs w:val="21"/>
+        </w:rPr>
+        <w:t>title</w:t>
+      </w:r>
+      <w:r>
+        <w:rPr>
+          <w:rFonts w:ascii="Consolas" w:eastAsia="Times New Roman" w:hAnsi="Consolas" w:cs="Times New Roman"/>
+          <w:color w:val="D4D4D4"/>
+          <w:sz w:val="21"/>
+          <w:szCs w:val="21"/>
+        </w:rPr>
+        <w:t xml:space="preserve">: </w:t>
+      </w:r>
+      <w:proofErr w:type="gramStart"/>
+      <w:r>
+        <w:rPr>
+          <w:rFonts w:ascii="Consolas" w:eastAsia="Times New Roman" w:hAnsi="Consolas" w:cs="Times New Roman"/>
+          <w:color w:val="4EC9B0"/>
+          <w:sz w:val="21"/>
+          <w:szCs w:val="21"/>
+        </w:rPr>
+        <w:t>Text</w:t>
+      </w:r>
+      <w:r>
+        <w:rPr>
+          <w:rFonts w:ascii="Consolas" w:eastAsia="Times New Roman" w:hAnsi="Consolas" w:cs="Times New Roman"/>
+          <w:color w:val="D4D4D4"/>
+          <w:sz w:val="21"/>
+          <w:szCs w:val="21"/>
+        </w:rPr>
+        <w:t>(</w:t>
+      </w:r>
+      <w:proofErr w:type="gramEnd"/>
+      <w:r>
+        <w:rPr>
+          <w:rFonts w:ascii="Consolas" w:eastAsia="Times New Roman" w:hAnsi="Consolas" w:cs="Times New Roman"/>
+          <w:color w:val="CE9178"/>
+          <w:sz w:val="21"/>
+          <w:szCs w:val="21"/>
+        </w:rPr>
+        <w:t xml:space="preserve">"Hello </w:t>
+      </w:r>
+      <w:proofErr w:type="spellStart"/>
+      <w:r>
+        <w:rPr>
+          <w:rFonts w:ascii="Consolas" w:eastAsia="Times New Roman" w:hAnsi="Consolas" w:cs="Times New Roman"/>
+          <w:color w:val="CE9178"/>
+          <w:sz w:val="21"/>
+          <w:szCs w:val="21"/>
+        </w:rPr>
+        <w:t>AppBase</w:t>
+      </w:r>
+      <w:proofErr w:type="spellEnd"/>
+      <w:r>
+        <w:rPr>
+          <w:rFonts w:ascii="Consolas" w:eastAsia="Times New Roman" w:hAnsi="Consolas" w:cs="Times New Roman"/>
+          <w:color w:val="CE9178"/>
+          <w:sz w:val="21"/>
+          <w:szCs w:val="21"/>
+        </w:rPr>
+        <w:t>"</w:t>
+      </w:r>
+      <w:r>
+        <w:rPr>
+          <w:rFonts w:ascii="Consolas" w:eastAsia="Times New Roman" w:hAnsi="Consolas" w:cs="Times New Roman"/>
+          <w:color w:val="D4D4D4"/>
+          <w:sz w:val="21"/>
+          <w:szCs w:val="21"/>
+        </w:rPr>
+        <w:t>),</w:t>
+      </w:r>
+    </w:p>
+    <w:p>
+      <w:pPr>
+        <w:shd w:val="clear" w:color="auto" w:fill="1E1E1E"/>
+        <w:spacing w:after="0" w:line="285" w:lineRule="atLeast"/>
+        <w:rPr>
+          <w:rFonts w:ascii="Consolas" w:eastAsia="Times New Roman" w:hAnsi="Consolas" w:cs="Times New Roman"/>
+          <w:color w:val="D4D4D4"/>
+          <w:sz w:val="21"/>
+          <w:szCs w:val="21"/>
+        </w:rPr>
+      </w:pPr>
+      <w:r>
+        <w:rPr>
+          <w:rFonts w:ascii="Consolas" w:eastAsia="Times New Roman" w:hAnsi="Consolas" w:cs="Times New Roman"/>
+          <w:color w:val="D4D4D4"/>
+          <w:sz w:val="21"/>
+          <w:szCs w:val="21"/>
+        </w:rPr>
+        <w:t>        ),</w:t>
+      </w:r>
+    </w:p>
+    <w:p>
+      <w:pPr>
+        <w:shd w:val="clear" w:color="auto" w:fill="1E1E1E"/>
+        <w:spacing w:after="0" w:line="285" w:lineRule="atLeast"/>
+        <w:rPr>
+          <w:rFonts w:ascii="Consolas" w:eastAsia="Times New Roman" w:hAnsi="Consolas" w:cs="Times New Roman"/>
+          <w:color w:val="D4D4D4"/>
+          <w:sz w:val="21"/>
+          <w:szCs w:val="21"/>
+        </w:rPr>
+      </w:pPr>
+      <w:r>
+        <w:rPr>
+          <w:rFonts w:ascii="Consolas" w:eastAsia="Times New Roman" w:hAnsi="Consolas" w:cs="Times New Roman"/>
+          <w:color w:val="D4D4D4"/>
+          <w:sz w:val="21"/>
+          <w:szCs w:val="21"/>
+        </w:rPr>
+        <w:t xml:space="preserve">        </w:t>
+      </w:r>
+      <w:r>
+        <w:rPr>
+          <w:rFonts w:ascii="Consolas" w:eastAsia="Times New Roman" w:hAnsi="Consolas" w:cs="Times New Roman"/>
+          <w:color w:val="9CDCFE"/>
+          <w:sz w:val="21"/>
+          <w:szCs w:val="21"/>
+        </w:rPr>
+        <w:t>body</w:t>
+      </w:r>
+      <w:r>
+        <w:rPr>
+          <w:rFonts w:ascii="Consolas" w:eastAsia="Times New Roman" w:hAnsi="Consolas" w:cs="Times New Roman"/>
+          <w:color w:val="D4D4D4"/>
+          <w:sz w:val="21"/>
+          <w:szCs w:val="21"/>
+        </w:rPr>
+        <w:t xml:space="preserve">: </w:t>
+      </w:r>
+      <w:proofErr w:type="gramStart"/>
+      <w:r>
+        <w:rPr>
+          <w:rFonts w:ascii="Consolas" w:eastAsia="Times New Roman" w:hAnsi="Consolas" w:cs="Times New Roman"/>
+          <w:color w:val="4EC9B0"/>
+          <w:sz w:val="21"/>
+          <w:szCs w:val="21"/>
+        </w:rPr>
+        <w:t>Column</w:t>
+      </w:r>
+      <w:r>
+        <w:rPr>
+          <w:rFonts w:ascii="Consolas" w:eastAsia="Times New Roman" w:hAnsi="Consolas" w:cs="Times New Roman"/>
+          <w:color w:val="D4D4D4"/>
+          <w:sz w:val="21"/>
+          <w:szCs w:val="21"/>
+        </w:rPr>
+        <w:t>(</w:t>
+      </w:r>
+      <w:proofErr w:type="gramEnd"/>
+    </w:p>
+    <w:p>
+      <w:pPr>
+        <w:shd w:val="clear" w:color="auto" w:fill="1E1E1E"/>
+        <w:spacing w:after="0" w:line="285" w:lineRule="atLeast"/>
+        <w:rPr>
+          <w:rFonts w:ascii="Consolas" w:eastAsia="Times New Roman" w:hAnsi="Consolas" w:cs="Times New Roman"/>
+          <w:color w:val="D4D4D4"/>
+          <w:sz w:val="21"/>
+          <w:szCs w:val="21"/>
+        </w:rPr>
+      </w:pPr>
+      <w:r>
+        <w:rPr>
+          <w:rFonts w:ascii="Consolas" w:eastAsia="Times New Roman" w:hAnsi="Consolas" w:cs="Times New Roman"/>
+          <w:color w:val="D4D4D4"/>
+          <w:sz w:val="21"/>
+          <w:szCs w:val="21"/>
+        </w:rPr>
+        <w:t xml:space="preserve">          </w:t>
+      </w:r>
+      <w:proofErr w:type="spellStart"/>
+      <w:r>
+        <w:rPr>
+          <w:rFonts w:ascii="Consolas" w:eastAsia="Times New Roman" w:hAnsi="Consolas" w:cs="Times New Roman"/>
+          <w:color w:val="9CDCFE"/>
+          <w:sz w:val="21"/>
+          <w:szCs w:val="21"/>
+        </w:rPr>
+        <w:t>mainAxisAlignment</w:t>
+      </w:r>
+      <w:proofErr w:type="spellEnd"/>
+      <w:r>
+        <w:rPr>
+          <w:rFonts w:ascii="Consolas" w:eastAsia="Times New Roman" w:hAnsi="Consolas" w:cs="Times New Roman"/>
+          <w:color w:val="D4D4D4"/>
+          <w:sz w:val="21"/>
+          <w:szCs w:val="21"/>
+        </w:rPr>
+        <w:t xml:space="preserve">: </w:t>
+      </w:r>
+      <w:proofErr w:type="spellStart"/>
+      <w:r>
+        <w:rPr>
+          <w:rFonts w:ascii="Consolas" w:eastAsia="Times New Roman" w:hAnsi="Consolas" w:cs="Times New Roman"/>
+          <w:color w:val="4EC9B0"/>
+          <w:sz w:val="21"/>
+          <w:szCs w:val="21"/>
+        </w:rPr>
+        <w:t>MainAxisAlignment</w:t>
+      </w:r>
+      <w:r>
+        <w:rPr>
+          <w:rFonts w:ascii="Consolas" w:eastAsia="Times New Roman" w:hAnsi="Consolas" w:cs="Times New Roman"/>
+          <w:color w:val="D4D4D4"/>
+          <w:sz w:val="21"/>
+          <w:szCs w:val="21"/>
+        </w:rPr>
+        <w:t>.</w:t>
+      </w:r>
+      <w:r>
+        <w:rPr>
+          <w:rFonts w:ascii="Consolas" w:eastAsia="Times New Roman" w:hAnsi="Consolas" w:cs="Times New Roman"/>
+          <w:color w:val="4FC1FF"/>
+          <w:sz w:val="21"/>
+          <w:szCs w:val="21"/>
+        </w:rPr>
+        <w:t>center</w:t>
+      </w:r>
+      <w:proofErr w:type="spellEnd"/>
+      <w:r>
+        <w:rPr>
+          <w:rFonts w:ascii="Consolas" w:eastAsia="Times New Roman" w:hAnsi="Consolas" w:cs="Times New Roman"/>
+          <w:color w:val="D4D4D4"/>
+          <w:sz w:val="21"/>
+          <w:szCs w:val="21"/>
+        </w:rPr>
+        <w:t>,</w:t>
+      </w:r>
+    </w:p>
+    <w:p>
+      <w:pPr>
+        <w:shd w:val="clear" w:color="auto" w:fill="1E1E1E"/>
+        <w:spacing w:after="0" w:line="285" w:lineRule="atLeast"/>
+        <w:rPr>
+          <w:rFonts w:ascii="Consolas" w:eastAsia="Times New Roman" w:hAnsi="Consolas" w:cs="Times New Roman"/>
+          <w:color w:val="D4D4D4"/>
+          <w:sz w:val="21"/>
+          <w:szCs w:val="21"/>
+        </w:rPr>
+      </w:pPr>
+      <w:r>
+        <w:rPr>
+          <w:rFonts w:ascii="Consolas" w:eastAsia="Times New Roman" w:hAnsi="Consolas" w:cs="Times New Roman"/>
+          <w:color w:val="D4D4D4"/>
+          <w:sz w:val="21"/>
+          <w:szCs w:val="21"/>
+        </w:rPr>
+        <w:t xml:space="preserve">          </w:t>
+      </w:r>
+      <w:r>
+        <w:rPr>
+          <w:rFonts w:ascii="Consolas" w:eastAsia="Times New Roman" w:hAnsi="Consolas" w:cs="Times New Roman"/>
+          <w:color w:val="9CDCFE"/>
+          <w:sz w:val="21"/>
+          <w:szCs w:val="21"/>
+        </w:rPr>
+        <w:t>children</w:t>
+      </w:r>
+      <w:r>
+        <w:rPr>
+          <w:rFonts w:ascii="Consolas" w:eastAsia="Times New Roman" w:hAnsi="Consolas" w:cs="Times New Roman"/>
+          <w:color w:val="D4D4D4"/>
+          <w:sz w:val="21"/>
+          <w:szCs w:val="21"/>
+        </w:rPr>
+        <w:t>: [</w:t>
+      </w:r>
+    </w:p>
+    <w:p>
+      <w:pPr>
+        <w:shd w:val="clear" w:color="auto" w:fill="1E1E1E"/>
+        <w:spacing w:after="0" w:line="285" w:lineRule="atLeast"/>
+        <w:rPr>
+          <w:rFonts w:ascii="Consolas" w:eastAsia="Times New Roman" w:hAnsi="Consolas" w:cs="Times New Roman"/>
+          <w:color w:val="D4D4D4"/>
+          <w:sz w:val="21"/>
+          <w:szCs w:val="21"/>
+        </w:rPr>
+      </w:pPr>
+      <w:r>
+        <w:rPr>
+          <w:rFonts w:ascii="Consolas" w:eastAsia="Times New Roman" w:hAnsi="Consolas" w:cs="Times New Roman"/>
+          <w:color w:val="D4D4D4"/>
+          <w:sz w:val="21"/>
+          <w:szCs w:val="21"/>
+        </w:rPr>
+        <w:t xml:space="preserve">            </w:t>
+      </w:r>
+      <w:proofErr w:type="gramStart"/>
+      <w:r>
+        <w:rPr>
+          <w:rFonts w:ascii="Consolas" w:eastAsia="Times New Roman" w:hAnsi="Consolas" w:cs="Times New Roman"/>
+          <w:color w:val="4EC9B0"/>
+          <w:sz w:val="21"/>
+          <w:szCs w:val="21"/>
+        </w:rPr>
+        <w:t>Row</w:t>
+      </w:r>
+      <w:r>
+        <w:rPr>
+          <w:rFonts w:ascii="Consolas" w:eastAsia="Times New Roman" w:hAnsi="Consolas" w:cs="Times New Roman"/>
+          <w:color w:val="D4D4D4"/>
+          <w:sz w:val="21"/>
+          <w:szCs w:val="21"/>
+        </w:rPr>
+        <w:t>(</w:t>
+      </w:r>
+      <w:proofErr w:type="gramEnd"/>
+    </w:p>
+    <w:p>
+      <w:pPr>
+        <w:shd w:val="clear" w:color="auto" w:fill="1E1E1E"/>
+        <w:spacing w:after="0" w:line="285" w:lineRule="atLeast"/>
+        <w:rPr>
+          <w:rFonts w:ascii="Consolas" w:eastAsia="Times New Roman" w:hAnsi="Consolas" w:cs="Times New Roman"/>
+          <w:color w:val="D4D4D4"/>
+          <w:sz w:val="21"/>
+          <w:szCs w:val="21"/>
+        </w:rPr>
+      </w:pPr>
+      <w:r>
+        <w:rPr>
+          <w:rFonts w:ascii="Consolas" w:eastAsia="Times New Roman" w:hAnsi="Consolas" w:cs="Times New Roman"/>
+          <w:color w:val="D4D4D4"/>
+          <w:sz w:val="21"/>
+          <w:szCs w:val="21"/>
+        </w:rPr>
+        <w:t xml:space="preserve">              </w:t>
+      </w:r>
+      <w:proofErr w:type="spellStart"/>
+      <w:r>
+        <w:rPr>
+          <w:rFonts w:ascii="Consolas" w:eastAsia="Times New Roman" w:hAnsi="Consolas" w:cs="Times New Roman"/>
+          <w:color w:val="9CDCFE"/>
+          <w:sz w:val="21"/>
+          <w:szCs w:val="21"/>
+        </w:rPr>
+        <w:t>mainAxisAlignment</w:t>
+      </w:r>
+      <w:proofErr w:type="spellEnd"/>
+      <w:r>
+        <w:rPr>
+          <w:rFonts w:ascii="Consolas" w:eastAsia="Times New Roman" w:hAnsi="Consolas" w:cs="Times New Roman"/>
+          <w:color w:val="D4D4D4"/>
+          <w:sz w:val="21"/>
+          <w:szCs w:val="21"/>
+        </w:rPr>
+        <w:t xml:space="preserve">: </w:t>
+      </w:r>
+      <w:proofErr w:type="spellStart"/>
+      <w:r>
+        <w:rPr>
+          <w:rFonts w:ascii="Consolas" w:eastAsia="Times New Roman" w:hAnsi="Consolas" w:cs="Times New Roman"/>
+          <w:color w:val="4EC9B0"/>
+          <w:sz w:val="21"/>
+          <w:szCs w:val="21"/>
+        </w:rPr>
+        <w:t>MainAxisAlignment</w:t>
+      </w:r>
+      <w:r>
+        <w:rPr>
+          <w:rFonts w:ascii="Consolas" w:eastAsia="Times New Roman" w:hAnsi="Consolas" w:cs="Times New Roman"/>
+          <w:color w:val="D4D4D4"/>
+          <w:sz w:val="21"/>
+          <w:szCs w:val="21"/>
+        </w:rPr>
+        <w:t>.</w:t>
+      </w:r>
+      <w:r>
+        <w:rPr>
+          <w:rFonts w:ascii="Consolas" w:eastAsia="Times New Roman" w:hAnsi="Consolas" w:cs="Times New Roman"/>
+          <w:color w:val="4FC1FF"/>
+          <w:sz w:val="21"/>
+          <w:szCs w:val="21"/>
+        </w:rPr>
+        <w:t>spaceAround</w:t>
+      </w:r>
+      <w:proofErr w:type="spellEnd"/>
+      <w:r>
+        <w:rPr>
+          <w:rFonts w:ascii="Consolas" w:eastAsia="Times New Roman" w:hAnsi="Consolas" w:cs="Times New Roman"/>
+          <w:color w:val="D4D4D4"/>
+          <w:sz w:val="21"/>
+          <w:szCs w:val="21"/>
+        </w:rPr>
+        <w:t>,</w:t>
+      </w:r>
+    </w:p>
+    <w:p>
+      <w:pPr>
+        <w:shd w:val="clear" w:color="auto" w:fill="1E1E1E"/>
+        <w:spacing w:after="0" w:line="285" w:lineRule="atLeast"/>
+        <w:rPr>
+          <w:rFonts w:ascii="Consolas" w:eastAsia="Times New Roman" w:hAnsi="Consolas" w:cs="Times New Roman"/>
+          <w:color w:val="D4D4D4"/>
+          <w:sz w:val="21"/>
+          <w:szCs w:val="21"/>
+        </w:rPr>
+      </w:pPr>
+      <w:r>
+        <w:rPr>
+          <w:rFonts w:ascii="Consolas" w:eastAsia="Times New Roman" w:hAnsi="Consolas" w:cs="Times New Roman"/>
+          <w:color w:val="D4D4D4"/>
+          <w:sz w:val="21"/>
+          <w:szCs w:val="21"/>
+        </w:rPr>
+        <w:t xml:space="preserve">              </w:t>
+      </w:r>
+      <w:r>
+        <w:rPr>
+          <w:rFonts w:ascii="Consolas" w:eastAsia="Times New Roman" w:hAnsi="Consolas" w:cs="Times New Roman"/>
+          <w:color w:val="9CDCFE"/>
+          <w:sz w:val="21"/>
+          <w:szCs w:val="21"/>
+        </w:rPr>
+        <w:t>children</w:t>
+      </w:r>
+      <w:r>
+        <w:rPr>
+          <w:rFonts w:ascii="Consolas" w:eastAsia="Times New Roman" w:hAnsi="Consolas" w:cs="Times New Roman"/>
+          <w:color w:val="D4D4D4"/>
+          <w:sz w:val="21"/>
+          <w:szCs w:val="21"/>
+        </w:rPr>
+        <w:t>: [</w:t>
+      </w:r>
+    </w:p>
+    <w:p>
+      <w:pPr>
+        <w:shd w:val="clear" w:color="auto" w:fill="1E1E1E"/>
+        <w:spacing w:after="0" w:line="285" w:lineRule="atLeast"/>
+        <w:rPr>
+          <w:rFonts w:ascii="Consolas" w:eastAsia="Times New Roman" w:hAnsi="Consolas" w:cs="Times New Roman"/>
+          <w:color w:val="D4D4D4"/>
+          <w:sz w:val="21"/>
+          <w:szCs w:val="21"/>
+        </w:rPr>
+      </w:pPr>
+      <w:r>
+        <w:rPr>
+          <w:rFonts w:ascii="Consolas" w:eastAsia="Times New Roman" w:hAnsi="Consolas" w:cs="Times New Roman"/>
+          <w:color w:val="D4D4D4"/>
+          <w:sz w:val="21"/>
+          <w:szCs w:val="21"/>
+        </w:rPr>
+        <w:t xml:space="preserve">                </w:t>
+      </w:r>
+      <w:proofErr w:type="gramStart"/>
+      <w:r>
+        <w:rPr>
+          <w:rFonts w:ascii="Consolas" w:eastAsia="Times New Roman" w:hAnsi="Consolas" w:cs="Times New Roman"/>
+          <w:color w:val="4EC9B0"/>
+          <w:sz w:val="21"/>
+          <w:szCs w:val="21"/>
+        </w:rPr>
+        <w:t>Container</w:t>
+      </w:r>
+      <w:r>
+        <w:rPr>
+          <w:rFonts w:ascii="Consolas" w:eastAsia="Times New Roman" w:hAnsi="Consolas" w:cs="Times New Roman"/>
+          <w:color w:val="D4D4D4"/>
+          <w:sz w:val="21"/>
+          <w:szCs w:val="21"/>
+        </w:rPr>
+        <w:t>(</w:t>
+      </w:r>
+      <w:proofErr w:type="gramEnd"/>
+    </w:p>
+    <w:p>
+      <w:pPr>
+        <w:shd w:val="clear" w:color="auto" w:fill="1E1E1E"/>
+        <w:spacing w:after="0" w:line="285" w:lineRule="atLeast"/>
+        <w:rPr>
+          <w:rFonts w:ascii="Consolas" w:eastAsia="Times New Roman" w:hAnsi="Consolas" w:cs="Times New Roman"/>
+          <w:color w:val="D4D4D4"/>
+          <w:sz w:val="21"/>
+          <w:szCs w:val="21"/>
+        </w:rPr>
+      </w:pPr>
+      <w:r>
+        <w:rPr>
+          <w:rFonts w:ascii="Consolas" w:eastAsia="Times New Roman" w:hAnsi="Consolas" w:cs="Times New Roman"/>
+          <w:color w:val="D4D4D4"/>
+          <w:sz w:val="21"/>
+          <w:szCs w:val="21"/>
+        </w:rPr>
+        <w:t xml:space="preserve">                  </w:t>
+      </w:r>
+      <w:r>
+        <w:rPr>
+          <w:rFonts w:ascii="Consolas" w:eastAsia="Times New Roman" w:hAnsi="Consolas" w:cs="Times New Roman"/>
+          <w:color w:val="9CDCFE"/>
+          <w:sz w:val="21"/>
+          <w:szCs w:val="21"/>
+        </w:rPr>
+        <w:t>width</w:t>
+      </w:r>
+      <w:r>
+        <w:rPr>
+          <w:rFonts w:ascii="Consolas" w:eastAsia="Times New Roman" w:hAnsi="Consolas" w:cs="Times New Roman"/>
+          <w:color w:val="D4D4D4"/>
+          <w:sz w:val="21"/>
+          <w:szCs w:val="21"/>
+        </w:rPr>
+        <w:t xml:space="preserve">: </w:t>
+      </w:r>
+      <w:r>
+        <w:rPr>
+          <w:rFonts w:ascii="Consolas" w:eastAsia="Times New Roman" w:hAnsi="Consolas" w:cs="Times New Roman"/>
+          <w:color w:val="B5CEA8"/>
+          <w:sz w:val="21"/>
+          <w:szCs w:val="21"/>
+        </w:rPr>
+        <w:t>100</w:t>
+      </w:r>
+      <w:r>
+        <w:rPr>
+          <w:rFonts w:ascii="Consolas" w:eastAsia="Times New Roman" w:hAnsi="Consolas" w:cs="Times New Roman"/>
+          <w:color w:val="D4D4D4"/>
+          <w:sz w:val="21"/>
+          <w:szCs w:val="21"/>
+        </w:rPr>
+        <w:t>,</w:t>
+      </w:r>
+    </w:p>
+    <w:p>
+      <w:pPr>
+        <w:shd w:val="clear" w:color="auto" w:fill="1E1E1E"/>
+        <w:spacing w:after="0" w:line="285" w:lineRule="atLeast"/>
+        <w:rPr>
+          <w:rFonts w:ascii="Consolas" w:eastAsia="Times New Roman" w:hAnsi="Consolas" w:cs="Times New Roman"/>
+          <w:color w:val="D4D4D4"/>
+          <w:sz w:val="21"/>
+          <w:szCs w:val="21"/>
+        </w:rPr>
+      </w:pPr>
+      <w:r>
+        <w:rPr>
+          <w:rFonts w:ascii="Consolas" w:eastAsia="Times New Roman" w:hAnsi="Consolas" w:cs="Times New Roman"/>
+          <w:color w:val="D4D4D4"/>
+          <w:sz w:val="21"/>
+          <w:szCs w:val="21"/>
+        </w:rPr>
+        <w:t xml:space="preserve">                  </w:t>
+      </w:r>
+      <w:r>
+        <w:rPr>
+          <w:rFonts w:ascii="Consolas" w:eastAsia="Times New Roman" w:hAnsi="Consolas" w:cs="Times New Roman"/>
+          <w:color w:val="9CDCFE"/>
+          <w:sz w:val="21"/>
+          <w:szCs w:val="21"/>
+        </w:rPr>
+        <w:t>height</w:t>
+      </w:r>
+      <w:r>
+        <w:rPr>
+          <w:rFonts w:ascii="Consolas" w:eastAsia="Times New Roman" w:hAnsi="Consolas" w:cs="Times New Roman"/>
+          <w:color w:val="D4D4D4"/>
+          <w:sz w:val="21"/>
+          <w:szCs w:val="21"/>
+        </w:rPr>
+        <w:t xml:space="preserve">: </w:t>
+      </w:r>
+      <w:r>
+        <w:rPr>
+          <w:rFonts w:ascii="Consolas" w:eastAsia="Times New Roman" w:hAnsi="Consolas" w:cs="Times New Roman"/>
+          <w:color w:val="B5CEA8"/>
+          <w:sz w:val="21"/>
+          <w:szCs w:val="21"/>
+        </w:rPr>
+        <w:t>100</w:t>
+      </w:r>
+      <w:r>
+        <w:rPr>
+          <w:rFonts w:ascii="Consolas" w:eastAsia="Times New Roman" w:hAnsi="Consolas" w:cs="Times New Roman"/>
+          <w:color w:val="D4D4D4"/>
+          <w:sz w:val="21"/>
+          <w:szCs w:val="21"/>
+        </w:rPr>
+        <w:t>,</w:t>
+      </w:r>
+    </w:p>
+    <w:p>
+      <w:pPr>
+        <w:shd w:val="clear" w:color="auto" w:fill="1E1E1E"/>
+        <w:spacing w:after="0" w:line="285" w:lineRule="atLeast"/>
+        <w:rPr>
+          <w:rFonts w:ascii="Consolas" w:eastAsia="Times New Roman" w:hAnsi="Consolas" w:cs="Times New Roman"/>
+          <w:color w:val="D4D4D4"/>
+          <w:sz w:val="21"/>
+          <w:szCs w:val="21"/>
+        </w:rPr>
+      </w:pPr>
+      <w:r>
+        <w:rPr>
+          <w:rFonts w:ascii="Consolas" w:eastAsia="Times New Roman" w:hAnsi="Consolas" w:cs="Times New Roman"/>
+          <w:color w:val="D4D4D4"/>
+          <w:sz w:val="21"/>
+          <w:szCs w:val="21"/>
+        </w:rPr>
+        <w:t xml:space="preserve">                  </w:t>
+      </w:r>
+      <w:r>
+        <w:rPr>
+          <w:rFonts w:ascii="Consolas" w:eastAsia="Times New Roman" w:hAnsi="Consolas" w:cs="Times New Roman"/>
+          <w:color w:val="9CDCFE"/>
+          <w:sz w:val="21"/>
+          <w:szCs w:val="21"/>
+        </w:rPr>
+        <w:t>decoration</w:t>
+      </w:r>
+      <w:r>
+        <w:rPr>
+          <w:rFonts w:ascii="Consolas" w:eastAsia="Times New Roman" w:hAnsi="Consolas" w:cs="Times New Roman"/>
+          <w:color w:val="D4D4D4"/>
+          <w:sz w:val="21"/>
+          <w:szCs w:val="21"/>
+        </w:rPr>
+        <w:t xml:space="preserve">: </w:t>
+      </w:r>
+      <w:proofErr w:type="spellStart"/>
+      <w:proofErr w:type="gramStart"/>
+      <w:r>
+        <w:rPr>
+          <w:rFonts w:ascii="Consolas" w:eastAsia="Times New Roman" w:hAnsi="Consolas" w:cs="Times New Roman"/>
+          <w:color w:val="4EC9B0"/>
+          <w:sz w:val="21"/>
+          <w:szCs w:val="21"/>
+        </w:rPr>
+        <w:t>BoxDecoration</w:t>
+      </w:r>
+      <w:proofErr w:type="spellEnd"/>
+      <w:r>
+        <w:rPr>
+          <w:rFonts w:ascii="Consolas" w:eastAsia="Times New Roman" w:hAnsi="Consolas" w:cs="Times New Roman"/>
+          <w:color w:val="D4D4D4"/>
+          <w:sz w:val="21"/>
+          <w:szCs w:val="21"/>
+        </w:rPr>
+        <w:t>(</w:t>
+      </w:r>
+      <w:proofErr w:type="gramEnd"/>
+    </w:p>
+    <w:p>
+      <w:pPr>
+        <w:shd w:val="clear" w:color="auto" w:fill="1E1E1E"/>
+        <w:spacing w:after="0" w:line="285" w:lineRule="atLeast"/>
+        <w:rPr>
+          <w:rFonts w:ascii="Consolas" w:eastAsia="Times New Roman" w:hAnsi="Consolas" w:cs="Times New Roman"/>
+          <w:color w:val="D4D4D4"/>
+          <w:sz w:val="21"/>
+          <w:szCs w:val="21"/>
+        </w:rPr>
+      </w:pPr>
+      <w:r>
+        <w:rPr>
+          <w:rFonts w:ascii="Consolas" w:eastAsia="Times New Roman" w:hAnsi="Consolas" w:cs="Times New Roman"/>
+          <w:color w:val="D4D4D4"/>
+          <w:sz w:val="21"/>
+          <w:szCs w:val="21"/>
+        </w:rPr>
+        <w:t xml:space="preserve">                    </w:t>
+      </w:r>
+      <w:proofErr w:type="spellStart"/>
+      <w:r>
+        <w:rPr>
+          <w:rFonts w:ascii="Consolas" w:eastAsia="Times New Roman" w:hAnsi="Consolas" w:cs="Times New Roman"/>
+          <w:color w:val="9CDCFE"/>
+          <w:sz w:val="21"/>
+          <w:szCs w:val="21"/>
+        </w:rPr>
+        <w:t>borderRadius</w:t>
+      </w:r>
+      <w:proofErr w:type="spellEnd"/>
+      <w:r>
+        <w:rPr>
+          <w:rFonts w:ascii="Consolas" w:eastAsia="Times New Roman" w:hAnsi="Consolas" w:cs="Times New Roman"/>
+          <w:color w:val="D4D4D4"/>
+          <w:sz w:val="21"/>
+          <w:szCs w:val="21"/>
+        </w:rPr>
+        <w:t xml:space="preserve">: </w:t>
+      </w:r>
+      <w:proofErr w:type="spellStart"/>
+      <w:r>
+        <w:rPr>
+          <w:rFonts w:ascii="Consolas" w:eastAsia="Times New Roman" w:hAnsi="Consolas" w:cs="Times New Roman"/>
+          <w:color w:val="4EC9B0"/>
+          <w:sz w:val="21"/>
+          <w:szCs w:val="21"/>
+        </w:rPr>
+        <w:t>BorderRadius</w:t>
+      </w:r>
+      <w:r>
+        <w:rPr>
+          <w:rFonts w:ascii="Consolas" w:eastAsia="Times New Roman" w:hAnsi="Consolas" w:cs="Times New Roman"/>
+          <w:color w:val="D4D4D4"/>
+          <w:sz w:val="21"/>
+          <w:szCs w:val="21"/>
+        </w:rPr>
+        <w:t>.</w:t>
+      </w:r>
+      <w:r>
+        <w:rPr>
+          <w:rFonts w:ascii="Consolas" w:eastAsia="Times New Roman" w:hAnsi="Consolas" w:cs="Times New Roman"/>
+          <w:color w:val="DCDCAA"/>
+          <w:sz w:val="21"/>
+          <w:szCs w:val="21"/>
+        </w:rPr>
+        <w:t>horizontal</w:t>
+      </w:r>
+      <w:proofErr w:type="spellEnd"/>
+      <w:r>
+        <w:rPr>
+          <w:rFonts w:ascii="Consolas" w:eastAsia="Times New Roman" w:hAnsi="Consolas" w:cs="Times New Roman"/>
+          <w:color w:val="D4D4D4"/>
+          <w:sz w:val="21"/>
+          <w:szCs w:val="21"/>
+        </w:rPr>
+        <w:t>(</w:t>
+      </w:r>
+    </w:p>
+    <w:p>
+      <w:pPr>
+        <w:shd w:val="clear" w:color="auto" w:fill="1E1E1E"/>
+        <w:spacing w:after="0" w:line="285" w:lineRule="atLeast"/>
+        <w:rPr>
+          <w:rFonts w:ascii="Consolas" w:eastAsia="Times New Roman" w:hAnsi="Consolas" w:cs="Times New Roman"/>
+          <w:color w:val="D4D4D4"/>
+          <w:sz w:val="21"/>
+          <w:szCs w:val="21"/>
+        </w:rPr>
+      </w:pPr>
+      <w:r>
+        <w:rPr>
+          <w:rFonts w:ascii="Consolas" w:eastAsia="Times New Roman" w:hAnsi="Consolas" w:cs="Times New Roman"/>
+          <w:color w:val="D4D4D4"/>
+          <w:sz w:val="21"/>
+          <w:szCs w:val="21"/>
+        </w:rPr>
+        <w:t xml:space="preserve">                      </w:t>
+      </w:r>
+      <w:r>
+        <w:rPr>
+          <w:rFonts w:ascii="Consolas" w:eastAsia="Times New Roman" w:hAnsi="Consolas" w:cs="Times New Roman"/>
+          <w:color w:val="9CDCFE"/>
+          <w:sz w:val="21"/>
+          <w:szCs w:val="21"/>
+        </w:rPr>
+        <w:t>left</w:t>
+      </w:r>
+      <w:r>
+        <w:rPr>
+          <w:rFonts w:ascii="Consolas" w:eastAsia="Times New Roman" w:hAnsi="Consolas" w:cs="Times New Roman"/>
+          <w:color w:val="D4D4D4"/>
+          <w:sz w:val="21"/>
+          <w:szCs w:val="21"/>
+        </w:rPr>
+        <w:t xml:space="preserve">: </w:t>
+      </w:r>
+      <w:proofErr w:type="spellStart"/>
+      <w:r>
+        <w:rPr>
+          <w:rFonts w:ascii="Consolas" w:eastAsia="Times New Roman" w:hAnsi="Consolas" w:cs="Times New Roman"/>
+          <w:color w:val="4EC9B0"/>
+          <w:sz w:val="21"/>
+          <w:szCs w:val="21"/>
+        </w:rPr>
+        <w:t>Radius</w:t>
+      </w:r>
+      <w:r>
+        <w:rPr>
+          <w:rFonts w:ascii="Consolas" w:eastAsia="Times New Roman" w:hAnsi="Consolas" w:cs="Times New Roman"/>
+          <w:color w:val="D4D4D4"/>
+          <w:sz w:val="21"/>
+          <w:szCs w:val="21"/>
+        </w:rPr>
+        <w:t>.</w:t>
+      </w:r>
+      <w:r>
+        <w:rPr>
+          <w:rFonts w:ascii="Consolas" w:eastAsia="Times New Roman" w:hAnsi="Consolas" w:cs="Times New Roman"/>
+          <w:color w:val="DCDCAA"/>
+          <w:sz w:val="21"/>
+          <w:szCs w:val="21"/>
+        </w:rPr>
+        <w:t>circular</w:t>
+      </w:r>
+      <w:proofErr w:type="spellEnd"/>
+      <w:r>
+        <w:rPr>
+          <w:rFonts w:ascii="Consolas" w:eastAsia="Times New Roman" w:hAnsi="Consolas" w:cs="Times New Roman"/>
+          <w:color w:val="D4D4D4"/>
+          <w:sz w:val="21"/>
+          <w:szCs w:val="21"/>
+        </w:rPr>
+        <w:t>(</w:t>
+      </w:r>
+      <w:r>
+        <w:rPr>
+          <w:rFonts w:ascii="Consolas" w:eastAsia="Times New Roman" w:hAnsi="Consolas" w:cs="Times New Roman"/>
+          <w:color w:val="B5CEA8"/>
+          <w:sz w:val="21"/>
+          <w:szCs w:val="21"/>
+        </w:rPr>
+        <w:t>10</w:t>
+      </w:r>
+      <w:r>
+        <w:rPr>
+          <w:rFonts w:ascii="Consolas" w:eastAsia="Times New Roman" w:hAnsi="Consolas" w:cs="Times New Roman"/>
+          <w:color w:val="D4D4D4"/>
+          <w:sz w:val="21"/>
+          <w:szCs w:val="21"/>
+        </w:rPr>
+        <w:t>),</w:t>
+      </w:r>
+    </w:p>
+    <w:p>
+      <w:pPr>
+        <w:shd w:val="clear" w:color="auto" w:fill="1E1E1E"/>
+        <w:spacing w:after="0" w:line="285" w:lineRule="atLeast"/>
+        <w:rPr>
+          <w:rFonts w:ascii="Consolas" w:eastAsia="Times New Roman" w:hAnsi="Consolas" w:cs="Times New Roman"/>
+          <w:color w:val="D4D4D4"/>
+          <w:sz w:val="21"/>
+          <w:szCs w:val="21"/>
+        </w:rPr>
+      </w:pPr>
+      <w:r>
+        <w:rPr>
+          <w:rFonts w:ascii="Consolas" w:eastAsia="Times New Roman" w:hAnsi="Consolas" w:cs="Times New Roman"/>
+          <w:color w:val="D4D4D4"/>
+          <w:sz w:val="21"/>
+          <w:szCs w:val="21"/>
+        </w:rPr>
+        <w:t xml:space="preserve">                      </w:t>
+      </w:r>
+      <w:r>
+        <w:rPr>
+          <w:rFonts w:ascii="Consolas" w:eastAsia="Times New Roman" w:hAnsi="Consolas" w:cs="Times New Roman"/>
+          <w:color w:val="9CDCFE"/>
+          <w:sz w:val="21"/>
+          <w:szCs w:val="21"/>
+        </w:rPr>
+        <w:t>right</w:t>
+      </w:r>
+      <w:r>
+        <w:rPr>
+          <w:rFonts w:ascii="Consolas" w:eastAsia="Times New Roman" w:hAnsi="Consolas" w:cs="Times New Roman"/>
+          <w:color w:val="D4D4D4"/>
+          <w:sz w:val="21"/>
+          <w:szCs w:val="21"/>
+        </w:rPr>
+        <w:t xml:space="preserve">: </w:t>
+      </w:r>
+      <w:proofErr w:type="spellStart"/>
+      <w:r>
+        <w:rPr>
+          <w:rFonts w:ascii="Consolas" w:eastAsia="Times New Roman" w:hAnsi="Consolas" w:cs="Times New Roman"/>
+          <w:color w:val="4EC9B0"/>
+          <w:sz w:val="21"/>
+          <w:szCs w:val="21"/>
+        </w:rPr>
+        <w:t>Radius</w:t>
+      </w:r>
+      <w:r>
+        <w:rPr>
+          <w:rFonts w:ascii="Consolas" w:eastAsia="Times New Roman" w:hAnsi="Consolas" w:cs="Times New Roman"/>
+          <w:color w:val="D4D4D4"/>
+          <w:sz w:val="21"/>
+          <w:szCs w:val="21"/>
+        </w:rPr>
+        <w:t>.</w:t>
+      </w:r>
+      <w:r>
+        <w:rPr>
+          <w:rFonts w:ascii="Consolas" w:eastAsia="Times New Roman" w:hAnsi="Consolas" w:cs="Times New Roman"/>
+          <w:color w:val="DCDCAA"/>
+          <w:sz w:val="21"/>
+          <w:szCs w:val="21"/>
+        </w:rPr>
+        <w:t>circular</w:t>
+      </w:r>
+      <w:proofErr w:type="spellEnd"/>
+      <w:r>
+        <w:rPr>
+          <w:rFonts w:ascii="Consolas" w:eastAsia="Times New Roman" w:hAnsi="Consolas" w:cs="Times New Roman"/>
+          <w:color w:val="D4D4D4"/>
+          <w:sz w:val="21"/>
+          <w:szCs w:val="21"/>
+        </w:rPr>
+        <w:t>(</w:t>
+      </w:r>
+      <w:r>
+        <w:rPr>
+          <w:rFonts w:ascii="Consolas" w:eastAsia="Times New Roman" w:hAnsi="Consolas" w:cs="Times New Roman"/>
+          <w:color w:val="B5CEA8"/>
+          <w:sz w:val="21"/>
+          <w:szCs w:val="21"/>
+        </w:rPr>
+        <w:t>0</w:t>
+      </w:r>
+      <w:r>
+        <w:rPr>
+          <w:rFonts w:ascii="Consolas" w:eastAsia="Times New Roman" w:hAnsi="Consolas" w:cs="Times New Roman"/>
+          <w:color w:val="D4D4D4"/>
+          <w:sz w:val="21"/>
+          <w:szCs w:val="21"/>
+        </w:rPr>
+        <w:t>),</w:t>
+      </w:r>
+    </w:p>
+    <w:p>
+      <w:pPr>
+        <w:shd w:val="clear" w:color="auto" w:fill="1E1E1E"/>
+        <w:spacing w:after="0" w:line="285" w:lineRule="atLeast"/>
+        <w:rPr>
+          <w:rFonts w:ascii="Consolas" w:eastAsia="Times New Roman" w:hAnsi="Consolas" w:cs="Times New Roman"/>
+          <w:color w:val="D4D4D4"/>
+          <w:sz w:val="21"/>
+          <w:szCs w:val="21"/>
+        </w:rPr>
+      </w:pPr>
+      <w:r>
+        <w:rPr>
+          <w:rFonts w:ascii="Consolas" w:eastAsia="Times New Roman" w:hAnsi="Consolas" w:cs="Times New Roman"/>
+          <w:color w:val="D4D4D4"/>
+          <w:sz w:val="21"/>
+          <w:szCs w:val="21"/>
+        </w:rPr>
+        <w:t>                    ),</w:t>
+      </w:r>
+    </w:p>
+    <w:p>
+      <w:pPr>
+        <w:shd w:val="clear" w:color="auto" w:fill="1E1E1E"/>
+        <w:spacing w:after="0" w:line="285" w:lineRule="atLeast"/>
+        <w:rPr>
+          <w:rFonts w:ascii="Consolas" w:eastAsia="Times New Roman" w:hAnsi="Consolas" w:cs="Times New Roman"/>
+          <w:color w:val="D4D4D4"/>
+          <w:sz w:val="21"/>
+          <w:szCs w:val="21"/>
+        </w:rPr>
+      </w:pPr>
+      <w:r>
+        <w:rPr>
+          <w:rFonts w:ascii="Consolas" w:eastAsia="Times New Roman" w:hAnsi="Consolas" w:cs="Times New Roman"/>
+          <w:color w:val="D4D4D4"/>
+          <w:sz w:val="21"/>
+          <w:szCs w:val="21"/>
+        </w:rPr>
+        <w:t xml:space="preserve">                    </w:t>
+      </w:r>
+      <w:r>
+        <w:rPr>
+          <w:rFonts w:ascii="Consolas" w:eastAsia="Times New Roman" w:hAnsi="Consolas" w:cs="Times New Roman"/>
+          <w:color w:val="9CDCFE"/>
+          <w:sz w:val="21"/>
+          <w:szCs w:val="21"/>
+        </w:rPr>
+        <w:t>gradient</w:t>
+      </w:r>
+      <w:r>
+        <w:rPr>
+          <w:rFonts w:ascii="Consolas" w:eastAsia="Times New Roman" w:hAnsi="Consolas" w:cs="Times New Roman"/>
+          <w:color w:val="D4D4D4"/>
+          <w:sz w:val="21"/>
+          <w:szCs w:val="21"/>
+        </w:rPr>
+        <w:t xml:space="preserve">: </w:t>
+      </w:r>
+      <w:proofErr w:type="spellStart"/>
+      <w:proofErr w:type="gramStart"/>
+      <w:r>
+        <w:rPr>
+          <w:rFonts w:ascii="Consolas" w:eastAsia="Times New Roman" w:hAnsi="Consolas" w:cs="Times New Roman"/>
+          <w:color w:val="4EC9B0"/>
+          <w:sz w:val="21"/>
+          <w:szCs w:val="21"/>
+        </w:rPr>
+        <w:t>LinearGradient</w:t>
+      </w:r>
+      <w:proofErr w:type="spellEnd"/>
+      <w:r>
+        <w:rPr>
+          <w:rFonts w:ascii="Consolas" w:eastAsia="Times New Roman" w:hAnsi="Consolas" w:cs="Times New Roman"/>
+          <w:color w:val="D4D4D4"/>
+          <w:sz w:val="21"/>
+          <w:szCs w:val="21"/>
+        </w:rPr>
+        <w:t>(</w:t>
+      </w:r>
+      <w:proofErr w:type="gramEnd"/>
+    </w:p>
+    <w:p>
+      <w:pPr>
+        <w:shd w:val="clear" w:color="auto" w:fill="1E1E1E"/>
+        <w:spacing w:after="0" w:line="285" w:lineRule="atLeast"/>
+        <w:rPr>
+          <w:rFonts w:ascii="Consolas" w:eastAsia="Times New Roman" w:hAnsi="Consolas" w:cs="Times New Roman"/>
+          <w:color w:val="D4D4D4"/>
+          <w:sz w:val="21"/>
+          <w:szCs w:val="21"/>
+        </w:rPr>
+      </w:pPr>
+      <w:r>
+        <w:rPr>
+          <w:rFonts w:ascii="Consolas" w:eastAsia="Times New Roman" w:hAnsi="Consolas" w:cs="Times New Roman"/>
+          <w:color w:val="D4D4D4"/>
+          <w:sz w:val="21"/>
+          <w:szCs w:val="21"/>
+        </w:rPr>
+        <w:t xml:space="preserve">                      </w:t>
+      </w:r>
+      <w:r>
+        <w:rPr>
+          <w:rFonts w:ascii="Consolas" w:eastAsia="Times New Roman" w:hAnsi="Consolas" w:cs="Times New Roman"/>
+          <w:color w:val="9CDCFE"/>
+          <w:sz w:val="21"/>
+          <w:szCs w:val="21"/>
+        </w:rPr>
+        <w:t>colors</w:t>
+      </w:r>
+      <w:r>
+        <w:rPr>
+          <w:rFonts w:ascii="Consolas" w:eastAsia="Times New Roman" w:hAnsi="Consolas" w:cs="Times New Roman"/>
+          <w:color w:val="D4D4D4"/>
+          <w:sz w:val="21"/>
+          <w:szCs w:val="21"/>
+        </w:rPr>
+        <w:t>: [</w:t>
+      </w:r>
+      <w:proofErr w:type="spellStart"/>
+      <w:r>
+        <w:rPr>
+          <w:rFonts w:ascii="Consolas" w:eastAsia="Times New Roman" w:hAnsi="Consolas" w:cs="Times New Roman"/>
+          <w:color w:val="4EC9B0"/>
+          <w:sz w:val="21"/>
+          <w:szCs w:val="21"/>
+        </w:rPr>
+        <w:t>Colors</w:t>
+      </w:r>
+      <w:r>
+        <w:rPr>
+          <w:rFonts w:ascii="Consolas" w:eastAsia="Times New Roman" w:hAnsi="Consolas" w:cs="Times New Roman"/>
+          <w:color w:val="D4D4D4"/>
+          <w:sz w:val="21"/>
+          <w:szCs w:val="21"/>
+        </w:rPr>
+        <w:t>.</w:t>
+      </w:r>
+      <w:r>
+        <w:rPr>
+          <w:rFonts w:ascii="Consolas" w:eastAsia="Times New Roman" w:hAnsi="Consolas" w:cs="Times New Roman"/>
+          <w:color w:val="9CDCFE"/>
+          <w:sz w:val="21"/>
+          <w:szCs w:val="21"/>
+        </w:rPr>
+        <w:t>lime</w:t>
+      </w:r>
+      <w:proofErr w:type="spellEnd"/>
+      <w:r>
+        <w:rPr>
+          <w:rFonts w:ascii="Consolas" w:eastAsia="Times New Roman" w:hAnsi="Consolas" w:cs="Times New Roman"/>
+          <w:color w:val="D4D4D4"/>
+          <w:sz w:val="21"/>
+          <w:szCs w:val="21"/>
+        </w:rPr>
+        <w:t xml:space="preserve">, </w:t>
+      </w:r>
+      <w:proofErr w:type="spellStart"/>
+      <w:r>
+        <w:rPr>
+          <w:rFonts w:ascii="Consolas" w:eastAsia="Times New Roman" w:hAnsi="Consolas" w:cs="Times New Roman"/>
+          <w:color w:val="4EC9B0"/>
+          <w:sz w:val="21"/>
+          <w:szCs w:val="21"/>
+        </w:rPr>
+        <w:t>Colors</w:t>
+      </w:r>
+      <w:r>
+        <w:rPr>
+          <w:rFonts w:ascii="Consolas" w:eastAsia="Times New Roman" w:hAnsi="Consolas" w:cs="Times New Roman"/>
+          <w:color w:val="D4D4D4"/>
+          <w:sz w:val="21"/>
+          <w:szCs w:val="21"/>
+        </w:rPr>
+        <w:t>.</w:t>
+      </w:r>
+      <w:r>
+        <w:rPr>
+          <w:rFonts w:ascii="Consolas" w:eastAsia="Times New Roman" w:hAnsi="Consolas" w:cs="Times New Roman"/>
+          <w:color w:val="9CDCFE"/>
+          <w:sz w:val="21"/>
+          <w:szCs w:val="21"/>
+        </w:rPr>
+        <w:t>cyan</w:t>
+      </w:r>
+      <w:proofErr w:type="spellEnd"/>
+      <w:r>
+        <w:rPr>
+          <w:rFonts w:ascii="Consolas" w:eastAsia="Times New Roman" w:hAnsi="Consolas" w:cs="Times New Roman"/>
+          <w:color w:val="D4D4D4"/>
+          <w:sz w:val="21"/>
+          <w:szCs w:val="21"/>
+        </w:rPr>
+        <w:t>],</w:t>
+      </w:r>
+    </w:p>
+    <w:p>
+      <w:pPr>
+        <w:shd w:val="clear" w:color="auto" w:fill="1E1E1E"/>
+        <w:spacing w:after="0" w:line="285" w:lineRule="atLeast"/>
+        <w:rPr>
+          <w:rFonts w:ascii="Consolas" w:eastAsia="Times New Roman" w:hAnsi="Consolas" w:cs="Times New Roman"/>
+          <w:color w:val="D4D4D4"/>
+          <w:sz w:val="21"/>
+          <w:szCs w:val="21"/>
+        </w:rPr>
+      </w:pPr>
+      <w:r>
+        <w:rPr>
+          <w:rFonts w:ascii="Consolas" w:eastAsia="Times New Roman" w:hAnsi="Consolas" w:cs="Times New Roman"/>
+          <w:color w:val="D4D4D4"/>
+          <w:sz w:val="21"/>
+          <w:szCs w:val="21"/>
+        </w:rPr>
+        <w:t>                    ),</w:t>
+      </w:r>
+    </w:p>
+    <w:p>
+      <w:pPr>
+        <w:shd w:val="clear" w:color="auto" w:fill="1E1E1E"/>
+        <w:spacing w:after="0" w:line="285" w:lineRule="atLeast"/>
+        <w:rPr>
+          <w:rFonts w:ascii="Consolas" w:eastAsia="Times New Roman" w:hAnsi="Consolas" w:cs="Times New Roman"/>
+          <w:color w:val="D4D4D4"/>
+          <w:sz w:val="21"/>
+          <w:szCs w:val="21"/>
+        </w:rPr>
+      </w:pPr>
+      <w:r>
+        <w:rPr>
+          <w:rFonts w:ascii="Consolas" w:eastAsia="Times New Roman" w:hAnsi="Consolas" w:cs="Times New Roman"/>
+          <w:color w:val="D4D4D4"/>
+          <w:sz w:val="21"/>
+          <w:szCs w:val="21"/>
+        </w:rPr>
+        <w:lastRenderedPageBreak/>
+        <w:t>                  ),</w:t>
+      </w:r>
+    </w:p>
+    <w:p>
+      <w:pPr>
+        <w:shd w:val="clear" w:color="auto" w:fill="1E1E1E"/>
+        <w:spacing w:after="0" w:line="285" w:lineRule="atLeast"/>
+        <w:rPr>
+          <w:rFonts w:ascii="Consolas" w:eastAsia="Times New Roman" w:hAnsi="Consolas" w:cs="Times New Roman"/>
+          <w:color w:val="D4D4D4"/>
+          <w:sz w:val="21"/>
+          <w:szCs w:val="21"/>
+        </w:rPr>
+      </w:pPr>
+      <w:r>
+        <w:rPr>
+          <w:rFonts w:ascii="Consolas" w:eastAsia="Times New Roman" w:hAnsi="Consolas" w:cs="Times New Roman"/>
+          <w:color w:val="D4D4D4"/>
+          <w:sz w:val="21"/>
+          <w:szCs w:val="21"/>
+        </w:rPr>
+        <w:t xml:space="preserve">                  </w:t>
+      </w:r>
+      <w:r>
+        <w:rPr>
+          <w:rFonts w:ascii="Consolas" w:eastAsia="Times New Roman" w:hAnsi="Consolas" w:cs="Times New Roman"/>
+          <w:color w:val="9CDCFE"/>
+          <w:sz w:val="21"/>
+          <w:szCs w:val="21"/>
+        </w:rPr>
+        <w:t>child</w:t>
+      </w:r>
+      <w:r>
+        <w:rPr>
+          <w:rFonts w:ascii="Consolas" w:eastAsia="Times New Roman" w:hAnsi="Consolas" w:cs="Times New Roman"/>
+          <w:color w:val="D4D4D4"/>
+          <w:sz w:val="21"/>
+          <w:szCs w:val="21"/>
+        </w:rPr>
+        <w:t xml:space="preserve">: </w:t>
+      </w:r>
+      <w:proofErr w:type="gramStart"/>
+      <w:r>
+        <w:rPr>
+          <w:rFonts w:ascii="Consolas" w:eastAsia="Times New Roman" w:hAnsi="Consolas" w:cs="Times New Roman"/>
+          <w:color w:val="4EC9B0"/>
+          <w:sz w:val="21"/>
+          <w:szCs w:val="21"/>
+        </w:rPr>
+        <w:t>Center</w:t>
+      </w:r>
+      <w:r>
+        <w:rPr>
+          <w:rFonts w:ascii="Consolas" w:eastAsia="Times New Roman" w:hAnsi="Consolas" w:cs="Times New Roman"/>
+          <w:color w:val="D4D4D4"/>
+          <w:sz w:val="21"/>
+          <w:szCs w:val="21"/>
+        </w:rPr>
+        <w:t>(</w:t>
+      </w:r>
+      <w:proofErr w:type="gramEnd"/>
+    </w:p>
+    <w:p>
+      <w:pPr>
+        <w:shd w:val="clear" w:color="auto" w:fill="1E1E1E"/>
+        <w:spacing w:after="0" w:line="285" w:lineRule="atLeast"/>
+        <w:rPr>
+          <w:rFonts w:ascii="Consolas" w:eastAsia="Times New Roman" w:hAnsi="Consolas" w:cs="Times New Roman"/>
+          <w:color w:val="D4D4D4"/>
+          <w:sz w:val="21"/>
+          <w:szCs w:val="21"/>
+        </w:rPr>
+      </w:pPr>
+      <w:r>
+        <w:rPr>
+          <w:rFonts w:ascii="Consolas" w:eastAsia="Times New Roman" w:hAnsi="Consolas" w:cs="Times New Roman"/>
+          <w:color w:val="D4D4D4"/>
+          <w:sz w:val="21"/>
+          <w:szCs w:val="21"/>
+        </w:rPr>
+        <w:t xml:space="preserve">                    </w:t>
+      </w:r>
+      <w:r>
+        <w:rPr>
+          <w:rFonts w:ascii="Consolas" w:eastAsia="Times New Roman" w:hAnsi="Consolas" w:cs="Times New Roman"/>
+          <w:color w:val="9CDCFE"/>
+          <w:sz w:val="21"/>
+          <w:szCs w:val="21"/>
+        </w:rPr>
+        <w:t>child</w:t>
+      </w:r>
+      <w:r>
+        <w:rPr>
+          <w:rFonts w:ascii="Consolas" w:eastAsia="Times New Roman" w:hAnsi="Consolas" w:cs="Times New Roman"/>
+          <w:color w:val="D4D4D4"/>
+          <w:sz w:val="21"/>
+          <w:szCs w:val="21"/>
+        </w:rPr>
+        <w:t xml:space="preserve">: </w:t>
+      </w:r>
+      <w:proofErr w:type="gramStart"/>
+      <w:r>
+        <w:rPr>
+          <w:rFonts w:ascii="Consolas" w:eastAsia="Times New Roman" w:hAnsi="Consolas" w:cs="Times New Roman"/>
+          <w:color w:val="4EC9B0"/>
+          <w:sz w:val="21"/>
+          <w:szCs w:val="21"/>
+        </w:rPr>
+        <w:t>Text</w:t>
+      </w:r>
+      <w:r>
+        <w:rPr>
+          <w:rFonts w:ascii="Consolas" w:eastAsia="Times New Roman" w:hAnsi="Consolas" w:cs="Times New Roman"/>
+          <w:color w:val="D4D4D4"/>
+          <w:sz w:val="21"/>
+          <w:szCs w:val="21"/>
+        </w:rPr>
+        <w:t>(</w:t>
+      </w:r>
+      <w:proofErr w:type="gramEnd"/>
+    </w:p>
+    <w:p>
+      <w:pPr>
+        <w:shd w:val="clear" w:color="auto" w:fill="1E1E1E"/>
+        <w:spacing w:after="0" w:line="285" w:lineRule="atLeast"/>
+        <w:rPr>
+          <w:rFonts w:ascii="Consolas" w:eastAsia="Times New Roman" w:hAnsi="Consolas" w:cs="Times New Roman"/>
+          <w:color w:val="D4D4D4"/>
+          <w:sz w:val="21"/>
+          <w:szCs w:val="21"/>
+        </w:rPr>
+      </w:pPr>
+      <w:r>
+        <w:rPr>
+          <w:rFonts w:ascii="Consolas" w:eastAsia="Times New Roman" w:hAnsi="Consolas" w:cs="Times New Roman"/>
+          <w:color w:val="D4D4D4"/>
+          <w:sz w:val="21"/>
+          <w:szCs w:val="21"/>
+        </w:rPr>
+        <w:t xml:space="preserve">                      </w:t>
+      </w:r>
+      <w:r>
+        <w:rPr>
+          <w:rFonts w:ascii="Consolas" w:eastAsia="Times New Roman" w:hAnsi="Consolas" w:cs="Times New Roman"/>
+          <w:color w:val="CE9178"/>
+          <w:sz w:val="21"/>
+          <w:szCs w:val="21"/>
+        </w:rPr>
+        <w:t>"Container 1"</w:t>
+      </w:r>
+      <w:r>
+        <w:rPr>
+          <w:rFonts w:ascii="Consolas" w:eastAsia="Times New Roman" w:hAnsi="Consolas" w:cs="Times New Roman"/>
+          <w:color w:val="D4D4D4"/>
+          <w:sz w:val="21"/>
+          <w:szCs w:val="21"/>
+        </w:rPr>
+        <w:t>,</w:t>
+      </w:r>
+    </w:p>
+    <w:p>
+      <w:pPr>
+        <w:shd w:val="clear" w:color="auto" w:fill="1E1E1E"/>
+        <w:spacing w:after="0" w:line="285" w:lineRule="atLeast"/>
+        <w:rPr>
+          <w:rFonts w:ascii="Consolas" w:eastAsia="Times New Roman" w:hAnsi="Consolas" w:cs="Times New Roman"/>
+          <w:color w:val="D4D4D4"/>
+          <w:sz w:val="21"/>
+          <w:szCs w:val="21"/>
+        </w:rPr>
+      </w:pPr>
+      <w:r>
+        <w:rPr>
+          <w:rFonts w:ascii="Consolas" w:eastAsia="Times New Roman" w:hAnsi="Consolas" w:cs="Times New Roman"/>
+          <w:color w:val="D4D4D4"/>
+          <w:sz w:val="21"/>
+          <w:szCs w:val="21"/>
+        </w:rPr>
+        <w:t xml:space="preserve">                      </w:t>
+      </w:r>
+      <w:r>
+        <w:rPr>
+          <w:rFonts w:ascii="Consolas" w:eastAsia="Times New Roman" w:hAnsi="Consolas" w:cs="Times New Roman"/>
+          <w:color w:val="9CDCFE"/>
+          <w:sz w:val="21"/>
+          <w:szCs w:val="21"/>
+        </w:rPr>
+        <w:t>style</w:t>
+      </w:r>
+      <w:r>
+        <w:rPr>
+          <w:rFonts w:ascii="Consolas" w:eastAsia="Times New Roman" w:hAnsi="Consolas" w:cs="Times New Roman"/>
+          <w:color w:val="D4D4D4"/>
+          <w:sz w:val="21"/>
+          <w:szCs w:val="21"/>
+        </w:rPr>
+        <w:t xml:space="preserve">: </w:t>
+      </w:r>
+      <w:proofErr w:type="spellStart"/>
+      <w:proofErr w:type="gramStart"/>
+      <w:r>
+        <w:rPr>
+          <w:rFonts w:ascii="Consolas" w:eastAsia="Times New Roman" w:hAnsi="Consolas" w:cs="Times New Roman"/>
+          <w:color w:val="4EC9B0"/>
+          <w:sz w:val="21"/>
+          <w:szCs w:val="21"/>
+        </w:rPr>
+        <w:t>TextStyle</w:t>
+      </w:r>
+      <w:proofErr w:type="spellEnd"/>
+      <w:r>
+        <w:rPr>
+          <w:rFonts w:ascii="Consolas" w:eastAsia="Times New Roman" w:hAnsi="Consolas" w:cs="Times New Roman"/>
+          <w:color w:val="D4D4D4"/>
+          <w:sz w:val="21"/>
+          <w:szCs w:val="21"/>
+        </w:rPr>
+        <w:t>(</w:t>
+      </w:r>
+      <w:proofErr w:type="spellStart"/>
+      <w:proofErr w:type="gramEnd"/>
+      <w:r>
+        <w:rPr>
+          <w:rFonts w:ascii="Consolas" w:eastAsia="Times New Roman" w:hAnsi="Consolas" w:cs="Times New Roman"/>
+          <w:color w:val="9CDCFE"/>
+          <w:sz w:val="21"/>
+          <w:szCs w:val="21"/>
+        </w:rPr>
+        <w:t>fontSize</w:t>
+      </w:r>
+      <w:proofErr w:type="spellEnd"/>
+      <w:r>
+        <w:rPr>
+          <w:rFonts w:ascii="Consolas" w:eastAsia="Times New Roman" w:hAnsi="Consolas" w:cs="Times New Roman"/>
+          <w:color w:val="D4D4D4"/>
+          <w:sz w:val="21"/>
+          <w:szCs w:val="21"/>
+        </w:rPr>
+        <w:t xml:space="preserve">: </w:t>
+      </w:r>
+      <w:r>
+        <w:rPr>
+          <w:rFonts w:ascii="Consolas" w:eastAsia="Times New Roman" w:hAnsi="Consolas" w:cs="Times New Roman"/>
+          <w:color w:val="B5CEA8"/>
+          <w:sz w:val="21"/>
+          <w:szCs w:val="21"/>
+        </w:rPr>
+        <w:t>15</w:t>
+      </w:r>
+      <w:r>
+        <w:rPr>
+          <w:rFonts w:ascii="Consolas" w:eastAsia="Times New Roman" w:hAnsi="Consolas" w:cs="Times New Roman"/>
+          <w:color w:val="D4D4D4"/>
+          <w:sz w:val="21"/>
+          <w:szCs w:val="21"/>
+        </w:rPr>
+        <w:t>),</w:t>
+      </w:r>
+    </w:p>
+    <w:p>
+      <w:pPr>
+        <w:shd w:val="clear" w:color="auto" w:fill="1E1E1E"/>
+        <w:spacing w:after="0" w:line="285" w:lineRule="atLeast"/>
+        <w:rPr>
+          <w:rFonts w:ascii="Consolas" w:eastAsia="Times New Roman" w:hAnsi="Consolas" w:cs="Times New Roman"/>
+          <w:color w:val="D4D4D4"/>
+          <w:sz w:val="21"/>
+          <w:szCs w:val="21"/>
+        </w:rPr>
+      </w:pPr>
+      <w:r>
+        <w:rPr>
+          <w:rFonts w:ascii="Consolas" w:eastAsia="Times New Roman" w:hAnsi="Consolas" w:cs="Times New Roman"/>
+          <w:color w:val="D4D4D4"/>
+          <w:sz w:val="21"/>
+          <w:szCs w:val="21"/>
+        </w:rPr>
+        <w:t>                    ),</w:t>
+      </w:r>
+    </w:p>
+    <w:p>
+      <w:pPr>
+        <w:shd w:val="clear" w:color="auto" w:fill="1E1E1E"/>
+        <w:spacing w:after="0" w:line="285" w:lineRule="atLeast"/>
+        <w:rPr>
+          <w:rFonts w:ascii="Consolas" w:eastAsia="Times New Roman" w:hAnsi="Consolas" w:cs="Times New Roman"/>
+          <w:color w:val="D4D4D4"/>
+          <w:sz w:val="21"/>
+          <w:szCs w:val="21"/>
+        </w:rPr>
+      </w:pPr>
+      <w:r>
+        <w:rPr>
+          <w:rFonts w:ascii="Consolas" w:eastAsia="Times New Roman" w:hAnsi="Consolas" w:cs="Times New Roman"/>
+          <w:color w:val="D4D4D4"/>
+          <w:sz w:val="21"/>
+          <w:szCs w:val="21"/>
+        </w:rPr>
+        <w:t>                  ),</w:t>
+      </w:r>
+    </w:p>
+    <w:p>
+      <w:pPr>
+        <w:shd w:val="clear" w:color="auto" w:fill="1E1E1E"/>
+        <w:spacing w:after="0" w:line="285" w:lineRule="atLeast"/>
+        <w:rPr>
+          <w:rFonts w:ascii="Consolas" w:eastAsia="Times New Roman" w:hAnsi="Consolas" w:cs="Times New Roman"/>
+          <w:color w:val="D4D4D4"/>
+          <w:sz w:val="21"/>
+          <w:szCs w:val="21"/>
+        </w:rPr>
+      </w:pPr>
+      <w:r>
+        <w:rPr>
+          <w:rFonts w:ascii="Consolas" w:eastAsia="Times New Roman" w:hAnsi="Consolas" w:cs="Times New Roman"/>
+          <w:color w:val="D4D4D4"/>
+          <w:sz w:val="21"/>
+          <w:szCs w:val="21"/>
+        </w:rPr>
+        <w:t>                ),</w:t>
+      </w:r>
+    </w:p>
+    <w:p>
+      <w:pPr>
+        <w:shd w:val="clear" w:color="auto" w:fill="1E1E1E"/>
+        <w:spacing w:after="0" w:line="285" w:lineRule="atLeast"/>
+        <w:rPr>
+          <w:rFonts w:ascii="Consolas" w:eastAsia="Times New Roman" w:hAnsi="Consolas" w:cs="Times New Roman"/>
+          <w:color w:val="D4D4D4"/>
+          <w:sz w:val="21"/>
+          <w:szCs w:val="21"/>
+        </w:rPr>
+      </w:pPr>
+      <w:r>
+        <w:rPr>
+          <w:rFonts w:ascii="Consolas" w:eastAsia="Times New Roman" w:hAnsi="Consolas" w:cs="Times New Roman"/>
+          <w:color w:val="D4D4D4"/>
+          <w:sz w:val="21"/>
+          <w:szCs w:val="21"/>
+        </w:rPr>
+        <w:t xml:space="preserve">                </w:t>
+      </w:r>
+      <w:proofErr w:type="gramStart"/>
+      <w:r>
+        <w:rPr>
+          <w:rFonts w:ascii="Consolas" w:eastAsia="Times New Roman" w:hAnsi="Consolas" w:cs="Times New Roman"/>
+          <w:color w:val="4EC9B0"/>
+          <w:sz w:val="21"/>
+          <w:szCs w:val="21"/>
+        </w:rPr>
+        <w:t>Icon</w:t>
+      </w:r>
+      <w:r>
+        <w:rPr>
+          <w:rFonts w:ascii="Consolas" w:eastAsia="Times New Roman" w:hAnsi="Consolas" w:cs="Times New Roman"/>
+          <w:color w:val="D4D4D4"/>
+          <w:sz w:val="21"/>
+          <w:szCs w:val="21"/>
+        </w:rPr>
+        <w:t>(</w:t>
+      </w:r>
+      <w:proofErr w:type="spellStart"/>
+      <w:proofErr w:type="gramEnd"/>
+      <w:r>
+        <w:rPr>
+          <w:rFonts w:ascii="Consolas" w:eastAsia="Times New Roman" w:hAnsi="Consolas" w:cs="Times New Roman"/>
+          <w:color w:val="4EC9B0"/>
+          <w:sz w:val="21"/>
+          <w:szCs w:val="21"/>
+        </w:rPr>
+        <w:t>Icons</w:t>
+      </w:r>
+      <w:r>
+        <w:rPr>
+          <w:rFonts w:ascii="Consolas" w:eastAsia="Times New Roman" w:hAnsi="Consolas" w:cs="Times New Roman"/>
+          <w:color w:val="D4D4D4"/>
+          <w:sz w:val="21"/>
+          <w:szCs w:val="21"/>
+        </w:rPr>
+        <w:t>.</w:t>
+      </w:r>
+      <w:r>
+        <w:rPr>
+          <w:rFonts w:ascii="Consolas" w:eastAsia="Times New Roman" w:hAnsi="Consolas" w:cs="Times New Roman"/>
+          <w:color w:val="9CDCFE"/>
+          <w:sz w:val="21"/>
+          <w:szCs w:val="21"/>
+        </w:rPr>
+        <w:t>stairs_sharp</w:t>
+      </w:r>
+      <w:proofErr w:type="spellEnd"/>
+      <w:r>
+        <w:rPr>
+          <w:rFonts w:ascii="Consolas" w:eastAsia="Times New Roman" w:hAnsi="Consolas" w:cs="Times New Roman"/>
+          <w:color w:val="D4D4D4"/>
+          <w:sz w:val="21"/>
+          <w:szCs w:val="21"/>
+        </w:rPr>
+        <w:t xml:space="preserve">, </w:t>
+      </w:r>
+      <w:r>
+        <w:rPr>
+          <w:rFonts w:ascii="Consolas" w:eastAsia="Times New Roman" w:hAnsi="Consolas" w:cs="Times New Roman"/>
+          <w:color w:val="9CDCFE"/>
+          <w:sz w:val="21"/>
+          <w:szCs w:val="21"/>
+        </w:rPr>
+        <w:t>size</w:t>
+      </w:r>
+      <w:r>
+        <w:rPr>
+          <w:rFonts w:ascii="Consolas" w:eastAsia="Times New Roman" w:hAnsi="Consolas" w:cs="Times New Roman"/>
+          <w:color w:val="D4D4D4"/>
+          <w:sz w:val="21"/>
+          <w:szCs w:val="21"/>
+        </w:rPr>
+        <w:t xml:space="preserve">: </w:t>
+      </w:r>
+      <w:r>
+        <w:rPr>
+          <w:rFonts w:ascii="Consolas" w:eastAsia="Times New Roman" w:hAnsi="Consolas" w:cs="Times New Roman"/>
+          <w:color w:val="B5CEA8"/>
+          <w:sz w:val="21"/>
+          <w:szCs w:val="21"/>
+        </w:rPr>
+        <w:t>50</w:t>
+      </w:r>
+      <w:r>
+        <w:rPr>
+          <w:rFonts w:ascii="Consolas" w:eastAsia="Times New Roman" w:hAnsi="Consolas" w:cs="Times New Roman"/>
+          <w:color w:val="D4D4D4"/>
+          <w:sz w:val="21"/>
+          <w:szCs w:val="21"/>
+        </w:rPr>
+        <w:t>),</w:t>
+      </w:r>
+    </w:p>
+    <w:p>
+      <w:pPr>
+        <w:shd w:val="clear" w:color="auto" w:fill="1E1E1E"/>
+        <w:spacing w:after="0" w:line="285" w:lineRule="atLeast"/>
+        <w:rPr>
+          <w:rFonts w:ascii="Consolas" w:eastAsia="Times New Roman" w:hAnsi="Consolas" w:cs="Times New Roman"/>
+          <w:color w:val="D4D4D4"/>
+          <w:sz w:val="21"/>
+          <w:szCs w:val="21"/>
+        </w:rPr>
+      </w:pPr>
+      <w:r>
+        <w:rPr>
+          <w:rFonts w:ascii="Consolas" w:eastAsia="Times New Roman" w:hAnsi="Consolas" w:cs="Times New Roman"/>
+          <w:color w:val="D4D4D4"/>
+          <w:sz w:val="21"/>
+          <w:szCs w:val="21"/>
+        </w:rPr>
+        <w:t>              ],</w:t>
+      </w:r>
+    </w:p>
+    <w:p>
+      <w:pPr>
+        <w:shd w:val="clear" w:color="auto" w:fill="1E1E1E"/>
+        <w:spacing w:after="0" w:line="285" w:lineRule="atLeast"/>
+        <w:rPr>
+          <w:rFonts w:ascii="Consolas" w:eastAsia="Times New Roman" w:hAnsi="Consolas" w:cs="Times New Roman"/>
+          <w:color w:val="D4D4D4"/>
+          <w:sz w:val="21"/>
+          <w:szCs w:val="21"/>
+        </w:rPr>
+      </w:pPr>
+      <w:r>
+        <w:rPr>
+          <w:rFonts w:ascii="Consolas" w:eastAsia="Times New Roman" w:hAnsi="Consolas" w:cs="Times New Roman"/>
+          <w:color w:val="D4D4D4"/>
+          <w:sz w:val="21"/>
+          <w:szCs w:val="21"/>
+        </w:rPr>
+        <w:t>            ),</w:t>
+      </w:r>
+    </w:p>
+    <w:p>
+      <w:pPr>
+        <w:shd w:val="clear" w:color="auto" w:fill="1E1E1E"/>
+        <w:spacing w:after="0" w:line="285" w:lineRule="atLeast"/>
+        <w:rPr>
+          <w:rFonts w:ascii="Consolas" w:eastAsia="Times New Roman" w:hAnsi="Consolas" w:cs="Times New Roman"/>
+          <w:color w:val="D4D4D4"/>
+          <w:sz w:val="21"/>
+          <w:szCs w:val="21"/>
+        </w:rPr>
+      </w:pPr>
+      <w:r>
+        <w:rPr>
+          <w:rFonts w:ascii="Consolas" w:eastAsia="Times New Roman" w:hAnsi="Consolas" w:cs="Times New Roman"/>
+          <w:color w:val="D4D4D4"/>
+          <w:sz w:val="21"/>
+          <w:szCs w:val="21"/>
+        </w:rPr>
+        <w:t xml:space="preserve">            </w:t>
+      </w:r>
+      <w:proofErr w:type="spellStart"/>
+      <w:proofErr w:type="gramStart"/>
+      <w:r>
+        <w:rPr>
+          <w:rFonts w:ascii="Consolas" w:eastAsia="Times New Roman" w:hAnsi="Consolas" w:cs="Times New Roman"/>
+          <w:color w:val="4EC9B0"/>
+          <w:sz w:val="21"/>
+          <w:szCs w:val="21"/>
+        </w:rPr>
+        <w:t>SizedBox</w:t>
+      </w:r>
+      <w:proofErr w:type="spellEnd"/>
+      <w:r>
+        <w:rPr>
+          <w:rFonts w:ascii="Consolas" w:eastAsia="Times New Roman" w:hAnsi="Consolas" w:cs="Times New Roman"/>
+          <w:color w:val="D4D4D4"/>
+          <w:sz w:val="21"/>
+          <w:szCs w:val="21"/>
+        </w:rPr>
+        <w:t>(</w:t>
+      </w:r>
+      <w:proofErr w:type="gramEnd"/>
+      <w:r>
+        <w:rPr>
+          <w:rFonts w:ascii="Consolas" w:eastAsia="Times New Roman" w:hAnsi="Consolas" w:cs="Times New Roman"/>
+          <w:color w:val="9CDCFE"/>
+          <w:sz w:val="21"/>
+          <w:szCs w:val="21"/>
+        </w:rPr>
+        <w:t>height</w:t>
+      </w:r>
+      <w:r>
+        <w:rPr>
+          <w:rFonts w:ascii="Consolas" w:eastAsia="Times New Roman" w:hAnsi="Consolas" w:cs="Times New Roman"/>
+          <w:color w:val="D4D4D4"/>
+          <w:sz w:val="21"/>
+          <w:szCs w:val="21"/>
+        </w:rPr>
+        <w:t xml:space="preserve">: </w:t>
+      </w:r>
+      <w:r>
+        <w:rPr>
+          <w:rFonts w:ascii="Consolas" w:eastAsia="Times New Roman" w:hAnsi="Consolas" w:cs="Times New Roman"/>
+          <w:color w:val="B5CEA8"/>
+          <w:sz w:val="21"/>
+          <w:szCs w:val="21"/>
+        </w:rPr>
+        <w:t>50</w:t>
+      </w:r>
+      <w:r>
+        <w:rPr>
+          <w:rFonts w:ascii="Consolas" w:eastAsia="Times New Roman" w:hAnsi="Consolas" w:cs="Times New Roman"/>
+          <w:color w:val="D4D4D4"/>
+          <w:sz w:val="21"/>
+          <w:szCs w:val="21"/>
+        </w:rPr>
+        <w:t>),</w:t>
+      </w:r>
+    </w:p>
+    <w:p>
+      <w:pPr>
+        <w:shd w:val="clear" w:color="auto" w:fill="1E1E1E"/>
+        <w:spacing w:after="0" w:line="285" w:lineRule="atLeast"/>
+        <w:rPr>
+          <w:rFonts w:ascii="Consolas" w:eastAsia="Times New Roman" w:hAnsi="Consolas" w:cs="Times New Roman"/>
+          <w:color w:val="D4D4D4"/>
+          <w:sz w:val="21"/>
+          <w:szCs w:val="21"/>
+        </w:rPr>
+      </w:pPr>
+      <w:r>
+        <w:rPr>
+          <w:rFonts w:ascii="Consolas" w:eastAsia="Times New Roman" w:hAnsi="Consolas" w:cs="Times New Roman"/>
+          <w:color w:val="D4D4D4"/>
+          <w:sz w:val="21"/>
+          <w:szCs w:val="21"/>
+        </w:rPr>
+        <w:t xml:space="preserve">            </w:t>
+      </w:r>
+      <w:proofErr w:type="gramStart"/>
+      <w:r>
+        <w:rPr>
+          <w:rFonts w:ascii="Consolas" w:eastAsia="Times New Roman" w:hAnsi="Consolas" w:cs="Times New Roman"/>
+          <w:color w:val="4EC9B0"/>
+          <w:sz w:val="21"/>
+          <w:szCs w:val="21"/>
+        </w:rPr>
+        <w:t>Row</w:t>
+      </w:r>
+      <w:r>
+        <w:rPr>
+          <w:rFonts w:ascii="Consolas" w:eastAsia="Times New Roman" w:hAnsi="Consolas" w:cs="Times New Roman"/>
+          <w:color w:val="D4D4D4"/>
+          <w:sz w:val="21"/>
+          <w:szCs w:val="21"/>
+        </w:rPr>
+        <w:t>(</w:t>
+      </w:r>
+      <w:proofErr w:type="gramEnd"/>
+    </w:p>
+    <w:p>
+      <w:pPr>
+        <w:shd w:val="clear" w:color="auto" w:fill="1E1E1E"/>
+        <w:spacing w:after="0" w:line="285" w:lineRule="atLeast"/>
+        <w:rPr>
+          <w:rFonts w:ascii="Consolas" w:eastAsia="Times New Roman" w:hAnsi="Consolas" w:cs="Times New Roman"/>
+          <w:color w:val="D4D4D4"/>
+          <w:sz w:val="21"/>
+          <w:szCs w:val="21"/>
+        </w:rPr>
+      </w:pPr>
+      <w:r>
+        <w:rPr>
+          <w:rFonts w:ascii="Consolas" w:eastAsia="Times New Roman" w:hAnsi="Consolas" w:cs="Times New Roman"/>
+          <w:color w:val="D4D4D4"/>
+          <w:sz w:val="21"/>
+          <w:szCs w:val="21"/>
+        </w:rPr>
+        <w:t xml:space="preserve">              </w:t>
+      </w:r>
+      <w:proofErr w:type="spellStart"/>
+      <w:r>
+        <w:rPr>
+          <w:rFonts w:ascii="Consolas" w:eastAsia="Times New Roman" w:hAnsi="Consolas" w:cs="Times New Roman"/>
+          <w:color w:val="9CDCFE"/>
+          <w:sz w:val="21"/>
+          <w:szCs w:val="21"/>
+        </w:rPr>
+        <w:t>mainAxisAlignment</w:t>
+      </w:r>
+      <w:proofErr w:type="spellEnd"/>
+      <w:r>
+        <w:rPr>
+          <w:rFonts w:ascii="Consolas" w:eastAsia="Times New Roman" w:hAnsi="Consolas" w:cs="Times New Roman"/>
+          <w:color w:val="D4D4D4"/>
+          <w:sz w:val="21"/>
+          <w:szCs w:val="21"/>
+        </w:rPr>
+        <w:t xml:space="preserve">: </w:t>
+      </w:r>
+      <w:proofErr w:type="spellStart"/>
+      <w:r>
+        <w:rPr>
+          <w:rFonts w:ascii="Consolas" w:eastAsia="Times New Roman" w:hAnsi="Consolas" w:cs="Times New Roman"/>
+          <w:color w:val="4EC9B0"/>
+          <w:sz w:val="21"/>
+          <w:szCs w:val="21"/>
+        </w:rPr>
+        <w:t>MainAxisAlignment</w:t>
+      </w:r>
+      <w:r>
+        <w:rPr>
+          <w:rFonts w:ascii="Consolas" w:eastAsia="Times New Roman" w:hAnsi="Consolas" w:cs="Times New Roman"/>
+          <w:color w:val="D4D4D4"/>
+          <w:sz w:val="21"/>
+          <w:szCs w:val="21"/>
+        </w:rPr>
+        <w:t>.</w:t>
+      </w:r>
+      <w:r>
+        <w:rPr>
+          <w:rFonts w:ascii="Consolas" w:eastAsia="Times New Roman" w:hAnsi="Consolas" w:cs="Times New Roman"/>
+          <w:color w:val="4FC1FF"/>
+          <w:sz w:val="21"/>
+          <w:szCs w:val="21"/>
+        </w:rPr>
+        <w:t>center</w:t>
+      </w:r>
+      <w:proofErr w:type="spellEnd"/>
+      <w:r>
+        <w:rPr>
+          <w:rFonts w:ascii="Consolas" w:eastAsia="Times New Roman" w:hAnsi="Consolas" w:cs="Times New Roman"/>
+          <w:color w:val="D4D4D4"/>
+          <w:sz w:val="21"/>
+          <w:szCs w:val="21"/>
+        </w:rPr>
+        <w:t>,</w:t>
+      </w:r>
+    </w:p>
+    <w:p>
+      <w:pPr>
+        <w:shd w:val="clear" w:color="auto" w:fill="1E1E1E"/>
+        <w:spacing w:after="0" w:line="285" w:lineRule="atLeast"/>
+        <w:rPr>
+          <w:rFonts w:ascii="Consolas" w:eastAsia="Times New Roman" w:hAnsi="Consolas" w:cs="Times New Roman"/>
+          <w:color w:val="D4D4D4"/>
+          <w:sz w:val="21"/>
+          <w:szCs w:val="21"/>
+        </w:rPr>
+      </w:pPr>
+      <w:r>
+        <w:rPr>
+          <w:rFonts w:ascii="Consolas" w:eastAsia="Times New Roman" w:hAnsi="Consolas" w:cs="Times New Roman"/>
+          <w:color w:val="D4D4D4"/>
+          <w:sz w:val="21"/>
+          <w:szCs w:val="21"/>
+        </w:rPr>
+        <w:t xml:space="preserve">              </w:t>
+      </w:r>
+      <w:r>
+        <w:rPr>
+          <w:rFonts w:ascii="Consolas" w:eastAsia="Times New Roman" w:hAnsi="Consolas" w:cs="Times New Roman"/>
+          <w:color w:val="9CDCFE"/>
+          <w:sz w:val="21"/>
+          <w:szCs w:val="21"/>
+        </w:rPr>
+        <w:t>children</w:t>
+      </w:r>
+      <w:r>
+        <w:rPr>
+          <w:rFonts w:ascii="Consolas" w:eastAsia="Times New Roman" w:hAnsi="Consolas" w:cs="Times New Roman"/>
+          <w:color w:val="D4D4D4"/>
+          <w:sz w:val="21"/>
+          <w:szCs w:val="21"/>
+        </w:rPr>
+        <w:t>: [</w:t>
+      </w:r>
+    </w:p>
+    <w:p>
+      <w:pPr>
+        <w:shd w:val="clear" w:color="auto" w:fill="1E1E1E"/>
+        <w:spacing w:after="0" w:line="285" w:lineRule="atLeast"/>
+        <w:rPr>
+          <w:rFonts w:ascii="Consolas" w:eastAsia="Times New Roman" w:hAnsi="Consolas" w:cs="Times New Roman"/>
+          <w:color w:val="D4D4D4"/>
+          <w:sz w:val="21"/>
+          <w:szCs w:val="21"/>
+        </w:rPr>
+      </w:pPr>
+      <w:r>
+        <w:rPr>
+          <w:rFonts w:ascii="Consolas" w:eastAsia="Times New Roman" w:hAnsi="Consolas" w:cs="Times New Roman"/>
+          <w:color w:val="D4D4D4"/>
+          <w:sz w:val="21"/>
+          <w:szCs w:val="21"/>
+        </w:rPr>
+        <w:t xml:space="preserve">                </w:t>
+      </w:r>
+      <w:proofErr w:type="gramStart"/>
+      <w:r>
+        <w:rPr>
+          <w:rFonts w:ascii="Consolas" w:eastAsia="Times New Roman" w:hAnsi="Consolas" w:cs="Times New Roman"/>
+          <w:color w:val="4EC9B0"/>
+          <w:sz w:val="21"/>
+          <w:szCs w:val="21"/>
+        </w:rPr>
+        <w:t>Container</w:t>
+      </w:r>
+      <w:r>
+        <w:rPr>
+          <w:rFonts w:ascii="Consolas" w:eastAsia="Times New Roman" w:hAnsi="Consolas" w:cs="Times New Roman"/>
+          <w:color w:val="D4D4D4"/>
+          <w:sz w:val="21"/>
+          <w:szCs w:val="21"/>
+        </w:rPr>
+        <w:t>(</w:t>
+      </w:r>
+      <w:proofErr w:type="gramEnd"/>
+    </w:p>
+    <w:p>
+      <w:pPr>
+        <w:shd w:val="clear" w:color="auto" w:fill="1E1E1E"/>
+        <w:spacing w:after="0" w:line="285" w:lineRule="atLeast"/>
+        <w:rPr>
+          <w:rFonts w:ascii="Consolas" w:eastAsia="Times New Roman" w:hAnsi="Consolas" w:cs="Times New Roman"/>
+          <w:color w:val="D4D4D4"/>
+          <w:sz w:val="21"/>
+          <w:szCs w:val="21"/>
+        </w:rPr>
+      </w:pPr>
+      <w:r>
+        <w:rPr>
+          <w:rFonts w:ascii="Consolas" w:eastAsia="Times New Roman" w:hAnsi="Consolas" w:cs="Times New Roman"/>
+          <w:color w:val="D4D4D4"/>
+          <w:sz w:val="21"/>
+          <w:szCs w:val="21"/>
+        </w:rPr>
+        <w:t xml:space="preserve">                  </w:t>
+      </w:r>
+      <w:r>
+        <w:rPr>
+          <w:rFonts w:ascii="Consolas" w:eastAsia="Times New Roman" w:hAnsi="Consolas" w:cs="Times New Roman"/>
+          <w:color w:val="9CDCFE"/>
+          <w:sz w:val="21"/>
+          <w:szCs w:val="21"/>
+        </w:rPr>
+        <w:t>width</w:t>
+      </w:r>
+      <w:r>
+        <w:rPr>
+          <w:rFonts w:ascii="Consolas" w:eastAsia="Times New Roman" w:hAnsi="Consolas" w:cs="Times New Roman"/>
+          <w:color w:val="D4D4D4"/>
+          <w:sz w:val="21"/>
+          <w:szCs w:val="21"/>
+        </w:rPr>
+        <w:t xml:space="preserve">: </w:t>
+      </w:r>
+      <w:r>
+        <w:rPr>
+          <w:rFonts w:ascii="Consolas" w:eastAsia="Times New Roman" w:hAnsi="Consolas" w:cs="Times New Roman"/>
+          <w:color w:val="B5CEA8"/>
+          <w:sz w:val="21"/>
+          <w:szCs w:val="21"/>
+        </w:rPr>
+        <w:t>200</w:t>
+      </w:r>
+      <w:r>
+        <w:rPr>
+          <w:rFonts w:ascii="Consolas" w:eastAsia="Times New Roman" w:hAnsi="Consolas" w:cs="Times New Roman"/>
+          <w:color w:val="D4D4D4"/>
+          <w:sz w:val="21"/>
+          <w:szCs w:val="21"/>
+        </w:rPr>
+        <w:t>,</w:t>
+      </w:r>
+    </w:p>
+    <w:p>
+      <w:pPr>
+        <w:shd w:val="clear" w:color="auto" w:fill="1E1E1E"/>
+        <w:spacing w:after="0" w:line="285" w:lineRule="atLeast"/>
+        <w:rPr>
+          <w:rFonts w:ascii="Consolas" w:eastAsia="Times New Roman" w:hAnsi="Consolas" w:cs="Times New Roman"/>
+          <w:color w:val="D4D4D4"/>
+          <w:sz w:val="21"/>
+          <w:szCs w:val="21"/>
+        </w:rPr>
+      </w:pPr>
+      <w:r>
+        <w:rPr>
+          <w:rFonts w:ascii="Consolas" w:eastAsia="Times New Roman" w:hAnsi="Consolas" w:cs="Times New Roman"/>
+          <w:color w:val="D4D4D4"/>
+          <w:sz w:val="21"/>
+          <w:szCs w:val="21"/>
+        </w:rPr>
+        <w:t xml:space="preserve">                  </w:t>
+      </w:r>
+      <w:r>
+        <w:rPr>
+          <w:rFonts w:ascii="Consolas" w:eastAsia="Times New Roman" w:hAnsi="Consolas" w:cs="Times New Roman"/>
+          <w:color w:val="9CDCFE"/>
+          <w:sz w:val="21"/>
+          <w:szCs w:val="21"/>
+        </w:rPr>
+        <w:t>margin</w:t>
+      </w:r>
+      <w:r>
+        <w:rPr>
+          <w:rFonts w:ascii="Consolas" w:eastAsia="Times New Roman" w:hAnsi="Consolas" w:cs="Times New Roman"/>
+          <w:color w:val="D4D4D4"/>
+          <w:sz w:val="21"/>
+          <w:szCs w:val="21"/>
+        </w:rPr>
+        <w:t xml:space="preserve">: </w:t>
+      </w:r>
+      <w:proofErr w:type="spellStart"/>
+      <w:proofErr w:type="gramStart"/>
+      <w:r>
+        <w:rPr>
+          <w:rFonts w:ascii="Consolas" w:eastAsia="Times New Roman" w:hAnsi="Consolas" w:cs="Times New Roman"/>
+          <w:color w:val="4EC9B0"/>
+          <w:sz w:val="21"/>
+          <w:szCs w:val="21"/>
+        </w:rPr>
+        <w:t>EdgeInsets</w:t>
+      </w:r>
+      <w:r>
+        <w:rPr>
+          <w:rFonts w:ascii="Consolas" w:eastAsia="Times New Roman" w:hAnsi="Consolas" w:cs="Times New Roman"/>
+          <w:color w:val="D4D4D4"/>
+          <w:sz w:val="21"/>
+          <w:szCs w:val="21"/>
+        </w:rPr>
+        <w:t>.</w:t>
+      </w:r>
+      <w:r>
+        <w:rPr>
+          <w:rFonts w:ascii="Consolas" w:eastAsia="Times New Roman" w:hAnsi="Consolas" w:cs="Times New Roman"/>
+          <w:color w:val="DCDCAA"/>
+          <w:sz w:val="21"/>
+          <w:szCs w:val="21"/>
+        </w:rPr>
+        <w:t>all</w:t>
+      </w:r>
+      <w:proofErr w:type="spellEnd"/>
+      <w:r>
+        <w:rPr>
+          <w:rFonts w:ascii="Consolas" w:eastAsia="Times New Roman" w:hAnsi="Consolas" w:cs="Times New Roman"/>
+          <w:color w:val="D4D4D4"/>
+          <w:sz w:val="21"/>
+          <w:szCs w:val="21"/>
+        </w:rPr>
+        <w:t>(</w:t>
+      </w:r>
+      <w:proofErr w:type="gramEnd"/>
+      <w:r>
+        <w:rPr>
+          <w:rFonts w:ascii="Consolas" w:eastAsia="Times New Roman" w:hAnsi="Consolas" w:cs="Times New Roman"/>
+          <w:color w:val="B5CEA8"/>
+          <w:sz w:val="21"/>
+          <w:szCs w:val="21"/>
+        </w:rPr>
+        <w:t>10</w:t>
+      </w:r>
+      <w:r>
+        <w:rPr>
+          <w:rFonts w:ascii="Consolas" w:eastAsia="Times New Roman" w:hAnsi="Consolas" w:cs="Times New Roman"/>
+          <w:color w:val="D4D4D4"/>
+          <w:sz w:val="21"/>
+          <w:szCs w:val="21"/>
+        </w:rPr>
+        <w:t>),</w:t>
+      </w:r>
+    </w:p>
+    <w:p>
+      <w:pPr>
+        <w:shd w:val="clear" w:color="auto" w:fill="1E1E1E"/>
+        <w:spacing w:after="0" w:line="285" w:lineRule="atLeast"/>
+        <w:rPr>
+          <w:rFonts w:ascii="Consolas" w:eastAsia="Times New Roman" w:hAnsi="Consolas" w:cs="Times New Roman"/>
+          <w:color w:val="D4D4D4"/>
+          <w:sz w:val="21"/>
+          <w:szCs w:val="21"/>
+        </w:rPr>
+      </w:pPr>
+      <w:r>
+        <w:rPr>
+          <w:rFonts w:ascii="Consolas" w:eastAsia="Times New Roman" w:hAnsi="Consolas" w:cs="Times New Roman"/>
+          <w:color w:val="D4D4D4"/>
+          <w:sz w:val="21"/>
+          <w:szCs w:val="21"/>
+        </w:rPr>
+        <w:t xml:space="preserve">                  </w:t>
+      </w:r>
+      <w:r>
+        <w:rPr>
+          <w:rFonts w:ascii="Consolas" w:eastAsia="Times New Roman" w:hAnsi="Consolas" w:cs="Times New Roman"/>
+          <w:color w:val="9CDCFE"/>
+          <w:sz w:val="21"/>
+          <w:szCs w:val="21"/>
+        </w:rPr>
+        <w:t>decoration</w:t>
+      </w:r>
+      <w:r>
+        <w:rPr>
+          <w:rFonts w:ascii="Consolas" w:eastAsia="Times New Roman" w:hAnsi="Consolas" w:cs="Times New Roman"/>
+          <w:color w:val="D4D4D4"/>
+          <w:sz w:val="21"/>
+          <w:szCs w:val="21"/>
+        </w:rPr>
+        <w:t xml:space="preserve">: </w:t>
+      </w:r>
+      <w:proofErr w:type="spellStart"/>
+      <w:proofErr w:type="gramStart"/>
+      <w:r>
+        <w:rPr>
+          <w:rFonts w:ascii="Consolas" w:eastAsia="Times New Roman" w:hAnsi="Consolas" w:cs="Times New Roman"/>
+          <w:color w:val="4EC9B0"/>
+          <w:sz w:val="21"/>
+          <w:szCs w:val="21"/>
+        </w:rPr>
+        <w:t>BoxDecoration</w:t>
+      </w:r>
+      <w:proofErr w:type="spellEnd"/>
+      <w:r>
+        <w:rPr>
+          <w:rFonts w:ascii="Consolas" w:eastAsia="Times New Roman" w:hAnsi="Consolas" w:cs="Times New Roman"/>
+          <w:color w:val="D4D4D4"/>
+          <w:sz w:val="21"/>
+          <w:szCs w:val="21"/>
+        </w:rPr>
+        <w:t>(</w:t>
+      </w:r>
+      <w:proofErr w:type="gramEnd"/>
+    </w:p>
+    <w:p>
+      <w:pPr>
+        <w:shd w:val="clear" w:color="auto" w:fill="1E1E1E"/>
+        <w:spacing w:after="0" w:line="285" w:lineRule="atLeast"/>
+        <w:rPr>
+          <w:rFonts w:ascii="Consolas" w:eastAsia="Times New Roman" w:hAnsi="Consolas" w:cs="Times New Roman"/>
+          <w:color w:val="D4D4D4"/>
+          <w:sz w:val="21"/>
+          <w:szCs w:val="21"/>
+        </w:rPr>
+      </w:pPr>
+      <w:r>
+        <w:rPr>
+          <w:rFonts w:ascii="Consolas" w:eastAsia="Times New Roman" w:hAnsi="Consolas" w:cs="Times New Roman"/>
+          <w:color w:val="D4D4D4"/>
+          <w:sz w:val="21"/>
+          <w:szCs w:val="21"/>
+        </w:rPr>
+        <w:t xml:space="preserve">                      </w:t>
+      </w:r>
+      <w:r>
+        <w:rPr>
+          <w:rFonts w:ascii="Consolas" w:eastAsia="Times New Roman" w:hAnsi="Consolas" w:cs="Times New Roman"/>
+          <w:color w:val="9CDCFE"/>
+          <w:sz w:val="21"/>
+          <w:szCs w:val="21"/>
+        </w:rPr>
+        <w:t>border</w:t>
+      </w:r>
+      <w:r>
+        <w:rPr>
+          <w:rFonts w:ascii="Consolas" w:eastAsia="Times New Roman" w:hAnsi="Consolas" w:cs="Times New Roman"/>
+          <w:color w:val="D4D4D4"/>
+          <w:sz w:val="21"/>
+          <w:szCs w:val="21"/>
+        </w:rPr>
+        <w:t xml:space="preserve">: </w:t>
+      </w:r>
+      <w:proofErr w:type="spellStart"/>
+      <w:proofErr w:type="gramStart"/>
+      <w:r>
+        <w:rPr>
+          <w:rFonts w:ascii="Consolas" w:eastAsia="Times New Roman" w:hAnsi="Consolas" w:cs="Times New Roman"/>
+          <w:color w:val="4EC9B0"/>
+          <w:sz w:val="21"/>
+          <w:szCs w:val="21"/>
+        </w:rPr>
+        <w:t>Border</w:t>
+      </w:r>
+      <w:r>
+        <w:rPr>
+          <w:rFonts w:ascii="Consolas" w:eastAsia="Times New Roman" w:hAnsi="Consolas" w:cs="Times New Roman"/>
+          <w:color w:val="D4D4D4"/>
+          <w:sz w:val="21"/>
+          <w:szCs w:val="21"/>
+        </w:rPr>
+        <w:t>.</w:t>
+      </w:r>
+      <w:r>
+        <w:rPr>
+          <w:rFonts w:ascii="Consolas" w:eastAsia="Times New Roman" w:hAnsi="Consolas" w:cs="Times New Roman"/>
+          <w:color w:val="DCDCAA"/>
+          <w:sz w:val="21"/>
+          <w:szCs w:val="21"/>
+        </w:rPr>
+        <w:t>all</w:t>
+      </w:r>
+      <w:proofErr w:type="spellEnd"/>
+      <w:r>
+        <w:rPr>
+          <w:rFonts w:ascii="Consolas" w:eastAsia="Times New Roman" w:hAnsi="Consolas" w:cs="Times New Roman"/>
+          <w:color w:val="D4D4D4"/>
+          <w:sz w:val="21"/>
+          <w:szCs w:val="21"/>
+        </w:rPr>
+        <w:t>(</w:t>
+      </w:r>
+      <w:proofErr w:type="gramEnd"/>
+    </w:p>
+    <w:p>
+      <w:pPr>
+        <w:shd w:val="clear" w:color="auto" w:fill="1E1E1E"/>
+        <w:spacing w:after="0" w:line="285" w:lineRule="atLeast"/>
+        <w:rPr>
+          <w:rFonts w:ascii="Consolas" w:eastAsia="Times New Roman" w:hAnsi="Consolas" w:cs="Times New Roman"/>
+          <w:color w:val="D4D4D4"/>
+          <w:sz w:val="21"/>
+          <w:szCs w:val="21"/>
+        </w:rPr>
+      </w:pPr>
+      <w:r>
+        <w:rPr>
+          <w:rFonts w:ascii="Consolas" w:eastAsia="Times New Roman" w:hAnsi="Consolas" w:cs="Times New Roman"/>
+          <w:color w:val="D4D4D4"/>
+          <w:sz w:val="21"/>
+          <w:szCs w:val="21"/>
+        </w:rPr>
+        <w:t xml:space="preserve">                          </w:t>
+      </w:r>
+      <w:r>
+        <w:rPr>
+          <w:rFonts w:ascii="Consolas" w:eastAsia="Times New Roman" w:hAnsi="Consolas" w:cs="Times New Roman"/>
+          <w:color w:val="9CDCFE"/>
+          <w:sz w:val="21"/>
+          <w:szCs w:val="21"/>
+        </w:rPr>
+        <w:t>width</w:t>
+      </w:r>
+      <w:r>
+        <w:rPr>
+          <w:rFonts w:ascii="Consolas" w:eastAsia="Times New Roman" w:hAnsi="Consolas" w:cs="Times New Roman"/>
+          <w:color w:val="D4D4D4"/>
+          <w:sz w:val="21"/>
+          <w:szCs w:val="21"/>
+        </w:rPr>
+        <w:t xml:space="preserve">: </w:t>
+      </w:r>
+      <w:r>
+        <w:rPr>
+          <w:rFonts w:ascii="Consolas" w:eastAsia="Times New Roman" w:hAnsi="Consolas" w:cs="Times New Roman"/>
+          <w:color w:val="B5CEA8"/>
+          <w:sz w:val="21"/>
+          <w:szCs w:val="21"/>
+        </w:rPr>
+        <w:t>6</w:t>
+      </w:r>
+      <w:r>
+        <w:rPr>
+          <w:rFonts w:ascii="Consolas" w:eastAsia="Times New Roman" w:hAnsi="Consolas" w:cs="Times New Roman"/>
+          <w:color w:val="D4D4D4"/>
+          <w:sz w:val="21"/>
+          <w:szCs w:val="21"/>
+        </w:rPr>
+        <w:t>,</w:t>
+      </w:r>
+    </w:p>
+    <w:p>
+      <w:pPr>
+        <w:shd w:val="clear" w:color="auto" w:fill="1E1E1E"/>
+        <w:spacing w:after="0" w:line="285" w:lineRule="atLeast"/>
+        <w:rPr>
+          <w:rFonts w:ascii="Consolas" w:eastAsia="Times New Roman" w:hAnsi="Consolas" w:cs="Times New Roman"/>
+          <w:color w:val="D4D4D4"/>
+          <w:sz w:val="21"/>
+          <w:szCs w:val="21"/>
+        </w:rPr>
+      </w:pPr>
+      <w:r>
+        <w:rPr>
+          <w:rFonts w:ascii="Consolas" w:eastAsia="Times New Roman" w:hAnsi="Consolas" w:cs="Times New Roman"/>
+          <w:color w:val="D4D4D4"/>
+          <w:sz w:val="21"/>
+          <w:szCs w:val="21"/>
+        </w:rPr>
+        <w:t xml:space="preserve">                          </w:t>
+      </w:r>
+      <w:r>
+        <w:rPr>
+          <w:rFonts w:ascii="Consolas" w:eastAsia="Times New Roman" w:hAnsi="Consolas" w:cs="Times New Roman"/>
+          <w:color w:val="9CDCFE"/>
+          <w:sz w:val="21"/>
+          <w:szCs w:val="21"/>
+        </w:rPr>
+        <w:t>color</w:t>
+      </w:r>
+      <w:r>
+        <w:rPr>
+          <w:rFonts w:ascii="Consolas" w:eastAsia="Times New Roman" w:hAnsi="Consolas" w:cs="Times New Roman"/>
+          <w:color w:val="D4D4D4"/>
+          <w:sz w:val="21"/>
+          <w:szCs w:val="21"/>
+        </w:rPr>
+        <w:t xml:space="preserve">: </w:t>
+      </w:r>
+      <w:proofErr w:type="spellStart"/>
+      <w:r>
+        <w:rPr>
+          <w:rFonts w:ascii="Consolas" w:eastAsia="Times New Roman" w:hAnsi="Consolas" w:cs="Times New Roman"/>
+          <w:color w:val="569CD6"/>
+          <w:sz w:val="21"/>
+          <w:szCs w:val="21"/>
+        </w:rPr>
+        <w:t>const</w:t>
+      </w:r>
+      <w:proofErr w:type="spellEnd"/>
+      <w:r>
+        <w:rPr>
+          <w:rFonts w:ascii="Consolas" w:eastAsia="Times New Roman" w:hAnsi="Consolas" w:cs="Times New Roman"/>
+          <w:color w:val="D4D4D4"/>
+          <w:sz w:val="21"/>
+          <w:szCs w:val="21"/>
+        </w:rPr>
+        <w:t xml:space="preserve"> </w:t>
+      </w:r>
+      <w:proofErr w:type="spellStart"/>
+      <w:r>
+        <w:rPr>
+          <w:rFonts w:ascii="Consolas" w:eastAsia="Times New Roman" w:hAnsi="Consolas" w:cs="Times New Roman"/>
+          <w:color w:val="4EC9B0"/>
+          <w:sz w:val="21"/>
+          <w:szCs w:val="21"/>
+        </w:rPr>
+        <w:t>Color</w:t>
+      </w:r>
+      <w:r>
+        <w:rPr>
+          <w:rFonts w:ascii="Consolas" w:eastAsia="Times New Roman" w:hAnsi="Consolas" w:cs="Times New Roman"/>
+          <w:color w:val="D4D4D4"/>
+          <w:sz w:val="21"/>
+          <w:szCs w:val="21"/>
+        </w:rPr>
+        <w:t>.</w:t>
+      </w:r>
+      <w:r>
+        <w:rPr>
+          <w:rFonts w:ascii="Consolas" w:eastAsia="Times New Roman" w:hAnsi="Consolas" w:cs="Times New Roman"/>
+          <w:color w:val="DCDCAA"/>
+          <w:sz w:val="21"/>
+          <w:szCs w:val="21"/>
+        </w:rPr>
+        <w:t>fromARGB</w:t>
+      </w:r>
+      <w:proofErr w:type="spellEnd"/>
+      <w:r>
+        <w:rPr>
+          <w:rFonts w:ascii="Consolas" w:eastAsia="Times New Roman" w:hAnsi="Consolas" w:cs="Times New Roman"/>
+          <w:color w:val="D4D4D4"/>
+          <w:sz w:val="21"/>
+          <w:szCs w:val="21"/>
+        </w:rPr>
+        <w:t>(</w:t>
+      </w:r>
+      <w:r>
+        <w:rPr>
+          <w:rFonts w:ascii="Consolas" w:eastAsia="Times New Roman" w:hAnsi="Consolas" w:cs="Times New Roman"/>
+          <w:color w:val="B5CEA8"/>
+          <w:sz w:val="21"/>
+          <w:szCs w:val="21"/>
+        </w:rPr>
+        <w:t>221</w:t>
+      </w:r>
+      <w:r>
+        <w:rPr>
+          <w:rFonts w:ascii="Consolas" w:eastAsia="Times New Roman" w:hAnsi="Consolas" w:cs="Times New Roman"/>
+          <w:color w:val="D4D4D4"/>
+          <w:sz w:val="21"/>
+          <w:szCs w:val="21"/>
+        </w:rPr>
+        <w:t xml:space="preserve">, </w:t>
+      </w:r>
+      <w:r>
+        <w:rPr>
+          <w:rFonts w:ascii="Consolas" w:eastAsia="Times New Roman" w:hAnsi="Consolas" w:cs="Times New Roman"/>
+          <w:color w:val="B5CEA8"/>
+          <w:sz w:val="21"/>
+          <w:szCs w:val="21"/>
+        </w:rPr>
+        <w:t>224</w:t>
+      </w:r>
+      <w:r>
+        <w:rPr>
+          <w:rFonts w:ascii="Consolas" w:eastAsia="Times New Roman" w:hAnsi="Consolas" w:cs="Times New Roman"/>
+          <w:color w:val="D4D4D4"/>
+          <w:sz w:val="21"/>
+          <w:szCs w:val="21"/>
+        </w:rPr>
+        <w:t xml:space="preserve">, </w:t>
+      </w:r>
+      <w:r>
+        <w:rPr>
+          <w:rFonts w:ascii="Consolas" w:eastAsia="Times New Roman" w:hAnsi="Consolas" w:cs="Times New Roman"/>
+          <w:color w:val="B5CEA8"/>
+          <w:sz w:val="21"/>
+          <w:szCs w:val="21"/>
+        </w:rPr>
+        <w:t>105</w:t>
+      </w:r>
+      <w:r>
+        <w:rPr>
+          <w:rFonts w:ascii="Consolas" w:eastAsia="Times New Roman" w:hAnsi="Consolas" w:cs="Times New Roman"/>
+          <w:color w:val="D4D4D4"/>
+          <w:sz w:val="21"/>
+          <w:szCs w:val="21"/>
+        </w:rPr>
+        <w:t xml:space="preserve">, </w:t>
+      </w:r>
+      <w:r>
+        <w:rPr>
+          <w:rFonts w:ascii="Consolas" w:eastAsia="Times New Roman" w:hAnsi="Consolas" w:cs="Times New Roman"/>
+          <w:color w:val="B5CEA8"/>
+          <w:sz w:val="21"/>
+          <w:szCs w:val="21"/>
+        </w:rPr>
+        <w:t>105</w:t>
+      </w:r>
+      <w:r>
+        <w:rPr>
+          <w:rFonts w:ascii="Consolas" w:eastAsia="Times New Roman" w:hAnsi="Consolas" w:cs="Times New Roman"/>
+          <w:color w:val="D4D4D4"/>
+          <w:sz w:val="21"/>
+          <w:szCs w:val="21"/>
+        </w:rPr>
+        <w:t>)),</w:t>
+      </w:r>
+    </w:p>
+    <w:p>
+      <w:pPr>
+        <w:shd w:val="clear" w:color="auto" w:fill="1E1E1E"/>
+        <w:spacing w:after="0" w:line="285" w:lineRule="atLeast"/>
+        <w:rPr>
+          <w:rFonts w:ascii="Consolas" w:eastAsia="Times New Roman" w:hAnsi="Consolas" w:cs="Times New Roman"/>
+          <w:color w:val="D4D4D4"/>
+          <w:sz w:val="21"/>
+          <w:szCs w:val="21"/>
+        </w:rPr>
+      </w:pPr>
+      <w:r>
+        <w:rPr>
+          <w:rFonts w:ascii="Consolas" w:eastAsia="Times New Roman" w:hAnsi="Consolas" w:cs="Times New Roman"/>
+          <w:color w:val="D4D4D4"/>
+          <w:sz w:val="21"/>
+          <w:szCs w:val="21"/>
+        </w:rPr>
+        <w:t xml:space="preserve">                      </w:t>
+      </w:r>
+      <w:proofErr w:type="spellStart"/>
+      <w:r>
+        <w:rPr>
+          <w:rFonts w:ascii="Consolas" w:eastAsia="Times New Roman" w:hAnsi="Consolas" w:cs="Times New Roman"/>
+          <w:color w:val="9CDCFE"/>
+          <w:sz w:val="21"/>
+          <w:szCs w:val="21"/>
+        </w:rPr>
+        <w:t>borderRadius</w:t>
+      </w:r>
+      <w:proofErr w:type="spellEnd"/>
+      <w:r>
+        <w:rPr>
+          <w:rFonts w:ascii="Consolas" w:eastAsia="Times New Roman" w:hAnsi="Consolas" w:cs="Times New Roman"/>
+          <w:color w:val="D4D4D4"/>
+          <w:sz w:val="21"/>
+          <w:szCs w:val="21"/>
+        </w:rPr>
+        <w:t xml:space="preserve">: </w:t>
+      </w:r>
+      <w:proofErr w:type="spellStart"/>
+      <w:r>
+        <w:rPr>
+          <w:rFonts w:ascii="Consolas" w:eastAsia="Times New Roman" w:hAnsi="Consolas" w:cs="Times New Roman"/>
+          <w:color w:val="4EC9B0"/>
+          <w:sz w:val="21"/>
+          <w:szCs w:val="21"/>
+        </w:rPr>
+        <w:t>BorderRadius</w:t>
+      </w:r>
+      <w:r>
+        <w:rPr>
+          <w:rFonts w:ascii="Consolas" w:eastAsia="Times New Roman" w:hAnsi="Consolas" w:cs="Times New Roman"/>
+          <w:color w:val="D4D4D4"/>
+          <w:sz w:val="21"/>
+          <w:szCs w:val="21"/>
+        </w:rPr>
+        <w:t>.</w:t>
+      </w:r>
+      <w:r>
+        <w:rPr>
+          <w:rFonts w:ascii="Consolas" w:eastAsia="Times New Roman" w:hAnsi="Consolas" w:cs="Times New Roman"/>
+          <w:color w:val="DCDCAA"/>
+          <w:sz w:val="21"/>
+          <w:szCs w:val="21"/>
+        </w:rPr>
+        <w:t>circular</w:t>
+      </w:r>
+      <w:proofErr w:type="spellEnd"/>
+      <w:r>
+        <w:rPr>
+          <w:rFonts w:ascii="Consolas" w:eastAsia="Times New Roman" w:hAnsi="Consolas" w:cs="Times New Roman"/>
+          <w:color w:val="D4D4D4"/>
+          <w:sz w:val="21"/>
+          <w:szCs w:val="21"/>
+        </w:rPr>
+        <w:t>(</w:t>
+      </w:r>
+      <w:r>
+        <w:rPr>
+          <w:rFonts w:ascii="Consolas" w:eastAsia="Times New Roman" w:hAnsi="Consolas" w:cs="Times New Roman"/>
+          <w:color w:val="B5CEA8"/>
+          <w:sz w:val="21"/>
+          <w:szCs w:val="21"/>
+        </w:rPr>
+        <w:t>16</w:t>
+      </w:r>
+      <w:r>
+        <w:rPr>
+          <w:rFonts w:ascii="Consolas" w:eastAsia="Times New Roman" w:hAnsi="Consolas" w:cs="Times New Roman"/>
+          <w:color w:val="D4D4D4"/>
+          <w:sz w:val="21"/>
+          <w:szCs w:val="21"/>
+        </w:rPr>
+        <w:t>)),</w:t>
+      </w:r>
+    </w:p>
+    <w:p>
+      <w:pPr>
+        <w:shd w:val="clear" w:color="auto" w:fill="1E1E1E"/>
+        <w:spacing w:after="0" w:line="285" w:lineRule="atLeast"/>
+        <w:rPr>
+          <w:rFonts w:ascii="Consolas" w:eastAsia="Times New Roman" w:hAnsi="Consolas" w:cs="Times New Roman"/>
+          <w:color w:val="D4D4D4"/>
+          <w:sz w:val="21"/>
+          <w:szCs w:val="21"/>
+        </w:rPr>
+      </w:pPr>
+      <w:r>
+        <w:rPr>
+          <w:rFonts w:ascii="Consolas" w:eastAsia="Times New Roman" w:hAnsi="Consolas" w:cs="Times New Roman"/>
+          <w:color w:val="D4D4D4"/>
+          <w:sz w:val="21"/>
+          <w:szCs w:val="21"/>
+        </w:rPr>
+        <w:t xml:space="preserve">                  </w:t>
+      </w:r>
+      <w:r>
+        <w:rPr>
+          <w:rFonts w:ascii="Consolas" w:eastAsia="Times New Roman" w:hAnsi="Consolas" w:cs="Times New Roman"/>
+          <w:color w:val="9CDCFE"/>
+          <w:sz w:val="21"/>
+          <w:szCs w:val="21"/>
+        </w:rPr>
+        <w:t>child</w:t>
+      </w:r>
+      <w:r>
+        <w:rPr>
+          <w:rFonts w:ascii="Consolas" w:eastAsia="Times New Roman" w:hAnsi="Consolas" w:cs="Times New Roman"/>
+          <w:color w:val="D4D4D4"/>
+          <w:sz w:val="21"/>
+          <w:szCs w:val="21"/>
+        </w:rPr>
+        <w:t xml:space="preserve">: </w:t>
+      </w:r>
+      <w:proofErr w:type="spellStart"/>
+      <w:proofErr w:type="gramStart"/>
+      <w:r>
+        <w:rPr>
+          <w:rFonts w:ascii="Consolas" w:eastAsia="Times New Roman" w:hAnsi="Consolas" w:cs="Times New Roman"/>
+          <w:color w:val="4EC9B0"/>
+          <w:sz w:val="21"/>
+          <w:szCs w:val="21"/>
+        </w:rPr>
+        <w:t>ClipRRect</w:t>
+      </w:r>
+      <w:proofErr w:type="spellEnd"/>
+      <w:r>
+        <w:rPr>
+          <w:rFonts w:ascii="Consolas" w:eastAsia="Times New Roman" w:hAnsi="Consolas" w:cs="Times New Roman"/>
+          <w:color w:val="D4D4D4"/>
+          <w:sz w:val="21"/>
+          <w:szCs w:val="21"/>
+        </w:rPr>
+        <w:t>(</w:t>
+      </w:r>
+      <w:proofErr w:type="gramEnd"/>
+    </w:p>
+    <w:p>
+      <w:pPr>
+        <w:shd w:val="clear" w:color="auto" w:fill="1E1E1E"/>
+        <w:spacing w:after="0" w:line="285" w:lineRule="atLeast"/>
+        <w:rPr>
+          <w:rFonts w:ascii="Consolas" w:eastAsia="Times New Roman" w:hAnsi="Consolas" w:cs="Times New Roman"/>
+          <w:color w:val="D4D4D4"/>
+          <w:sz w:val="21"/>
+          <w:szCs w:val="21"/>
+        </w:rPr>
+      </w:pPr>
+      <w:r>
+        <w:rPr>
+          <w:rFonts w:ascii="Consolas" w:eastAsia="Times New Roman" w:hAnsi="Consolas" w:cs="Times New Roman"/>
+          <w:color w:val="D4D4D4"/>
+          <w:sz w:val="21"/>
+          <w:szCs w:val="21"/>
+        </w:rPr>
+        <w:t xml:space="preserve">                    </w:t>
+      </w:r>
+      <w:proofErr w:type="spellStart"/>
+      <w:r>
+        <w:rPr>
+          <w:rFonts w:ascii="Consolas" w:eastAsia="Times New Roman" w:hAnsi="Consolas" w:cs="Times New Roman"/>
+          <w:color w:val="9CDCFE"/>
+          <w:sz w:val="21"/>
+          <w:szCs w:val="21"/>
+        </w:rPr>
+        <w:t>borderRadius</w:t>
+      </w:r>
+      <w:proofErr w:type="spellEnd"/>
+      <w:r>
+        <w:rPr>
+          <w:rFonts w:ascii="Consolas" w:eastAsia="Times New Roman" w:hAnsi="Consolas" w:cs="Times New Roman"/>
+          <w:color w:val="D4D4D4"/>
+          <w:sz w:val="21"/>
+          <w:szCs w:val="21"/>
+        </w:rPr>
+        <w:t xml:space="preserve">: </w:t>
+      </w:r>
+      <w:proofErr w:type="spellStart"/>
+      <w:r>
+        <w:rPr>
+          <w:rFonts w:ascii="Consolas" w:eastAsia="Times New Roman" w:hAnsi="Consolas" w:cs="Times New Roman"/>
+          <w:color w:val="4EC9B0"/>
+          <w:sz w:val="21"/>
+          <w:szCs w:val="21"/>
+        </w:rPr>
+        <w:t>BorderRadius</w:t>
+      </w:r>
+      <w:r>
+        <w:rPr>
+          <w:rFonts w:ascii="Consolas" w:eastAsia="Times New Roman" w:hAnsi="Consolas" w:cs="Times New Roman"/>
+          <w:color w:val="D4D4D4"/>
+          <w:sz w:val="21"/>
+          <w:szCs w:val="21"/>
+        </w:rPr>
+        <w:t>.</w:t>
+      </w:r>
+      <w:r>
+        <w:rPr>
+          <w:rFonts w:ascii="Consolas" w:eastAsia="Times New Roman" w:hAnsi="Consolas" w:cs="Times New Roman"/>
+          <w:color w:val="DCDCAA"/>
+          <w:sz w:val="21"/>
+          <w:szCs w:val="21"/>
+        </w:rPr>
+        <w:t>circular</w:t>
+      </w:r>
+      <w:proofErr w:type="spellEnd"/>
+      <w:r>
+        <w:rPr>
+          <w:rFonts w:ascii="Consolas" w:eastAsia="Times New Roman" w:hAnsi="Consolas" w:cs="Times New Roman"/>
+          <w:color w:val="D4D4D4"/>
+          <w:sz w:val="21"/>
+          <w:szCs w:val="21"/>
+        </w:rPr>
+        <w:t>(</w:t>
+      </w:r>
+      <w:r>
+        <w:rPr>
+          <w:rFonts w:ascii="Consolas" w:eastAsia="Times New Roman" w:hAnsi="Consolas" w:cs="Times New Roman"/>
+          <w:color w:val="B5CEA8"/>
+          <w:sz w:val="21"/>
+          <w:szCs w:val="21"/>
+        </w:rPr>
+        <w:t>10</w:t>
+      </w:r>
+      <w:r>
+        <w:rPr>
+          <w:rFonts w:ascii="Consolas" w:eastAsia="Times New Roman" w:hAnsi="Consolas" w:cs="Times New Roman"/>
+          <w:color w:val="D4D4D4"/>
+          <w:sz w:val="21"/>
+          <w:szCs w:val="21"/>
+        </w:rPr>
+        <w:t>),</w:t>
+      </w:r>
+    </w:p>
+    <w:p>
+      <w:pPr>
+        <w:shd w:val="clear" w:color="auto" w:fill="1E1E1E"/>
+        <w:spacing w:after="0" w:line="285" w:lineRule="atLeast"/>
+        <w:rPr>
+          <w:rFonts w:ascii="Consolas" w:eastAsia="Times New Roman" w:hAnsi="Consolas" w:cs="Times New Roman"/>
+          <w:color w:val="D4D4D4"/>
+          <w:sz w:val="21"/>
+          <w:szCs w:val="21"/>
+        </w:rPr>
+      </w:pPr>
+      <w:r>
+        <w:rPr>
+          <w:rFonts w:ascii="Consolas" w:eastAsia="Times New Roman" w:hAnsi="Consolas" w:cs="Times New Roman"/>
+          <w:color w:val="D4D4D4"/>
+          <w:sz w:val="21"/>
+          <w:szCs w:val="21"/>
+        </w:rPr>
+        <w:t xml:space="preserve">                    </w:t>
+      </w:r>
+      <w:r>
+        <w:rPr>
+          <w:rFonts w:ascii="Consolas" w:eastAsia="Times New Roman" w:hAnsi="Consolas" w:cs="Times New Roman"/>
+          <w:color w:val="9CDCFE"/>
+          <w:sz w:val="21"/>
+          <w:szCs w:val="21"/>
+        </w:rPr>
+        <w:t>child</w:t>
+      </w:r>
+      <w:r>
+        <w:rPr>
+          <w:rFonts w:ascii="Consolas" w:eastAsia="Times New Roman" w:hAnsi="Consolas" w:cs="Times New Roman"/>
+          <w:color w:val="D4D4D4"/>
+          <w:sz w:val="21"/>
+          <w:szCs w:val="21"/>
+        </w:rPr>
+        <w:t xml:space="preserve">: </w:t>
+      </w:r>
+      <w:proofErr w:type="spellStart"/>
+      <w:r>
+        <w:rPr>
+          <w:rFonts w:ascii="Consolas" w:eastAsia="Times New Roman" w:hAnsi="Consolas" w:cs="Times New Roman"/>
+          <w:color w:val="4EC9B0"/>
+          <w:sz w:val="21"/>
+          <w:szCs w:val="21"/>
+        </w:rPr>
+        <w:t>Image</w:t>
+      </w:r>
+      <w:r>
+        <w:rPr>
+          <w:rFonts w:ascii="Consolas" w:eastAsia="Times New Roman" w:hAnsi="Consolas" w:cs="Times New Roman"/>
+          <w:color w:val="D4D4D4"/>
+          <w:sz w:val="21"/>
+          <w:szCs w:val="21"/>
+        </w:rPr>
+        <w:t>.</w:t>
+      </w:r>
+      <w:r>
+        <w:rPr>
+          <w:rFonts w:ascii="Consolas" w:eastAsia="Times New Roman" w:hAnsi="Consolas" w:cs="Times New Roman"/>
+          <w:color w:val="DCDCAA"/>
+          <w:sz w:val="21"/>
+          <w:szCs w:val="21"/>
+        </w:rPr>
+        <w:t>asset</w:t>
+      </w:r>
+      <w:proofErr w:type="spellEnd"/>
+      <w:r>
+        <w:rPr>
+          <w:rFonts w:ascii="Consolas" w:eastAsia="Times New Roman" w:hAnsi="Consolas" w:cs="Times New Roman"/>
+          <w:color w:val="D4D4D4"/>
+          <w:sz w:val="21"/>
+          <w:szCs w:val="21"/>
+        </w:rPr>
+        <w:t>(</w:t>
+      </w:r>
+      <w:r>
+        <w:rPr>
+          <w:rFonts w:ascii="Consolas" w:eastAsia="Times New Roman" w:hAnsi="Consolas" w:cs="Times New Roman"/>
+          <w:color w:val="CE9178"/>
+          <w:sz w:val="21"/>
+          <w:szCs w:val="21"/>
+        </w:rPr>
+        <w:t>'assets/download.jpeg'</w:t>
+      </w:r>
+      <w:r>
+        <w:rPr>
+          <w:rFonts w:ascii="Consolas" w:eastAsia="Times New Roman" w:hAnsi="Consolas" w:cs="Times New Roman"/>
+          <w:color w:val="D4D4D4"/>
+          <w:sz w:val="21"/>
+          <w:szCs w:val="21"/>
+        </w:rPr>
+        <w:t>),</w:t>
+      </w:r>
+    </w:p>
+    <w:p>
+      <w:pPr>
+        <w:shd w:val="clear" w:color="auto" w:fill="1E1E1E"/>
+        <w:spacing w:after="0" w:line="285" w:lineRule="atLeast"/>
+        <w:rPr>
+          <w:rFonts w:ascii="Consolas" w:eastAsia="Times New Roman" w:hAnsi="Consolas" w:cs="Times New Roman"/>
+          <w:color w:val="D4D4D4"/>
+          <w:sz w:val="21"/>
+          <w:szCs w:val="21"/>
+        </w:rPr>
+      </w:pPr>
+      <w:r>
+        <w:rPr>
+          <w:rFonts w:ascii="Consolas" w:eastAsia="Times New Roman" w:hAnsi="Consolas" w:cs="Times New Roman"/>
+          <w:color w:val="D4D4D4"/>
+          <w:sz w:val="21"/>
+          <w:szCs w:val="21"/>
+        </w:rPr>
+        <w:t>                  ),</w:t>
+      </w:r>
+    </w:p>
+    <w:p>
+      <w:pPr>
+        <w:shd w:val="clear" w:color="auto" w:fill="1E1E1E"/>
+        <w:spacing w:after="0" w:line="285" w:lineRule="atLeast"/>
+        <w:rPr>
+          <w:rFonts w:ascii="Consolas" w:eastAsia="Times New Roman" w:hAnsi="Consolas" w:cs="Times New Roman"/>
+          <w:color w:val="D4D4D4"/>
+          <w:sz w:val="21"/>
+          <w:szCs w:val="21"/>
+        </w:rPr>
+      </w:pPr>
+      <w:r>
+        <w:rPr>
+          <w:rFonts w:ascii="Consolas" w:eastAsia="Times New Roman" w:hAnsi="Consolas" w:cs="Times New Roman"/>
+          <w:color w:val="D4D4D4"/>
+          <w:sz w:val="21"/>
+          <w:szCs w:val="21"/>
+        </w:rPr>
+        <w:t>                ),</w:t>
+      </w:r>
+    </w:p>
+    <w:p>
+      <w:pPr>
+        <w:shd w:val="clear" w:color="auto" w:fill="1E1E1E"/>
+        <w:spacing w:after="0" w:line="285" w:lineRule="atLeast"/>
+        <w:rPr>
+          <w:rFonts w:ascii="Consolas" w:eastAsia="Times New Roman" w:hAnsi="Consolas" w:cs="Times New Roman"/>
+          <w:color w:val="D4D4D4"/>
+          <w:sz w:val="21"/>
+          <w:szCs w:val="21"/>
+        </w:rPr>
+      </w:pPr>
+      <w:r>
+        <w:rPr>
+          <w:rFonts w:ascii="Consolas" w:eastAsia="Times New Roman" w:hAnsi="Consolas" w:cs="Times New Roman"/>
+          <w:color w:val="D4D4D4"/>
+          <w:sz w:val="21"/>
+          <w:szCs w:val="21"/>
+        </w:rPr>
+        <w:t>              ],</w:t>
+      </w:r>
+    </w:p>
+    <w:p>
+      <w:pPr>
+        <w:shd w:val="clear" w:color="auto" w:fill="1E1E1E"/>
+        <w:spacing w:after="0" w:line="285" w:lineRule="atLeast"/>
+        <w:rPr>
+          <w:rFonts w:ascii="Consolas" w:eastAsia="Times New Roman" w:hAnsi="Consolas" w:cs="Times New Roman"/>
+          <w:color w:val="D4D4D4"/>
+          <w:sz w:val="21"/>
+          <w:szCs w:val="21"/>
+        </w:rPr>
+      </w:pPr>
+      <w:r>
+        <w:rPr>
+          <w:rFonts w:ascii="Consolas" w:eastAsia="Times New Roman" w:hAnsi="Consolas" w:cs="Times New Roman"/>
+          <w:color w:val="D4D4D4"/>
+          <w:sz w:val="21"/>
+          <w:szCs w:val="21"/>
+        </w:rPr>
+        <w:t>            ),</w:t>
+      </w:r>
+    </w:p>
+    <w:p>
+      <w:pPr>
+        <w:shd w:val="clear" w:color="auto" w:fill="1E1E1E"/>
+        <w:spacing w:after="0" w:line="285" w:lineRule="atLeast"/>
+        <w:rPr>
+          <w:rFonts w:ascii="Consolas" w:eastAsia="Times New Roman" w:hAnsi="Consolas" w:cs="Times New Roman"/>
+          <w:color w:val="D4D4D4"/>
+          <w:sz w:val="21"/>
+          <w:szCs w:val="21"/>
+        </w:rPr>
+      </w:pPr>
+      <w:r>
+        <w:rPr>
+          <w:rFonts w:ascii="Consolas" w:eastAsia="Times New Roman" w:hAnsi="Consolas" w:cs="Times New Roman"/>
+          <w:color w:val="D4D4D4"/>
+          <w:sz w:val="21"/>
+          <w:szCs w:val="21"/>
+        </w:rPr>
+        <w:t xml:space="preserve">            </w:t>
+      </w:r>
+      <w:proofErr w:type="spellStart"/>
+      <w:proofErr w:type="gramStart"/>
+      <w:r>
+        <w:rPr>
+          <w:rFonts w:ascii="Consolas" w:eastAsia="Times New Roman" w:hAnsi="Consolas" w:cs="Times New Roman"/>
+          <w:color w:val="4EC9B0"/>
+          <w:sz w:val="21"/>
+          <w:szCs w:val="21"/>
+        </w:rPr>
+        <w:t>SizedBox</w:t>
+      </w:r>
+      <w:proofErr w:type="spellEnd"/>
+      <w:r>
+        <w:rPr>
+          <w:rFonts w:ascii="Consolas" w:eastAsia="Times New Roman" w:hAnsi="Consolas" w:cs="Times New Roman"/>
+          <w:color w:val="D4D4D4"/>
+          <w:sz w:val="21"/>
+          <w:szCs w:val="21"/>
+        </w:rPr>
+        <w:t>(</w:t>
+      </w:r>
+      <w:proofErr w:type="gramEnd"/>
+      <w:r>
+        <w:rPr>
+          <w:rFonts w:ascii="Consolas" w:eastAsia="Times New Roman" w:hAnsi="Consolas" w:cs="Times New Roman"/>
+          <w:color w:val="9CDCFE"/>
+          <w:sz w:val="21"/>
+          <w:szCs w:val="21"/>
+        </w:rPr>
+        <w:t>height</w:t>
+      </w:r>
+      <w:r>
+        <w:rPr>
+          <w:rFonts w:ascii="Consolas" w:eastAsia="Times New Roman" w:hAnsi="Consolas" w:cs="Times New Roman"/>
+          <w:color w:val="D4D4D4"/>
+          <w:sz w:val="21"/>
+          <w:szCs w:val="21"/>
+        </w:rPr>
+        <w:t xml:space="preserve">: </w:t>
+      </w:r>
+      <w:r>
+        <w:rPr>
+          <w:rFonts w:ascii="Consolas" w:eastAsia="Times New Roman" w:hAnsi="Consolas" w:cs="Times New Roman"/>
+          <w:color w:val="B5CEA8"/>
+          <w:sz w:val="21"/>
+          <w:szCs w:val="21"/>
+        </w:rPr>
+        <w:t>50</w:t>
+      </w:r>
+      <w:r>
+        <w:rPr>
+          <w:rFonts w:ascii="Consolas" w:eastAsia="Times New Roman" w:hAnsi="Consolas" w:cs="Times New Roman"/>
+          <w:color w:val="D4D4D4"/>
+          <w:sz w:val="21"/>
+          <w:szCs w:val="21"/>
+        </w:rPr>
+        <w:t>),</w:t>
+      </w:r>
+    </w:p>
+    <w:p>
+      <w:pPr>
+        <w:shd w:val="clear" w:color="auto" w:fill="1E1E1E"/>
+        <w:spacing w:after="0" w:line="285" w:lineRule="atLeast"/>
+        <w:rPr>
+          <w:rFonts w:ascii="Consolas" w:eastAsia="Times New Roman" w:hAnsi="Consolas" w:cs="Times New Roman"/>
+          <w:color w:val="D4D4D4"/>
+          <w:sz w:val="21"/>
+          <w:szCs w:val="21"/>
+        </w:rPr>
+      </w:pPr>
+      <w:r>
+        <w:rPr>
+          <w:rFonts w:ascii="Consolas" w:eastAsia="Times New Roman" w:hAnsi="Consolas" w:cs="Times New Roman"/>
+          <w:color w:val="D4D4D4"/>
+          <w:sz w:val="21"/>
+          <w:szCs w:val="21"/>
+        </w:rPr>
+        <w:t xml:space="preserve">            </w:t>
+      </w:r>
+      <w:proofErr w:type="gramStart"/>
+      <w:r>
+        <w:rPr>
+          <w:rFonts w:ascii="Consolas" w:eastAsia="Times New Roman" w:hAnsi="Consolas" w:cs="Times New Roman"/>
+          <w:color w:val="4EC9B0"/>
+          <w:sz w:val="21"/>
+          <w:szCs w:val="21"/>
+        </w:rPr>
+        <w:t>Row</w:t>
+      </w:r>
+      <w:r>
+        <w:rPr>
+          <w:rFonts w:ascii="Consolas" w:eastAsia="Times New Roman" w:hAnsi="Consolas" w:cs="Times New Roman"/>
+          <w:color w:val="D4D4D4"/>
+          <w:sz w:val="21"/>
+          <w:szCs w:val="21"/>
+        </w:rPr>
+        <w:t>(</w:t>
+      </w:r>
+      <w:proofErr w:type="gramEnd"/>
+    </w:p>
+    <w:p>
+      <w:pPr>
+        <w:shd w:val="clear" w:color="auto" w:fill="1E1E1E"/>
+        <w:spacing w:after="0" w:line="285" w:lineRule="atLeast"/>
+        <w:rPr>
+          <w:rFonts w:ascii="Consolas" w:eastAsia="Times New Roman" w:hAnsi="Consolas" w:cs="Times New Roman"/>
+          <w:color w:val="D4D4D4"/>
+          <w:sz w:val="21"/>
+          <w:szCs w:val="21"/>
+        </w:rPr>
+      </w:pPr>
+      <w:r>
+        <w:rPr>
+          <w:rFonts w:ascii="Consolas" w:eastAsia="Times New Roman" w:hAnsi="Consolas" w:cs="Times New Roman"/>
+          <w:color w:val="D4D4D4"/>
+          <w:sz w:val="21"/>
+          <w:szCs w:val="21"/>
+        </w:rPr>
+        <w:t xml:space="preserve">              </w:t>
+      </w:r>
+      <w:proofErr w:type="spellStart"/>
+      <w:r>
+        <w:rPr>
+          <w:rFonts w:ascii="Consolas" w:eastAsia="Times New Roman" w:hAnsi="Consolas" w:cs="Times New Roman"/>
+          <w:color w:val="9CDCFE"/>
+          <w:sz w:val="21"/>
+          <w:szCs w:val="21"/>
+        </w:rPr>
+        <w:t>mainAxisAlignment</w:t>
+      </w:r>
+      <w:proofErr w:type="spellEnd"/>
+      <w:r>
+        <w:rPr>
+          <w:rFonts w:ascii="Consolas" w:eastAsia="Times New Roman" w:hAnsi="Consolas" w:cs="Times New Roman"/>
+          <w:color w:val="D4D4D4"/>
+          <w:sz w:val="21"/>
+          <w:szCs w:val="21"/>
+        </w:rPr>
+        <w:t xml:space="preserve">: </w:t>
+      </w:r>
+      <w:proofErr w:type="spellStart"/>
+      <w:r>
+        <w:rPr>
+          <w:rFonts w:ascii="Consolas" w:eastAsia="Times New Roman" w:hAnsi="Consolas" w:cs="Times New Roman"/>
+          <w:color w:val="4EC9B0"/>
+          <w:sz w:val="21"/>
+          <w:szCs w:val="21"/>
+        </w:rPr>
+        <w:t>MainAxisAlignment</w:t>
+      </w:r>
+      <w:r>
+        <w:rPr>
+          <w:rFonts w:ascii="Consolas" w:eastAsia="Times New Roman" w:hAnsi="Consolas" w:cs="Times New Roman"/>
+          <w:color w:val="D4D4D4"/>
+          <w:sz w:val="21"/>
+          <w:szCs w:val="21"/>
+        </w:rPr>
+        <w:t>.</w:t>
+      </w:r>
+      <w:r>
+        <w:rPr>
+          <w:rFonts w:ascii="Consolas" w:eastAsia="Times New Roman" w:hAnsi="Consolas" w:cs="Times New Roman"/>
+          <w:color w:val="4FC1FF"/>
+          <w:sz w:val="21"/>
+          <w:szCs w:val="21"/>
+        </w:rPr>
+        <w:t>spaceEvenly</w:t>
+      </w:r>
+      <w:proofErr w:type="spellEnd"/>
+      <w:r>
+        <w:rPr>
+          <w:rFonts w:ascii="Consolas" w:eastAsia="Times New Roman" w:hAnsi="Consolas" w:cs="Times New Roman"/>
+          <w:color w:val="D4D4D4"/>
+          <w:sz w:val="21"/>
+          <w:szCs w:val="21"/>
+        </w:rPr>
+        <w:t>,</w:t>
+      </w:r>
+    </w:p>
+    <w:p>
+      <w:pPr>
+        <w:shd w:val="clear" w:color="auto" w:fill="1E1E1E"/>
+        <w:spacing w:after="0" w:line="285" w:lineRule="atLeast"/>
+        <w:rPr>
+          <w:rFonts w:ascii="Consolas" w:eastAsia="Times New Roman" w:hAnsi="Consolas" w:cs="Times New Roman"/>
+          <w:color w:val="D4D4D4"/>
+          <w:sz w:val="21"/>
+          <w:szCs w:val="21"/>
+        </w:rPr>
+      </w:pPr>
+      <w:r>
+        <w:rPr>
+          <w:rFonts w:ascii="Consolas" w:eastAsia="Times New Roman" w:hAnsi="Consolas" w:cs="Times New Roman"/>
+          <w:color w:val="D4D4D4"/>
+          <w:sz w:val="21"/>
+          <w:szCs w:val="21"/>
+        </w:rPr>
+        <w:t xml:space="preserve">              </w:t>
+      </w:r>
+      <w:r>
+        <w:rPr>
+          <w:rFonts w:ascii="Consolas" w:eastAsia="Times New Roman" w:hAnsi="Consolas" w:cs="Times New Roman"/>
+          <w:color w:val="9CDCFE"/>
+          <w:sz w:val="21"/>
+          <w:szCs w:val="21"/>
+        </w:rPr>
+        <w:t>children</w:t>
+      </w:r>
+      <w:r>
+        <w:rPr>
+          <w:rFonts w:ascii="Consolas" w:eastAsia="Times New Roman" w:hAnsi="Consolas" w:cs="Times New Roman"/>
+          <w:color w:val="D4D4D4"/>
+          <w:sz w:val="21"/>
+          <w:szCs w:val="21"/>
+        </w:rPr>
+        <w:t>: [</w:t>
+      </w:r>
+    </w:p>
+    <w:p>
+      <w:pPr>
+        <w:shd w:val="clear" w:color="auto" w:fill="1E1E1E"/>
+        <w:spacing w:after="0" w:line="285" w:lineRule="atLeast"/>
+        <w:rPr>
+          <w:rFonts w:ascii="Consolas" w:eastAsia="Times New Roman" w:hAnsi="Consolas" w:cs="Times New Roman"/>
+          <w:color w:val="D4D4D4"/>
+          <w:sz w:val="21"/>
+          <w:szCs w:val="21"/>
+        </w:rPr>
+      </w:pPr>
+      <w:r>
+        <w:rPr>
+          <w:rFonts w:ascii="Consolas" w:eastAsia="Times New Roman" w:hAnsi="Consolas" w:cs="Times New Roman"/>
+          <w:color w:val="D4D4D4"/>
+          <w:sz w:val="21"/>
+          <w:szCs w:val="21"/>
+        </w:rPr>
+        <w:t xml:space="preserve">                </w:t>
+      </w:r>
+      <w:proofErr w:type="gramStart"/>
+      <w:r>
+        <w:rPr>
+          <w:rFonts w:ascii="Consolas" w:eastAsia="Times New Roman" w:hAnsi="Consolas" w:cs="Times New Roman"/>
+          <w:color w:val="4EC9B0"/>
+          <w:sz w:val="21"/>
+          <w:szCs w:val="21"/>
+        </w:rPr>
+        <w:t>Container</w:t>
+      </w:r>
+      <w:r>
+        <w:rPr>
+          <w:rFonts w:ascii="Consolas" w:eastAsia="Times New Roman" w:hAnsi="Consolas" w:cs="Times New Roman"/>
+          <w:color w:val="D4D4D4"/>
+          <w:sz w:val="21"/>
+          <w:szCs w:val="21"/>
+        </w:rPr>
+        <w:t>(</w:t>
+      </w:r>
+      <w:proofErr w:type="gramEnd"/>
+    </w:p>
+    <w:p>
+      <w:pPr>
+        <w:shd w:val="clear" w:color="auto" w:fill="1E1E1E"/>
+        <w:spacing w:after="0" w:line="285" w:lineRule="atLeast"/>
+        <w:rPr>
+          <w:rFonts w:ascii="Consolas" w:eastAsia="Times New Roman" w:hAnsi="Consolas" w:cs="Times New Roman"/>
+          <w:color w:val="D4D4D4"/>
+          <w:sz w:val="21"/>
+          <w:szCs w:val="21"/>
+        </w:rPr>
+      </w:pPr>
+      <w:r>
+        <w:rPr>
+          <w:rFonts w:ascii="Consolas" w:eastAsia="Times New Roman" w:hAnsi="Consolas" w:cs="Times New Roman"/>
+          <w:color w:val="D4D4D4"/>
+          <w:sz w:val="21"/>
+          <w:szCs w:val="21"/>
+        </w:rPr>
+        <w:t xml:space="preserve">                  </w:t>
+      </w:r>
+      <w:r>
+        <w:rPr>
+          <w:rFonts w:ascii="Consolas" w:eastAsia="Times New Roman" w:hAnsi="Consolas" w:cs="Times New Roman"/>
+          <w:color w:val="9CDCFE"/>
+          <w:sz w:val="21"/>
+          <w:szCs w:val="21"/>
+        </w:rPr>
+        <w:t>width</w:t>
+      </w:r>
+      <w:r>
+        <w:rPr>
+          <w:rFonts w:ascii="Consolas" w:eastAsia="Times New Roman" w:hAnsi="Consolas" w:cs="Times New Roman"/>
+          <w:color w:val="D4D4D4"/>
+          <w:sz w:val="21"/>
+          <w:szCs w:val="21"/>
+        </w:rPr>
+        <w:t xml:space="preserve">: </w:t>
+      </w:r>
+      <w:r>
+        <w:rPr>
+          <w:rFonts w:ascii="Consolas" w:eastAsia="Times New Roman" w:hAnsi="Consolas" w:cs="Times New Roman"/>
+          <w:color w:val="B5CEA8"/>
+          <w:sz w:val="21"/>
+          <w:szCs w:val="21"/>
+        </w:rPr>
+        <w:t>100</w:t>
+      </w:r>
+      <w:r>
+        <w:rPr>
+          <w:rFonts w:ascii="Consolas" w:eastAsia="Times New Roman" w:hAnsi="Consolas" w:cs="Times New Roman"/>
+          <w:color w:val="D4D4D4"/>
+          <w:sz w:val="21"/>
+          <w:szCs w:val="21"/>
+        </w:rPr>
+        <w:t>,</w:t>
+      </w:r>
+    </w:p>
+    <w:p>
+      <w:pPr>
+        <w:shd w:val="clear" w:color="auto" w:fill="1E1E1E"/>
+        <w:spacing w:after="0" w:line="285" w:lineRule="atLeast"/>
+        <w:rPr>
+          <w:rFonts w:ascii="Consolas" w:eastAsia="Times New Roman" w:hAnsi="Consolas" w:cs="Times New Roman"/>
+          <w:color w:val="D4D4D4"/>
+          <w:sz w:val="21"/>
+          <w:szCs w:val="21"/>
+        </w:rPr>
+      </w:pPr>
+      <w:r>
+        <w:rPr>
+          <w:rFonts w:ascii="Consolas" w:eastAsia="Times New Roman" w:hAnsi="Consolas" w:cs="Times New Roman"/>
+          <w:color w:val="D4D4D4"/>
+          <w:sz w:val="21"/>
+          <w:szCs w:val="21"/>
+        </w:rPr>
+        <w:t xml:space="preserve">                  </w:t>
+      </w:r>
+      <w:r>
+        <w:rPr>
+          <w:rFonts w:ascii="Consolas" w:eastAsia="Times New Roman" w:hAnsi="Consolas" w:cs="Times New Roman"/>
+          <w:color w:val="9CDCFE"/>
+          <w:sz w:val="21"/>
+          <w:szCs w:val="21"/>
+        </w:rPr>
+        <w:t>height</w:t>
+      </w:r>
+      <w:r>
+        <w:rPr>
+          <w:rFonts w:ascii="Consolas" w:eastAsia="Times New Roman" w:hAnsi="Consolas" w:cs="Times New Roman"/>
+          <w:color w:val="D4D4D4"/>
+          <w:sz w:val="21"/>
+          <w:szCs w:val="21"/>
+        </w:rPr>
+        <w:t xml:space="preserve">: </w:t>
+      </w:r>
+      <w:r>
+        <w:rPr>
+          <w:rFonts w:ascii="Consolas" w:eastAsia="Times New Roman" w:hAnsi="Consolas" w:cs="Times New Roman"/>
+          <w:color w:val="B5CEA8"/>
+          <w:sz w:val="21"/>
+          <w:szCs w:val="21"/>
+        </w:rPr>
+        <w:t>100</w:t>
+      </w:r>
+      <w:r>
+        <w:rPr>
+          <w:rFonts w:ascii="Consolas" w:eastAsia="Times New Roman" w:hAnsi="Consolas" w:cs="Times New Roman"/>
+          <w:color w:val="D4D4D4"/>
+          <w:sz w:val="21"/>
+          <w:szCs w:val="21"/>
+        </w:rPr>
+        <w:t>,</w:t>
+      </w:r>
+    </w:p>
+    <w:p>
+      <w:pPr>
+        <w:shd w:val="clear" w:color="auto" w:fill="1E1E1E"/>
+        <w:spacing w:after="0" w:line="285" w:lineRule="atLeast"/>
+        <w:rPr>
+          <w:rFonts w:ascii="Consolas" w:eastAsia="Times New Roman" w:hAnsi="Consolas" w:cs="Times New Roman"/>
+          <w:color w:val="D4D4D4"/>
+          <w:sz w:val="21"/>
+          <w:szCs w:val="21"/>
+        </w:rPr>
+      </w:pPr>
+      <w:r>
+        <w:rPr>
+          <w:rFonts w:ascii="Consolas" w:eastAsia="Times New Roman" w:hAnsi="Consolas" w:cs="Times New Roman"/>
+          <w:color w:val="D4D4D4"/>
+          <w:sz w:val="21"/>
+          <w:szCs w:val="21"/>
+        </w:rPr>
+        <w:t xml:space="preserve">                  </w:t>
+      </w:r>
+      <w:r>
+        <w:rPr>
+          <w:rFonts w:ascii="Consolas" w:eastAsia="Times New Roman" w:hAnsi="Consolas" w:cs="Times New Roman"/>
+          <w:color w:val="9CDCFE"/>
+          <w:sz w:val="21"/>
+          <w:szCs w:val="21"/>
+        </w:rPr>
+        <w:t>decoration</w:t>
+      </w:r>
+      <w:r>
+        <w:rPr>
+          <w:rFonts w:ascii="Consolas" w:eastAsia="Times New Roman" w:hAnsi="Consolas" w:cs="Times New Roman"/>
+          <w:color w:val="D4D4D4"/>
+          <w:sz w:val="21"/>
+          <w:szCs w:val="21"/>
+        </w:rPr>
+        <w:t xml:space="preserve">: </w:t>
+      </w:r>
+      <w:proofErr w:type="spellStart"/>
+      <w:proofErr w:type="gramStart"/>
+      <w:r>
+        <w:rPr>
+          <w:rFonts w:ascii="Consolas" w:eastAsia="Times New Roman" w:hAnsi="Consolas" w:cs="Times New Roman"/>
+          <w:color w:val="4EC9B0"/>
+          <w:sz w:val="21"/>
+          <w:szCs w:val="21"/>
+        </w:rPr>
+        <w:t>BoxDecoration</w:t>
+      </w:r>
+      <w:proofErr w:type="spellEnd"/>
+      <w:r>
+        <w:rPr>
+          <w:rFonts w:ascii="Consolas" w:eastAsia="Times New Roman" w:hAnsi="Consolas" w:cs="Times New Roman"/>
+          <w:color w:val="D4D4D4"/>
+          <w:sz w:val="21"/>
+          <w:szCs w:val="21"/>
+        </w:rPr>
+        <w:t>(</w:t>
+      </w:r>
+      <w:proofErr w:type="gramEnd"/>
+    </w:p>
+    <w:p>
+      <w:pPr>
+        <w:shd w:val="clear" w:color="auto" w:fill="1E1E1E"/>
+        <w:spacing w:after="0" w:line="285" w:lineRule="atLeast"/>
+        <w:rPr>
+          <w:rFonts w:ascii="Consolas" w:eastAsia="Times New Roman" w:hAnsi="Consolas" w:cs="Times New Roman"/>
+          <w:color w:val="D4D4D4"/>
+          <w:sz w:val="21"/>
+          <w:szCs w:val="21"/>
+        </w:rPr>
+      </w:pPr>
+      <w:r>
+        <w:rPr>
+          <w:rFonts w:ascii="Consolas" w:eastAsia="Times New Roman" w:hAnsi="Consolas" w:cs="Times New Roman"/>
+          <w:color w:val="D4D4D4"/>
+          <w:sz w:val="21"/>
+          <w:szCs w:val="21"/>
+        </w:rPr>
+        <w:t xml:space="preserve">                    </w:t>
+      </w:r>
+      <w:proofErr w:type="spellStart"/>
+      <w:r>
+        <w:rPr>
+          <w:rFonts w:ascii="Consolas" w:eastAsia="Times New Roman" w:hAnsi="Consolas" w:cs="Times New Roman"/>
+          <w:color w:val="9CDCFE"/>
+          <w:sz w:val="21"/>
+          <w:szCs w:val="21"/>
+        </w:rPr>
+        <w:t>borderRadius</w:t>
+      </w:r>
+      <w:proofErr w:type="spellEnd"/>
+      <w:r>
+        <w:rPr>
+          <w:rFonts w:ascii="Consolas" w:eastAsia="Times New Roman" w:hAnsi="Consolas" w:cs="Times New Roman"/>
+          <w:color w:val="D4D4D4"/>
+          <w:sz w:val="21"/>
+          <w:szCs w:val="21"/>
+        </w:rPr>
+        <w:t xml:space="preserve">: </w:t>
+      </w:r>
+      <w:proofErr w:type="spellStart"/>
+      <w:r>
+        <w:rPr>
+          <w:rFonts w:ascii="Consolas" w:eastAsia="Times New Roman" w:hAnsi="Consolas" w:cs="Times New Roman"/>
+          <w:color w:val="4EC9B0"/>
+          <w:sz w:val="21"/>
+          <w:szCs w:val="21"/>
+        </w:rPr>
+        <w:t>BorderRadius</w:t>
+      </w:r>
+      <w:r>
+        <w:rPr>
+          <w:rFonts w:ascii="Consolas" w:eastAsia="Times New Roman" w:hAnsi="Consolas" w:cs="Times New Roman"/>
+          <w:color w:val="D4D4D4"/>
+          <w:sz w:val="21"/>
+          <w:szCs w:val="21"/>
+        </w:rPr>
+        <w:t>.</w:t>
+      </w:r>
+      <w:r>
+        <w:rPr>
+          <w:rFonts w:ascii="Consolas" w:eastAsia="Times New Roman" w:hAnsi="Consolas" w:cs="Times New Roman"/>
+          <w:color w:val="DCDCAA"/>
+          <w:sz w:val="21"/>
+          <w:szCs w:val="21"/>
+        </w:rPr>
+        <w:t>circular</w:t>
+      </w:r>
+      <w:proofErr w:type="spellEnd"/>
+      <w:r>
+        <w:rPr>
+          <w:rFonts w:ascii="Consolas" w:eastAsia="Times New Roman" w:hAnsi="Consolas" w:cs="Times New Roman"/>
+          <w:color w:val="D4D4D4"/>
+          <w:sz w:val="21"/>
+          <w:szCs w:val="21"/>
+        </w:rPr>
+        <w:t>(</w:t>
+      </w:r>
+      <w:r>
+        <w:rPr>
+          <w:rFonts w:ascii="Consolas" w:eastAsia="Times New Roman" w:hAnsi="Consolas" w:cs="Times New Roman"/>
+          <w:color w:val="B5CEA8"/>
+          <w:sz w:val="21"/>
+          <w:szCs w:val="21"/>
+        </w:rPr>
+        <w:t>10</w:t>
+      </w:r>
+      <w:r>
+        <w:rPr>
+          <w:rFonts w:ascii="Consolas" w:eastAsia="Times New Roman" w:hAnsi="Consolas" w:cs="Times New Roman"/>
+          <w:color w:val="D4D4D4"/>
+          <w:sz w:val="21"/>
+          <w:szCs w:val="21"/>
+        </w:rPr>
+        <w:t>),</w:t>
+      </w:r>
+    </w:p>
+    <w:p>
+      <w:pPr>
+        <w:shd w:val="clear" w:color="auto" w:fill="1E1E1E"/>
+        <w:spacing w:after="0" w:line="285" w:lineRule="atLeast"/>
+        <w:rPr>
+          <w:rFonts w:ascii="Consolas" w:eastAsia="Times New Roman" w:hAnsi="Consolas" w:cs="Times New Roman"/>
+          <w:color w:val="D4D4D4"/>
+          <w:sz w:val="21"/>
+          <w:szCs w:val="21"/>
+        </w:rPr>
+      </w:pPr>
+      <w:r>
+        <w:rPr>
+          <w:rFonts w:ascii="Consolas" w:eastAsia="Times New Roman" w:hAnsi="Consolas" w:cs="Times New Roman"/>
+          <w:color w:val="D4D4D4"/>
+          <w:sz w:val="21"/>
+          <w:szCs w:val="21"/>
+        </w:rPr>
+        <w:t xml:space="preserve">                    </w:t>
+      </w:r>
+      <w:r>
+        <w:rPr>
+          <w:rFonts w:ascii="Consolas" w:eastAsia="Times New Roman" w:hAnsi="Consolas" w:cs="Times New Roman"/>
+          <w:color w:val="9CDCFE"/>
+          <w:sz w:val="21"/>
+          <w:szCs w:val="21"/>
+        </w:rPr>
+        <w:t>gradient</w:t>
+      </w:r>
+      <w:r>
+        <w:rPr>
+          <w:rFonts w:ascii="Consolas" w:eastAsia="Times New Roman" w:hAnsi="Consolas" w:cs="Times New Roman"/>
+          <w:color w:val="D4D4D4"/>
+          <w:sz w:val="21"/>
+          <w:szCs w:val="21"/>
+        </w:rPr>
+        <w:t xml:space="preserve">: </w:t>
+      </w:r>
+      <w:proofErr w:type="spellStart"/>
+      <w:proofErr w:type="gramStart"/>
+      <w:r>
+        <w:rPr>
+          <w:rFonts w:ascii="Consolas" w:eastAsia="Times New Roman" w:hAnsi="Consolas" w:cs="Times New Roman"/>
+          <w:color w:val="4EC9B0"/>
+          <w:sz w:val="21"/>
+          <w:szCs w:val="21"/>
+        </w:rPr>
+        <w:t>LinearGradient</w:t>
+      </w:r>
+      <w:proofErr w:type="spellEnd"/>
+      <w:r>
+        <w:rPr>
+          <w:rFonts w:ascii="Consolas" w:eastAsia="Times New Roman" w:hAnsi="Consolas" w:cs="Times New Roman"/>
+          <w:color w:val="D4D4D4"/>
+          <w:sz w:val="21"/>
+          <w:szCs w:val="21"/>
+        </w:rPr>
+        <w:t>(</w:t>
+      </w:r>
+      <w:proofErr w:type="gramEnd"/>
+    </w:p>
+    <w:p>
+      <w:pPr>
+        <w:shd w:val="clear" w:color="auto" w:fill="1E1E1E"/>
+        <w:spacing w:after="0" w:line="285" w:lineRule="atLeast"/>
+        <w:rPr>
+          <w:rFonts w:ascii="Consolas" w:eastAsia="Times New Roman" w:hAnsi="Consolas" w:cs="Times New Roman"/>
+          <w:color w:val="D4D4D4"/>
+          <w:sz w:val="21"/>
+          <w:szCs w:val="21"/>
+        </w:rPr>
+      </w:pPr>
+      <w:r>
+        <w:rPr>
+          <w:rFonts w:ascii="Consolas" w:eastAsia="Times New Roman" w:hAnsi="Consolas" w:cs="Times New Roman"/>
+          <w:color w:val="D4D4D4"/>
+          <w:sz w:val="21"/>
+          <w:szCs w:val="21"/>
+        </w:rPr>
+        <w:t xml:space="preserve">                      </w:t>
+      </w:r>
+      <w:r>
+        <w:rPr>
+          <w:rFonts w:ascii="Consolas" w:eastAsia="Times New Roman" w:hAnsi="Consolas" w:cs="Times New Roman"/>
+          <w:color w:val="9CDCFE"/>
+          <w:sz w:val="21"/>
+          <w:szCs w:val="21"/>
+        </w:rPr>
+        <w:t>colors</w:t>
+      </w:r>
+      <w:r>
+        <w:rPr>
+          <w:rFonts w:ascii="Consolas" w:eastAsia="Times New Roman" w:hAnsi="Consolas" w:cs="Times New Roman"/>
+          <w:color w:val="D4D4D4"/>
+          <w:sz w:val="21"/>
+          <w:szCs w:val="21"/>
+        </w:rPr>
+        <w:t>: [</w:t>
+      </w:r>
+      <w:r>
+        <w:rPr>
+          <w:rFonts w:ascii="Consolas" w:eastAsia="Times New Roman" w:hAnsi="Consolas" w:cs="Times New Roman"/>
+          <w:color w:val="4EC9B0"/>
+          <w:sz w:val="21"/>
+          <w:szCs w:val="21"/>
+        </w:rPr>
+        <w:t>Colors</w:t>
+      </w:r>
+      <w:r>
+        <w:rPr>
+          <w:rFonts w:ascii="Consolas" w:eastAsia="Times New Roman" w:hAnsi="Consolas" w:cs="Times New Roman"/>
+          <w:color w:val="D4D4D4"/>
+          <w:sz w:val="21"/>
+          <w:szCs w:val="21"/>
+        </w:rPr>
+        <w:t>.</w:t>
+      </w:r>
+      <w:r>
+        <w:rPr>
+          <w:rFonts w:ascii="Consolas" w:eastAsia="Times New Roman" w:hAnsi="Consolas" w:cs="Times New Roman"/>
+          <w:color w:val="9CDCFE"/>
+          <w:sz w:val="21"/>
+          <w:szCs w:val="21"/>
+        </w:rPr>
+        <w:t>white54</w:t>
+      </w:r>
+      <w:r>
+        <w:rPr>
+          <w:rFonts w:ascii="Consolas" w:eastAsia="Times New Roman" w:hAnsi="Consolas" w:cs="Times New Roman"/>
+          <w:color w:val="D4D4D4"/>
+          <w:sz w:val="21"/>
+          <w:szCs w:val="21"/>
+        </w:rPr>
+        <w:t xml:space="preserve">, </w:t>
+      </w:r>
+      <w:proofErr w:type="spellStart"/>
+      <w:r>
+        <w:rPr>
+          <w:rFonts w:ascii="Consolas" w:eastAsia="Times New Roman" w:hAnsi="Consolas" w:cs="Times New Roman"/>
+          <w:color w:val="4EC9B0"/>
+          <w:sz w:val="21"/>
+          <w:szCs w:val="21"/>
+        </w:rPr>
+        <w:t>Colors</w:t>
+      </w:r>
+      <w:r>
+        <w:rPr>
+          <w:rFonts w:ascii="Consolas" w:eastAsia="Times New Roman" w:hAnsi="Consolas" w:cs="Times New Roman"/>
+          <w:color w:val="D4D4D4"/>
+          <w:sz w:val="21"/>
+          <w:szCs w:val="21"/>
+        </w:rPr>
+        <w:t>.</w:t>
+      </w:r>
+      <w:r>
+        <w:rPr>
+          <w:rFonts w:ascii="Consolas" w:eastAsia="Times New Roman" w:hAnsi="Consolas" w:cs="Times New Roman"/>
+          <w:color w:val="9CDCFE"/>
+          <w:sz w:val="21"/>
+          <w:szCs w:val="21"/>
+        </w:rPr>
+        <w:t>lightBlueAccent</w:t>
+      </w:r>
+      <w:proofErr w:type="spellEnd"/>
+      <w:r>
+        <w:rPr>
+          <w:rFonts w:ascii="Consolas" w:eastAsia="Times New Roman" w:hAnsi="Consolas" w:cs="Times New Roman"/>
+          <w:color w:val="D4D4D4"/>
+          <w:sz w:val="21"/>
+          <w:szCs w:val="21"/>
+        </w:rPr>
+        <w:t>],</w:t>
+      </w:r>
+    </w:p>
+    <w:p>
+      <w:pPr>
+        <w:shd w:val="clear" w:color="auto" w:fill="1E1E1E"/>
+        <w:spacing w:after="0" w:line="285" w:lineRule="atLeast"/>
+        <w:rPr>
+          <w:rFonts w:ascii="Consolas" w:eastAsia="Times New Roman" w:hAnsi="Consolas" w:cs="Times New Roman"/>
+          <w:color w:val="D4D4D4"/>
+          <w:sz w:val="21"/>
+          <w:szCs w:val="21"/>
+        </w:rPr>
+      </w:pPr>
+      <w:r>
+        <w:rPr>
+          <w:rFonts w:ascii="Consolas" w:eastAsia="Times New Roman" w:hAnsi="Consolas" w:cs="Times New Roman"/>
+          <w:color w:val="D4D4D4"/>
+          <w:sz w:val="21"/>
+          <w:szCs w:val="21"/>
+        </w:rPr>
+        <w:t>                    ),</w:t>
+      </w:r>
+    </w:p>
+    <w:p>
+      <w:pPr>
+        <w:shd w:val="clear" w:color="auto" w:fill="1E1E1E"/>
+        <w:spacing w:after="0" w:line="285" w:lineRule="atLeast"/>
+        <w:rPr>
+          <w:rFonts w:ascii="Consolas" w:eastAsia="Times New Roman" w:hAnsi="Consolas" w:cs="Times New Roman"/>
+          <w:color w:val="D4D4D4"/>
+          <w:sz w:val="21"/>
+          <w:szCs w:val="21"/>
+        </w:rPr>
+      </w:pPr>
+      <w:r>
+        <w:rPr>
+          <w:rFonts w:ascii="Consolas" w:eastAsia="Times New Roman" w:hAnsi="Consolas" w:cs="Times New Roman"/>
+          <w:color w:val="D4D4D4"/>
+          <w:sz w:val="21"/>
+          <w:szCs w:val="21"/>
+        </w:rPr>
+        <w:lastRenderedPageBreak/>
+        <w:t xml:space="preserve">                    </w:t>
+      </w:r>
+      <w:r>
+        <w:rPr>
+          <w:rFonts w:ascii="Consolas" w:eastAsia="Times New Roman" w:hAnsi="Consolas" w:cs="Times New Roman"/>
+          <w:color w:val="9CDCFE"/>
+          <w:sz w:val="21"/>
+          <w:szCs w:val="21"/>
+        </w:rPr>
+        <w:t>border</w:t>
+      </w:r>
+      <w:r>
+        <w:rPr>
+          <w:rFonts w:ascii="Consolas" w:eastAsia="Times New Roman" w:hAnsi="Consolas" w:cs="Times New Roman"/>
+          <w:color w:val="D4D4D4"/>
+          <w:sz w:val="21"/>
+          <w:szCs w:val="21"/>
+        </w:rPr>
+        <w:t xml:space="preserve">: </w:t>
+      </w:r>
+      <w:proofErr w:type="spellStart"/>
+      <w:proofErr w:type="gramStart"/>
+      <w:r>
+        <w:rPr>
+          <w:rFonts w:ascii="Consolas" w:eastAsia="Times New Roman" w:hAnsi="Consolas" w:cs="Times New Roman"/>
+          <w:color w:val="4EC9B0"/>
+          <w:sz w:val="21"/>
+          <w:szCs w:val="21"/>
+        </w:rPr>
+        <w:t>Border</w:t>
+      </w:r>
+      <w:r>
+        <w:rPr>
+          <w:rFonts w:ascii="Consolas" w:eastAsia="Times New Roman" w:hAnsi="Consolas" w:cs="Times New Roman"/>
+          <w:color w:val="D4D4D4"/>
+          <w:sz w:val="21"/>
+          <w:szCs w:val="21"/>
+        </w:rPr>
+        <w:t>.</w:t>
+      </w:r>
+      <w:r>
+        <w:rPr>
+          <w:rFonts w:ascii="Consolas" w:eastAsia="Times New Roman" w:hAnsi="Consolas" w:cs="Times New Roman"/>
+          <w:color w:val="DCDCAA"/>
+          <w:sz w:val="21"/>
+          <w:szCs w:val="21"/>
+        </w:rPr>
+        <w:t>all</w:t>
+      </w:r>
+      <w:proofErr w:type="spellEnd"/>
+      <w:r>
+        <w:rPr>
+          <w:rFonts w:ascii="Consolas" w:eastAsia="Times New Roman" w:hAnsi="Consolas" w:cs="Times New Roman"/>
+          <w:color w:val="D4D4D4"/>
+          <w:sz w:val="21"/>
+          <w:szCs w:val="21"/>
+        </w:rPr>
+        <w:t>(</w:t>
+      </w:r>
+      <w:proofErr w:type="gramEnd"/>
+    </w:p>
+    <w:p>
+      <w:pPr>
+        <w:shd w:val="clear" w:color="auto" w:fill="1E1E1E"/>
+        <w:spacing w:after="0" w:line="285" w:lineRule="atLeast"/>
+        <w:rPr>
+          <w:rFonts w:ascii="Consolas" w:eastAsia="Times New Roman" w:hAnsi="Consolas" w:cs="Times New Roman"/>
+          <w:color w:val="D4D4D4"/>
+          <w:sz w:val="21"/>
+          <w:szCs w:val="21"/>
+        </w:rPr>
+      </w:pPr>
+      <w:r>
+        <w:rPr>
+          <w:rFonts w:ascii="Consolas" w:eastAsia="Times New Roman" w:hAnsi="Consolas" w:cs="Times New Roman"/>
+          <w:color w:val="D4D4D4"/>
+          <w:sz w:val="21"/>
+          <w:szCs w:val="21"/>
+        </w:rPr>
+        <w:t xml:space="preserve">                      </w:t>
+      </w:r>
+      <w:r>
+        <w:rPr>
+          <w:rFonts w:ascii="Consolas" w:eastAsia="Times New Roman" w:hAnsi="Consolas" w:cs="Times New Roman"/>
+          <w:color w:val="9CDCFE"/>
+          <w:sz w:val="21"/>
+          <w:szCs w:val="21"/>
+        </w:rPr>
+        <w:t>color</w:t>
+      </w:r>
+      <w:r>
+        <w:rPr>
+          <w:rFonts w:ascii="Consolas" w:eastAsia="Times New Roman" w:hAnsi="Consolas" w:cs="Times New Roman"/>
+          <w:color w:val="D4D4D4"/>
+          <w:sz w:val="21"/>
+          <w:szCs w:val="21"/>
+        </w:rPr>
+        <w:t xml:space="preserve">: </w:t>
+      </w:r>
+      <w:proofErr w:type="spellStart"/>
+      <w:r>
+        <w:rPr>
+          <w:rFonts w:ascii="Consolas" w:eastAsia="Times New Roman" w:hAnsi="Consolas" w:cs="Times New Roman"/>
+          <w:color w:val="4EC9B0"/>
+          <w:sz w:val="21"/>
+          <w:szCs w:val="21"/>
+        </w:rPr>
+        <w:t>Colors</w:t>
+      </w:r>
+      <w:r>
+        <w:rPr>
+          <w:rFonts w:ascii="Consolas" w:eastAsia="Times New Roman" w:hAnsi="Consolas" w:cs="Times New Roman"/>
+          <w:color w:val="D4D4D4"/>
+          <w:sz w:val="21"/>
+          <w:szCs w:val="21"/>
+        </w:rPr>
+        <w:t>.</w:t>
+      </w:r>
+      <w:r>
+        <w:rPr>
+          <w:rFonts w:ascii="Consolas" w:eastAsia="Times New Roman" w:hAnsi="Consolas" w:cs="Times New Roman"/>
+          <w:color w:val="9CDCFE"/>
+          <w:sz w:val="21"/>
+          <w:szCs w:val="21"/>
+        </w:rPr>
+        <w:t>indigo</w:t>
+      </w:r>
+      <w:proofErr w:type="spellEnd"/>
+      <w:r>
+        <w:rPr>
+          <w:rFonts w:ascii="Consolas" w:eastAsia="Times New Roman" w:hAnsi="Consolas" w:cs="Times New Roman"/>
+          <w:color w:val="D4D4D4"/>
+          <w:sz w:val="21"/>
+          <w:szCs w:val="21"/>
+        </w:rPr>
+        <w:t>,</w:t>
+      </w:r>
+    </w:p>
+    <w:p>
+      <w:pPr>
+        <w:shd w:val="clear" w:color="auto" w:fill="1E1E1E"/>
+        <w:spacing w:after="0" w:line="285" w:lineRule="atLeast"/>
+        <w:rPr>
+          <w:rFonts w:ascii="Consolas" w:eastAsia="Times New Roman" w:hAnsi="Consolas" w:cs="Times New Roman"/>
+          <w:color w:val="D4D4D4"/>
+          <w:sz w:val="21"/>
+          <w:szCs w:val="21"/>
+        </w:rPr>
+      </w:pPr>
+      <w:r>
+        <w:rPr>
+          <w:rFonts w:ascii="Consolas" w:eastAsia="Times New Roman" w:hAnsi="Consolas" w:cs="Times New Roman"/>
+          <w:color w:val="D4D4D4"/>
+          <w:sz w:val="21"/>
+          <w:szCs w:val="21"/>
+        </w:rPr>
+        <w:t xml:space="preserve">                      </w:t>
+      </w:r>
+      <w:r>
+        <w:rPr>
+          <w:rFonts w:ascii="Consolas" w:eastAsia="Times New Roman" w:hAnsi="Consolas" w:cs="Times New Roman"/>
+          <w:color w:val="9CDCFE"/>
+          <w:sz w:val="21"/>
+          <w:szCs w:val="21"/>
+        </w:rPr>
+        <w:t>width</w:t>
+      </w:r>
+      <w:r>
+        <w:rPr>
+          <w:rFonts w:ascii="Consolas" w:eastAsia="Times New Roman" w:hAnsi="Consolas" w:cs="Times New Roman"/>
+          <w:color w:val="D4D4D4"/>
+          <w:sz w:val="21"/>
+          <w:szCs w:val="21"/>
+        </w:rPr>
+        <w:t xml:space="preserve">: </w:t>
+      </w:r>
+      <w:r>
+        <w:rPr>
+          <w:rFonts w:ascii="Consolas" w:eastAsia="Times New Roman" w:hAnsi="Consolas" w:cs="Times New Roman"/>
+          <w:color w:val="B5CEA8"/>
+          <w:sz w:val="21"/>
+          <w:szCs w:val="21"/>
+        </w:rPr>
+        <w:t>2</w:t>
+      </w:r>
+      <w:r>
+        <w:rPr>
+          <w:rFonts w:ascii="Consolas" w:eastAsia="Times New Roman" w:hAnsi="Consolas" w:cs="Times New Roman"/>
+          <w:color w:val="D4D4D4"/>
+          <w:sz w:val="21"/>
+          <w:szCs w:val="21"/>
+        </w:rPr>
+        <w:t>,</w:t>
+      </w:r>
+    </w:p>
+    <w:p>
+      <w:pPr>
+        <w:shd w:val="clear" w:color="auto" w:fill="1E1E1E"/>
+        <w:spacing w:after="0" w:line="285" w:lineRule="atLeast"/>
+        <w:rPr>
+          <w:rFonts w:ascii="Consolas" w:eastAsia="Times New Roman" w:hAnsi="Consolas" w:cs="Times New Roman"/>
+          <w:color w:val="D4D4D4"/>
+          <w:sz w:val="21"/>
+          <w:szCs w:val="21"/>
+        </w:rPr>
+      </w:pPr>
+      <w:r>
+        <w:rPr>
+          <w:rFonts w:ascii="Consolas" w:eastAsia="Times New Roman" w:hAnsi="Consolas" w:cs="Times New Roman"/>
+          <w:color w:val="D4D4D4"/>
+          <w:sz w:val="21"/>
+          <w:szCs w:val="21"/>
+        </w:rPr>
+        <w:t>                    ),</w:t>
+      </w:r>
+    </w:p>
+    <w:p>
+      <w:pPr>
+        <w:shd w:val="clear" w:color="auto" w:fill="1E1E1E"/>
+        <w:spacing w:after="0" w:line="285" w:lineRule="atLeast"/>
+        <w:rPr>
+          <w:rFonts w:ascii="Consolas" w:eastAsia="Times New Roman" w:hAnsi="Consolas" w:cs="Times New Roman"/>
+          <w:color w:val="D4D4D4"/>
+          <w:sz w:val="21"/>
+          <w:szCs w:val="21"/>
+        </w:rPr>
+      </w:pPr>
+      <w:r>
+        <w:rPr>
+          <w:rFonts w:ascii="Consolas" w:eastAsia="Times New Roman" w:hAnsi="Consolas" w:cs="Times New Roman"/>
+          <w:color w:val="D4D4D4"/>
+          <w:sz w:val="21"/>
+          <w:szCs w:val="21"/>
+        </w:rPr>
+        <w:t>                  ),</w:t>
+      </w:r>
+    </w:p>
+    <w:p>
+      <w:pPr>
+        <w:shd w:val="clear" w:color="auto" w:fill="1E1E1E"/>
+        <w:spacing w:after="0" w:line="285" w:lineRule="atLeast"/>
+        <w:rPr>
+          <w:rFonts w:ascii="Consolas" w:eastAsia="Times New Roman" w:hAnsi="Consolas" w:cs="Times New Roman"/>
+          <w:color w:val="D4D4D4"/>
+          <w:sz w:val="21"/>
+          <w:szCs w:val="21"/>
+        </w:rPr>
+      </w:pPr>
+      <w:r>
+        <w:rPr>
+          <w:rFonts w:ascii="Consolas" w:eastAsia="Times New Roman" w:hAnsi="Consolas" w:cs="Times New Roman"/>
+          <w:color w:val="D4D4D4"/>
+          <w:sz w:val="21"/>
+          <w:szCs w:val="21"/>
+        </w:rPr>
+        <w:t xml:space="preserve">                  </w:t>
+      </w:r>
+      <w:r>
+        <w:rPr>
+          <w:rFonts w:ascii="Consolas" w:eastAsia="Times New Roman" w:hAnsi="Consolas" w:cs="Times New Roman"/>
+          <w:color w:val="9CDCFE"/>
+          <w:sz w:val="21"/>
+          <w:szCs w:val="21"/>
+        </w:rPr>
+        <w:t>child</w:t>
+      </w:r>
+      <w:r>
+        <w:rPr>
+          <w:rFonts w:ascii="Consolas" w:eastAsia="Times New Roman" w:hAnsi="Consolas" w:cs="Times New Roman"/>
+          <w:color w:val="D4D4D4"/>
+          <w:sz w:val="21"/>
+          <w:szCs w:val="21"/>
+        </w:rPr>
+        <w:t xml:space="preserve">: </w:t>
+      </w:r>
+      <w:proofErr w:type="gramStart"/>
+      <w:r>
+        <w:rPr>
+          <w:rFonts w:ascii="Consolas" w:eastAsia="Times New Roman" w:hAnsi="Consolas" w:cs="Times New Roman"/>
+          <w:color w:val="4EC9B0"/>
+          <w:sz w:val="21"/>
+          <w:szCs w:val="21"/>
+        </w:rPr>
+        <w:t>Center</w:t>
+      </w:r>
+      <w:r>
+        <w:rPr>
+          <w:rFonts w:ascii="Consolas" w:eastAsia="Times New Roman" w:hAnsi="Consolas" w:cs="Times New Roman"/>
+          <w:color w:val="D4D4D4"/>
+          <w:sz w:val="21"/>
+          <w:szCs w:val="21"/>
+        </w:rPr>
+        <w:t>(</w:t>
+      </w:r>
+      <w:proofErr w:type="gramEnd"/>
+    </w:p>
+    <w:p>
+      <w:pPr>
+        <w:shd w:val="clear" w:color="auto" w:fill="1E1E1E"/>
+        <w:spacing w:after="0" w:line="285" w:lineRule="atLeast"/>
+        <w:rPr>
+          <w:rFonts w:ascii="Consolas" w:eastAsia="Times New Roman" w:hAnsi="Consolas" w:cs="Times New Roman"/>
+          <w:color w:val="D4D4D4"/>
+          <w:sz w:val="21"/>
+          <w:szCs w:val="21"/>
+        </w:rPr>
+      </w:pPr>
+      <w:r>
+        <w:rPr>
+          <w:rFonts w:ascii="Consolas" w:eastAsia="Times New Roman" w:hAnsi="Consolas" w:cs="Times New Roman"/>
+          <w:color w:val="D4D4D4"/>
+          <w:sz w:val="21"/>
+          <w:szCs w:val="21"/>
+        </w:rPr>
+        <w:t xml:space="preserve">                    </w:t>
+      </w:r>
+      <w:r>
+        <w:rPr>
+          <w:rFonts w:ascii="Consolas" w:eastAsia="Times New Roman" w:hAnsi="Consolas" w:cs="Times New Roman"/>
+          <w:color w:val="9CDCFE"/>
+          <w:sz w:val="21"/>
+          <w:szCs w:val="21"/>
+        </w:rPr>
+        <w:t>child</w:t>
+      </w:r>
+      <w:r>
+        <w:rPr>
+          <w:rFonts w:ascii="Consolas" w:eastAsia="Times New Roman" w:hAnsi="Consolas" w:cs="Times New Roman"/>
+          <w:color w:val="D4D4D4"/>
+          <w:sz w:val="21"/>
+          <w:szCs w:val="21"/>
+        </w:rPr>
+        <w:t xml:space="preserve">: </w:t>
+      </w:r>
+      <w:proofErr w:type="gramStart"/>
+      <w:r>
+        <w:rPr>
+          <w:rFonts w:ascii="Consolas" w:eastAsia="Times New Roman" w:hAnsi="Consolas" w:cs="Times New Roman"/>
+          <w:color w:val="4EC9B0"/>
+          <w:sz w:val="21"/>
+          <w:szCs w:val="21"/>
+        </w:rPr>
+        <w:t>Text</w:t>
+      </w:r>
+      <w:r>
+        <w:rPr>
+          <w:rFonts w:ascii="Consolas" w:eastAsia="Times New Roman" w:hAnsi="Consolas" w:cs="Times New Roman"/>
+          <w:color w:val="D4D4D4"/>
+          <w:sz w:val="21"/>
+          <w:szCs w:val="21"/>
+        </w:rPr>
+        <w:t>(</w:t>
+      </w:r>
+      <w:proofErr w:type="gramEnd"/>
+      <w:r>
+        <w:rPr>
+          <w:rFonts w:ascii="Consolas" w:eastAsia="Times New Roman" w:hAnsi="Consolas" w:cs="Times New Roman"/>
+          <w:color w:val="CE9178"/>
+          <w:sz w:val="21"/>
+          <w:szCs w:val="21"/>
+        </w:rPr>
+        <w:t>"Container 2"</w:t>
+      </w:r>
+      <w:r>
+        <w:rPr>
+          <w:rFonts w:ascii="Consolas" w:eastAsia="Times New Roman" w:hAnsi="Consolas" w:cs="Times New Roman"/>
+          <w:color w:val="D4D4D4"/>
+          <w:sz w:val="21"/>
+          <w:szCs w:val="21"/>
+        </w:rPr>
+        <w:t>),</w:t>
+      </w:r>
+    </w:p>
+    <w:p>
+      <w:pPr>
+        <w:shd w:val="clear" w:color="auto" w:fill="1E1E1E"/>
+        <w:spacing w:after="0" w:line="285" w:lineRule="atLeast"/>
+        <w:rPr>
+          <w:rFonts w:ascii="Consolas" w:eastAsia="Times New Roman" w:hAnsi="Consolas" w:cs="Times New Roman"/>
+          <w:color w:val="D4D4D4"/>
+          <w:sz w:val="21"/>
+          <w:szCs w:val="21"/>
+        </w:rPr>
+      </w:pPr>
+      <w:r>
+        <w:rPr>
+          <w:rFonts w:ascii="Consolas" w:eastAsia="Times New Roman" w:hAnsi="Consolas" w:cs="Times New Roman"/>
+          <w:color w:val="D4D4D4"/>
+          <w:sz w:val="21"/>
+          <w:szCs w:val="21"/>
+        </w:rPr>
+        <w:t>                  ),</w:t>
+      </w:r>
+    </w:p>
+    <w:p>
+      <w:pPr>
+        <w:shd w:val="clear" w:color="auto" w:fill="1E1E1E"/>
+        <w:spacing w:after="0" w:line="285" w:lineRule="atLeast"/>
+        <w:rPr>
+          <w:rFonts w:ascii="Consolas" w:eastAsia="Times New Roman" w:hAnsi="Consolas" w:cs="Times New Roman"/>
+          <w:color w:val="D4D4D4"/>
+          <w:sz w:val="21"/>
+          <w:szCs w:val="21"/>
+        </w:rPr>
+      </w:pPr>
+      <w:r>
+        <w:rPr>
+          <w:rFonts w:ascii="Consolas" w:eastAsia="Times New Roman" w:hAnsi="Consolas" w:cs="Times New Roman"/>
+          <w:color w:val="D4D4D4"/>
+          <w:sz w:val="21"/>
+          <w:szCs w:val="21"/>
+        </w:rPr>
+        <w:t>                ),</w:t>
+      </w:r>
+    </w:p>
+    <w:p>
+      <w:pPr>
+        <w:shd w:val="clear" w:color="auto" w:fill="1E1E1E"/>
+        <w:spacing w:after="0" w:line="285" w:lineRule="atLeast"/>
+        <w:rPr>
+          <w:rFonts w:ascii="Consolas" w:eastAsia="Times New Roman" w:hAnsi="Consolas" w:cs="Times New Roman"/>
+          <w:color w:val="D4D4D4"/>
+          <w:sz w:val="21"/>
+          <w:szCs w:val="21"/>
+        </w:rPr>
+      </w:pPr>
+      <w:r>
+        <w:rPr>
+          <w:rFonts w:ascii="Consolas" w:eastAsia="Times New Roman" w:hAnsi="Consolas" w:cs="Times New Roman"/>
+          <w:color w:val="D4D4D4"/>
+          <w:sz w:val="21"/>
+          <w:szCs w:val="21"/>
+        </w:rPr>
+        <w:t xml:space="preserve">                </w:t>
+      </w:r>
+      <w:proofErr w:type="gramStart"/>
+      <w:r>
+        <w:rPr>
+          <w:rFonts w:ascii="Consolas" w:eastAsia="Times New Roman" w:hAnsi="Consolas" w:cs="Times New Roman"/>
+          <w:color w:val="4EC9B0"/>
+          <w:sz w:val="21"/>
+          <w:szCs w:val="21"/>
+        </w:rPr>
+        <w:t>Icon</w:t>
+      </w:r>
+      <w:r>
+        <w:rPr>
+          <w:rFonts w:ascii="Consolas" w:eastAsia="Times New Roman" w:hAnsi="Consolas" w:cs="Times New Roman"/>
+          <w:color w:val="D4D4D4"/>
+          <w:sz w:val="21"/>
+          <w:szCs w:val="21"/>
+        </w:rPr>
+        <w:t>(</w:t>
+      </w:r>
+      <w:proofErr w:type="gramEnd"/>
+    </w:p>
+    <w:p>
+      <w:pPr>
+        <w:shd w:val="clear" w:color="auto" w:fill="1E1E1E"/>
+        <w:spacing w:after="0" w:line="285" w:lineRule="atLeast"/>
+        <w:rPr>
+          <w:rFonts w:ascii="Consolas" w:eastAsia="Times New Roman" w:hAnsi="Consolas" w:cs="Times New Roman"/>
+          <w:color w:val="D4D4D4"/>
+          <w:sz w:val="21"/>
+          <w:szCs w:val="21"/>
+        </w:rPr>
+      </w:pPr>
+      <w:r>
+        <w:rPr>
+          <w:rFonts w:ascii="Consolas" w:eastAsia="Times New Roman" w:hAnsi="Consolas" w:cs="Times New Roman"/>
+          <w:color w:val="D4D4D4"/>
+          <w:sz w:val="21"/>
+          <w:szCs w:val="21"/>
+        </w:rPr>
+        <w:t xml:space="preserve">                  </w:t>
+      </w:r>
+      <w:proofErr w:type="spellStart"/>
+      <w:r>
+        <w:rPr>
+          <w:rFonts w:ascii="Consolas" w:eastAsia="Times New Roman" w:hAnsi="Consolas" w:cs="Times New Roman"/>
+          <w:color w:val="4EC9B0"/>
+          <w:sz w:val="21"/>
+          <w:szCs w:val="21"/>
+        </w:rPr>
+        <w:t>Icons</w:t>
+      </w:r>
+      <w:r>
+        <w:rPr>
+          <w:rFonts w:ascii="Consolas" w:eastAsia="Times New Roman" w:hAnsi="Consolas" w:cs="Times New Roman"/>
+          <w:color w:val="D4D4D4"/>
+          <w:sz w:val="21"/>
+          <w:szCs w:val="21"/>
+        </w:rPr>
+        <w:t>.</w:t>
+      </w:r>
+      <w:r>
+        <w:rPr>
+          <w:rFonts w:ascii="Consolas" w:eastAsia="Times New Roman" w:hAnsi="Consolas" w:cs="Times New Roman"/>
+          <w:color w:val="9CDCFE"/>
+          <w:sz w:val="21"/>
+          <w:szCs w:val="21"/>
+        </w:rPr>
+        <w:t>access_time_rounded</w:t>
+      </w:r>
+      <w:proofErr w:type="spellEnd"/>
+      <w:r>
+        <w:rPr>
+          <w:rFonts w:ascii="Consolas" w:eastAsia="Times New Roman" w:hAnsi="Consolas" w:cs="Times New Roman"/>
+          <w:color w:val="D4D4D4"/>
+          <w:sz w:val="21"/>
+          <w:szCs w:val="21"/>
+        </w:rPr>
+        <w:t>,</w:t>
+      </w:r>
+    </w:p>
+    <w:p>
+      <w:pPr>
+        <w:shd w:val="clear" w:color="auto" w:fill="1E1E1E"/>
+        <w:spacing w:after="0" w:line="285" w:lineRule="atLeast"/>
+        <w:rPr>
+          <w:rFonts w:ascii="Consolas" w:eastAsia="Times New Roman" w:hAnsi="Consolas" w:cs="Times New Roman"/>
+          <w:color w:val="D4D4D4"/>
+          <w:sz w:val="21"/>
+          <w:szCs w:val="21"/>
+        </w:rPr>
+      </w:pPr>
+      <w:r>
+        <w:rPr>
+          <w:rFonts w:ascii="Consolas" w:eastAsia="Times New Roman" w:hAnsi="Consolas" w:cs="Times New Roman"/>
+          <w:color w:val="D4D4D4"/>
+          <w:sz w:val="21"/>
+          <w:szCs w:val="21"/>
+        </w:rPr>
+        <w:t xml:space="preserve">                  </w:t>
+      </w:r>
+      <w:r>
+        <w:rPr>
+          <w:rFonts w:ascii="Consolas" w:eastAsia="Times New Roman" w:hAnsi="Consolas" w:cs="Times New Roman"/>
+          <w:color w:val="9CDCFE"/>
+          <w:sz w:val="21"/>
+          <w:szCs w:val="21"/>
+        </w:rPr>
+        <w:t>size</w:t>
+      </w:r>
+      <w:r>
+        <w:rPr>
+          <w:rFonts w:ascii="Consolas" w:eastAsia="Times New Roman" w:hAnsi="Consolas" w:cs="Times New Roman"/>
+          <w:color w:val="D4D4D4"/>
+          <w:sz w:val="21"/>
+          <w:szCs w:val="21"/>
+        </w:rPr>
+        <w:t xml:space="preserve">: </w:t>
+      </w:r>
+      <w:r>
+        <w:rPr>
+          <w:rFonts w:ascii="Consolas" w:eastAsia="Times New Roman" w:hAnsi="Consolas" w:cs="Times New Roman"/>
+          <w:color w:val="B5CEA8"/>
+          <w:sz w:val="21"/>
+          <w:szCs w:val="21"/>
+        </w:rPr>
+        <w:t>50</w:t>
+      </w:r>
+      <w:r>
+        <w:rPr>
+          <w:rFonts w:ascii="Consolas" w:eastAsia="Times New Roman" w:hAnsi="Consolas" w:cs="Times New Roman"/>
+          <w:color w:val="D4D4D4"/>
+          <w:sz w:val="21"/>
+          <w:szCs w:val="21"/>
+        </w:rPr>
+        <w:t>,</w:t>
+      </w:r>
+    </w:p>
+    <w:p>
+      <w:pPr>
+        <w:shd w:val="clear" w:color="auto" w:fill="1E1E1E"/>
+        <w:spacing w:after="0" w:line="285" w:lineRule="atLeast"/>
+        <w:rPr>
+          <w:rFonts w:ascii="Consolas" w:eastAsia="Times New Roman" w:hAnsi="Consolas" w:cs="Times New Roman"/>
+          <w:color w:val="D4D4D4"/>
+          <w:sz w:val="21"/>
+          <w:szCs w:val="21"/>
+        </w:rPr>
+      </w:pPr>
+      <w:r>
+        <w:rPr>
+          <w:rFonts w:ascii="Consolas" w:eastAsia="Times New Roman" w:hAnsi="Consolas" w:cs="Times New Roman"/>
+          <w:color w:val="D4D4D4"/>
+          <w:sz w:val="21"/>
+          <w:szCs w:val="21"/>
+        </w:rPr>
+        <w:t>                ),</w:t>
+      </w:r>
+    </w:p>
+    <w:p>
+      <w:pPr>
+        <w:shd w:val="clear" w:color="auto" w:fill="1E1E1E"/>
+        <w:spacing w:after="0" w:line="285" w:lineRule="atLeast"/>
+        <w:rPr>
+          <w:rFonts w:ascii="Consolas" w:eastAsia="Times New Roman" w:hAnsi="Consolas" w:cs="Times New Roman"/>
+          <w:color w:val="D4D4D4"/>
+          <w:sz w:val="21"/>
+          <w:szCs w:val="21"/>
+        </w:rPr>
+      </w:pPr>
+      <w:r>
+        <w:rPr>
+          <w:rFonts w:ascii="Consolas" w:eastAsia="Times New Roman" w:hAnsi="Consolas" w:cs="Times New Roman"/>
+          <w:color w:val="D4D4D4"/>
+          <w:sz w:val="21"/>
+          <w:szCs w:val="21"/>
+        </w:rPr>
+        <w:t xml:space="preserve">                </w:t>
+      </w:r>
+      <w:proofErr w:type="spellStart"/>
+      <w:proofErr w:type="gramStart"/>
+      <w:r>
+        <w:rPr>
+          <w:rFonts w:ascii="Consolas" w:eastAsia="Times New Roman" w:hAnsi="Consolas" w:cs="Times New Roman"/>
+          <w:color w:val="4EC9B0"/>
+          <w:sz w:val="21"/>
+          <w:szCs w:val="21"/>
+        </w:rPr>
+        <w:t>ElevatedButton</w:t>
+      </w:r>
+      <w:proofErr w:type="spellEnd"/>
+      <w:r>
+        <w:rPr>
+          <w:rFonts w:ascii="Consolas" w:eastAsia="Times New Roman" w:hAnsi="Consolas" w:cs="Times New Roman"/>
+          <w:color w:val="D4D4D4"/>
+          <w:sz w:val="21"/>
+          <w:szCs w:val="21"/>
+        </w:rPr>
+        <w:t>(</w:t>
+      </w:r>
+      <w:proofErr w:type="gramEnd"/>
+    </w:p>
+    <w:p>
+      <w:pPr>
+        <w:shd w:val="clear" w:color="auto" w:fill="1E1E1E"/>
+        <w:spacing w:after="0" w:line="285" w:lineRule="atLeast"/>
+        <w:rPr>
+          <w:rFonts w:ascii="Consolas" w:eastAsia="Times New Roman" w:hAnsi="Consolas" w:cs="Times New Roman"/>
+          <w:color w:val="D4D4D4"/>
+          <w:sz w:val="21"/>
+          <w:szCs w:val="21"/>
+        </w:rPr>
+      </w:pPr>
+      <w:r>
+        <w:rPr>
+          <w:rFonts w:ascii="Consolas" w:eastAsia="Times New Roman" w:hAnsi="Consolas" w:cs="Times New Roman"/>
+          <w:color w:val="D4D4D4"/>
+          <w:sz w:val="21"/>
+          <w:szCs w:val="21"/>
+        </w:rPr>
+        <w:t xml:space="preserve">                  </w:t>
+      </w:r>
+      <w:proofErr w:type="spellStart"/>
+      <w:r>
+        <w:rPr>
+          <w:rFonts w:ascii="Consolas" w:eastAsia="Times New Roman" w:hAnsi="Consolas" w:cs="Times New Roman"/>
+          <w:color w:val="9CDCFE"/>
+          <w:sz w:val="21"/>
+          <w:szCs w:val="21"/>
+        </w:rPr>
+        <w:t>onPressed</w:t>
+      </w:r>
+      <w:proofErr w:type="spellEnd"/>
+      <w:r>
+        <w:rPr>
+          <w:rFonts w:ascii="Consolas" w:eastAsia="Times New Roman" w:hAnsi="Consolas" w:cs="Times New Roman"/>
+          <w:color w:val="D4D4D4"/>
+          <w:sz w:val="21"/>
+          <w:szCs w:val="21"/>
+        </w:rPr>
+        <w:t>: () {</w:t>
+      </w:r>
+    </w:p>
+    <w:p>
+      <w:pPr>
+        <w:shd w:val="clear" w:color="auto" w:fill="1E1E1E"/>
+        <w:spacing w:after="0" w:line="285" w:lineRule="atLeast"/>
+        <w:rPr>
+          <w:rFonts w:ascii="Consolas" w:eastAsia="Times New Roman" w:hAnsi="Consolas" w:cs="Times New Roman"/>
+          <w:color w:val="D4D4D4"/>
+          <w:sz w:val="21"/>
+          <w:szCs w:val="21"/>
+        </w:rPr>
+      </w:pPr>
+      <w:r>
+        <w:rPr>
+          <w:rFonts w:ascii="Consolas" w:eastAsia="Times New Roman" w:hAnsi="Consolas" w:cs="Times New Roman"/>
+          <w:color w:val="D4D4D4"/>
+          <w:sz w:val="21"/>
+          <w:szCs w:val="21"/>
+        </w:rPr>
+        <w:t xml:space="preserve">                    </w:t>
+      </w:r>
+      <w:proofErr w:type="gramStart"/>
+      <w:r>
+        <w:rPr>
+          <w:rFonts w:ascii="Consolas" w:eastAsia="Times New Roman" w:hAnsi="Consolas" w:cs="Times New Roman"/>
+          <w:color w:val="DCDCAA"/>
+          <w:sz w:val="21"/>
+          <w:szCs w:val="21"/>
+        </w:rPr>
+        <w:t>print</w:t>
+      </w:r>
+      <w:r>
+        <w:rPr>
+          <w:rFonts w:ascii="Consolas" w:eastAsia="Times New Roman" w:hAnsi="Consolas" w:cs="Times New Roman"/>
+          <w:color w:val="D4D4D4"/>
+          <w:sz w:val="21"/>
+          <w:szCs w:val="21"/>
+        </w:rPr>
+        <w:t>(</w:t>
+      </w:r>
+      <w:proofErr w:type="gramEnd"/>
+      <w:r>
+        <w:rPr>
+          <w:rFonts w:ascii="Consolas" w:eastAsia="Times New Roman" w:hAnsi="Consolas" w:cs="Times New Roman"/>
+          <w:color w:val="CE9178"/>
+          <w:sz w:val="21"/>
+          <w:szCs w:val="21"/>
+        </w:rPr>
+        <w:t>"pressed the button...."</w:t>
+      </w:r>
+      <w:r>
+        <w:rPr>
+          <w:rFonts w:ascii="Consolas" w:eastAsia="Times New Roman" w:hAnsi="Consolas" w:cs="Times New Roman"/>
+          <w:color w:val="D4D4D4"/>
+          <w:sz w:val="21"/>
+          <w:szCs w:val="21"/>
+        </w:rPr>
+        <w:t>);</w:t>
+      </w:r>
+    </w:p>
+    <w:p>
+      <w:pPr>
+        <w:shd w:val="clear" w:color="auto" w:fill="1E1E1E"/>
+        <w:spacing w:after="0" w:line="285" w:lineRule="atLeast"/>
+        <w:rPr>
+          <w:rFonts w:ascii="Consolas" w:eastAsia="Times New Roman" w:hAnsi="Consolas" w:cs="Times New Roman"/>
+          <w:color w:val="D4D4D4"/>
+          <w:sz w:val="21"/>
+          <w:szCs w:val="21"/>
+        </w:rPr>
+      </w:pPr>
+      <w:r>
+        <w:rPr>
+          <w:rFonts w:ascii="Consolas" w:eastAsia="Times New Roman" w:hAnsi="Consolas" w:cs="Times New Roman"/>
+          <w:color w:val="D4D4D4"/>
+          <w:sz w:val="21"/>
+          <w:szCs w:val="21"/>
+        </w:rPr>
+        <w:t>                  },</w:t>
+      </w:r>
+    </w:p>
+    <w:p>
+      <w:pPr>
+        <w:shd w:val="clear" w:color="auto" w:fill="1E1E1E"/>
+        <w:spacing w:after="0" w:line="285" w:lineRule="atLeast"/>
+        <w:rPr>
+          <w:rFonts w:ascii="Consolas" w:eastAsia="Times New Roman" w:hAnsi="Consolas" w:cs="Times New Roman"/>
+          <w:color w:val="D4D4D4"/>
+          <w:sz w:val="21"/>
+          <w:szCs w:val="21"/>
+        </w:rPr>
+      </w:pPr>
+      <w:r>
+        <w:rPr>
+          <w:rFonts w:ascii="Consolas" w:eastAsia="Times New Roman" w:hAnsi="Consolas" w:cs="Times New Roman"/>
+          <w:color w:val="D4D4D4"/>
+          <w:sz w:val="21"/>
+          <w:szCs w:val="21"/>
+        </w:rPr>
+        <w:t xml:space="preserve">                  </w:t>
+      </w:r>
+      <w:r>
+        <w:rPr>
+          <w:rFonts w:ascii="Consolas" w:eastAsia="Times New Roman" w:hAnsi="Consolas" w:cs="Times New Roman"/>
+          <w:color w:val="9CDCFE"/>
+          <w:sz w:val="21"/>
+          <w:szCs w:val="21"/>
+        </w:rPr>
+        <w:t>child</w:t>
+      </w:r>
+      <w:r>
+        <w:rPr>
+          <w:rFonts w:ascii="Consolas" w:eastAsia="Times New Roman" w:hAnsi="Consolas" w:cs="Times New Roman"/>
+          <w:color w:val="D4D4D4"/>
+          <w:sz w:val="21"/>
+          <w:szCs w:val="21"/>
+        </w:rPr>
+        <w:t xml:space="preserve">: </w:t>
+      </w:r>
+      <w:proofErr w:type="gramStart"/>
+      <w:r>
+        <w:rPr>
+          <w:rFonts w:ascii="Consolas" w:eastAsia="Times New Roman" w:hAnsi="Consolas" w:cs="Times New Roman"/>
+          <w:color w:val="4EC9B0"/>
+          <w:sz w:val="21"/>
+          <w:szCs w:val="21"/>
+        </w:rPr>
+        <w:t>Text</w:t>
+      </w:r>
+      <w:r>
+        <w:rPr>
+          <w:rFonts w:ascii="Consolas" w:eastAsia="Times New Roman" w:hAnsi="Consolas" w:cs="Times New Roman"/>
+          <w:color w:val="D4D4D4"/>
+          <w:sz w:val="21"/>
+          <w:szCs w:val="21"/>
+        </w:rPr>
+        <w:t>(</w:t>
+      </w:r>
+      <w:proofErr w:type="gramEnd"/>
+    </w:p>
+    <w:p>
+      <w:pPr>
+        <w:shd w:val="clear" w:color="auto" w:fill="1E1E1E"/>
+        <w:spacing w:after="0" w:line="285" w:lineRule="atLeast"/>
+        <w:rPr>
+          <w:rFonts w:ascii="Consolas" w:eastAsia="Times New Roman" w:hAnsi="Consolas" w:cs="Times New Roman"/>
+          <w:color w:val="D4D4D4"/>
+          <w:sz w:val="21"/>
+          <w:szCs w:val="21"/>
+        </w:rPr>
+      </w:pPr>
+      <w:r>
+        <w:rPr>
+          <w:rFonts w:ascii="Consolas" w:eastAsia="Times New Roman" w:hAnsi="Consolas" w:cs="Times New Roman"/>
+          <w:color w:val="D4D4D4"/>
+          <w:sz w:val="21"/>
+          <w:szCs w:val="21"/>
+        </w:rPr>
+        <w:t xml:space="preserve">                    </w:t>
+      </w:r>
+      <w:r>
+        <w:rPr>
+          <w:rFonts w:ascii="Consolas" w:eastAsia="Times New Roman" w:hAnsi="Consolas" w:cs="Times New Roman"/>
+          <w:color w:val="CE9178"/>
+          <w:sz w:val="21"/>
+          <w:szCs w:val="21"/>
+        </w:rPr>
+        <w:t>"Fahad"</w:t>
+      </w:r>
+      <w:r>
+        <w:rPr>
+          <w:rFonts w:ascii="Consolas" w:eastAsia="Times New Roman" w:hAnsi="Consolas" w:cs="Times New Roman"/>
+          <w:color w:val="D4D4D4"/>
+          <w:sz w:val="21"/>
+          <w:szCs w:val="21"/>
+        </w:rPr>
+        <w:t>,</w:t>
+      </w:r>
+    </w:p>
+    <w:p>
+      <w:pPr>
+        <w:shd w:val="clear" w:color="auto" w:fill="1E1E1E"/>
+        <w:spacing w:after="0" w:line="285" w:lineRule="atLeast"/>
+        <w:rPr>
+          <w:rFonts w:ascii="Consolas" w:eastAsia="Times New Roman" w:hAnsi="Consolas" w:cs="Times New Roman"/>
+          <w:color w:val="D4D4D4"/>
+          <w:sz w:val="21"/>
+          <w:szCs w:val="21"/>
+        </w:rPr>
+      </w:pPr>
+      <w:r>
+        <w:rPr>
+          <w:rFonts w:ascii="Consolas" w:eastAsia="Times New Roman" w:hAnsi="Consolas" w:cs="Times New Roman"/>
+          <w:color w:val="D4D4D4"/>
+          <w:sz w:val="21"/>
+          <w:szCs w:val="21"/>
+        </w:rPr>
+        <w:t xml:space="preserve">                    </w:t>
+      </w:r>
+      <w:r>
+        <w:rPr>
+          <w:rFonts w:ascii="Consolas" w:eastAsia="Times New Roman" w:hAnsi="Consolas" w:cs="Times New Roman"/>
+          <w:color w:val="9CDCFE"/>
+          <w:sz w:val="21"/>
+          <w:szCs w:val="21"/>
+        </w:rPr>
+        <w:t>style</w:t>
+      </w:r>
+      <w:r>
+        <w:rPr>
+          <w:rFonts w:ascii="Consolas" w:eastAsia="Times New Roman" w:hAnsi="Consolas" w:cs="Times New Roman"/>
+          <w:color w:val="D4D4D4"/>
+          <w:sz w:val="21"/>
+          <w:szCs w:val="21"/>
+        </w:rPr>
+        <w:t xml:space="preserve">: </w:t>
+      </w:r>
+      <w:proofErr w:type="spellStart"/>
+      <w:proofErr w:type="gramStart"/>
+      <w:r>
+        <w:rPr>
+          <w:rFonts w:ascii="Consolas" w:eastAsia="Times New Roman" w:hAnsi="Consolas" w:cs="Times New Roman"/>
+          <w:color w:val="4EC9B0"/>
+          <w:sz w:val="21"/>
+          <w:szCs w:val="21"/>
+        </w:rPr>
+        <w:t>TextStyle</w:t>
+      </w:r>
+      <w:proofErr w:type="spellEnd"/>
+      <w:r>
+        <w:rPr>
+          <w:rFonts w:ascii="Consolas" w:eastAsia="Times New Roman" w:hAnsi="Consolas" w:cs="Times New Roman"/>
+          <w:color w:val="D4D4D4"/>
+          <w:sz w:val="21"/>
+          <w:szCs w:val="21"/>
+        </w:rPr>
+        <w:t>(</w:t>
+      </w:r>
+      <w:proofErr w:type="gramEnd"/>
+    </w:p>
+    <w:p>
+      <w:pPr>
+        <w:shd w:val="clear" w:color="auto" w:fill="1E1E1E"/>
+        <w:spacing w:after="0" w:line="285" w:lineRule="atLeast"/>
+        <w:rPr>
+          <w:rFonts w:ascii="Consolas" w:eastAsia="Times New Roman" w:hAnsi="Consolas" w:cs="Times New Roman"/>
+          <w:color w:val="D4D4D4"/>
+          <w:sz w:val="21"/>
+          <w:szCs w:val="21"/>
+        </w:rPr>
+      </w:pPr>
+      <w:r>
+        <w:rPr>
+          <w:rFonts w:ascii="Consolas" w:eastAsia="Times New Roman" w:hAnsi="Consolas" w:cs="Times New Roman"/>
+          <w:color w:val="D4D4D4"/>
+          <w:sz w:val="21"/>
+          <w:szCs w:val="21"/>
+        </w:rPr>
+        <w:t xml:space="preserve">                      </w:t>
+      </w:r>
+      <w:r>
+        <w:rPr>
+          <w:rFonts w:ascii="Consolas" w:eastAsia="Times New Roman" w:hAnsi="Consolas" w:cs="Times New Roman"/>
+          <w:color w:val="9CDCFE"/>
+          <w:sz w:val="21"/>
+          <w:szCs w:val="21"/>
+        </w:rPr>
+        <w:t>color</w:t>
+      </w:r>
+      <w:r>
+        <w:rPr>
+          <w:rFonts w:ascii="Consolas" w:eastAsia="Times New Roman" w:hAnsi="Consolas" w:cs="Times New Roman"/>
+          <w:color w:val="D4D4D4"/>
+          <w:sz w:val="21"/>
+          <w:szCs w:val="21"/>
+        </w:rPr>
+        <w:t xml:space="preserve">: </w:t>
+      </w:r>
+      <w:proofErr w:type="spellStart"/>
+      <w:r>
+        <w:rPr>
+          <w:rFonts w:ascii="Consolas" w:eastAsia="Times New Roman" w:hAnsi="Consolas" w:cs="Times New Roman"/>
+          <w:color w:val="4EC9B0"/>
+          <w:sz w:val="21"/>
+          <w:szCs w:val="21"/>
+        </w:rPr>
+        <w:t>Colors</w:t>
+      </w:r>
+      <w:r>
+        <w:rPr>
+          <w:rFonts w:ascii="Consolas" w:eastAsia="Times New Roman" w:hAnsi="Consolas" w:cs="Times New Roman"/>
+          <w:color w:val="D4D4D4"/>
+          <w:sz w:val="21"/>
+          <w:szCs w:val="21"/>
+        </w:rPr>
+        <w:t>.</w:t>
+      </w:r>
+      <w:r>
+        <w:rPr>
+          <w:rFonts w:ascii="Consolas" w:eastAsia="Times New Roman" w:hAnsi="Consolas" w:cs="Times New Roman"/>
+          <w:color w:val="9CDCFE"/>
+          <w:sz w:val="21"/>
+          <w:szCs w:val="21"/>
+        </w:rPr>
+        <w:t>deepOrange</w:t>
+      </w:r>
+      <w:proofErr w:type="spellEnd"/>
+      <w:r>
+        <w:rPr>
+          <w:rFonts w:ascii="Consolas" w:eastAsia="Times New Roman" w:hAnsi="Consolas" w:cs="Times New Roman"/>
+          <w:color w:val="D4D4D4"/>
+          <w:sz w:val="21"/>
+          <w:szCs w:val="21"/>
+        </w:rPr>
+        <w:t>,</w:t>
+      </w:r>
+    </w:p>
+    <w:p>
+      <w:pPr>
+        <w:shd w:val="clear" w:color="auto" w:fill="1E1E1E"/>
+        <w:spacing w:after="0" w:line="285" w:lineRule="atLeast"/>
+        <w:rPr>
+          <w:rFonts w:ascii="Consolas" w:eastAsia="Times New Roman" w:hAnsi="Consolas" w:cs="Times New Roman"/>
+          <w:color w:val="D4D4D4"/>
+          <w:sz w:val="21"/>
+          <w:szCs w:val="21"/>
+        </w:rPr>
+      </w:pPr>
+      <w:r>
+        <w:rPr>
+          <w:rFonts w:ascii="Consolas" w:eastAsia="Times New Roman" w:hAnsi="Consolas" w:cs="Times New Roman"/>
+          <w:color w:val="D4D4D4"/>
+          <w:sz w:val="21"/>
+          <w:szCs w:val="21"/>
+        </w:rPr>
+        <w:t xml:space="preserve">                      </w:t>
+      </w:r>
+      <w:proofErr w:type="spellStart"/>
+      <w:r>
+        <w:rPr>
+          <w:rFonts w:ascii="Consolas" w:eastAsia="Times New Roman" w:hAnsi="Consolas" w:cs="Times New Roman"/>
+          <w:color w:val="9CDCFE"/>
+          <w:sz w:val="21"/>
+          <w:szCs w:val="21"/>
+        </w:rPr>
+        <w:t>fontSize</w:t>
+      </w:r>
+      <w:proofErr w:type="spellEnd"/>
+      <w:r>
+        <w:rPr>
+          <w:rFonts w:ascii="Consolas" w:eastAsia="Times New Roman" w:hAnsi="Consolas" w:cs="Times New Roman"/>
+          <w:color w:val="D4D4D4"/>
+          <w:sz w:val="21"/>
+          <w:szCs w:val="21"/>
+        </w:rPr>
+        <w:t xml:space="preserve">: </w:t>
+      </w:r>
+      <w:r>
+        <w:rPr>
+          <w:rFonts w:ascii="Consolas" w:eastAsia="Times New Roman" w:hAnsi="Consolas" w:cs="Times New Roman"/>
+          <w:color w:val="B5CEA8"/>
+          <w:sz w:val="21"/>
+          <w:szCs w:val="21"/>
+        </w:rPr>
+        <w:t>15</w:t>
+      </w:r>
+      <w:r>
+        <w:rPr>
+          <w:rFonts w:ascii="Consolas" w:eastAsia="Times New Roman" w:hAnsi="Consolas" w:cs="Times New Roman"/>
+          <w:color w:val="D4D4D4"/>
+          <w:sz w:val="21"/>
+          <w:szCs w:val="21"/>
+        </w:rPr>
+        <w:t>,</w:t>
+      </w:r>
+    </w:p>
+    <w:p>
+      <w:pPr>
+        <w:shd w:val="clear" w:color="auto" w:fill="1E1E1E"/>
+        <w:spacing w:after="0" w:line="285" w:lineRule="atLeast"/>
+        <w:rPr>
+          <w:rFonts w:ascii="Consolas" w:eastAsia="Times New Roman" w:hAnsi="Consolas" w:cs="Times New Roman"/>
+          <w:color w:val="D4D4D4"/>
+          <w:sz w:val="21"/>
+          <w:szCs w:val="21"/>
+        </w:rPr>
+      </w:pPr>
+      <w:r>
+        <w:rPr>
+          <w:rFonts w:ascii="Consolas" w:eastAsia="Times New Roman" w:hAnsi="Consolas" w:cs="Times New Roman"/>
+          <w:color w:val="D4D4D4"/>
+          <w:sz w:val="21"/>
+          <w:szCs w:val="21"/>
+        </w:rPr>
+        <w:t xml:space="preserve">                      </w:t>
+      </w:r>
+      <w:proofErr w:type="spellStart"/>
+      <w:r>
+        <w:rPr>
+          <w:rFonts w:ascii="Consolas" w:eastAsia="Times New Roman" w:hAnsi="Consolas" w:cs="Times New Roman"/>
+          <w:color w:val="9CDCFE"/>
+          <w:sz w:val="21"/>
+          <w:szCs w:val="21"/>
+        </w:rPr>
+        <w:t>fontWeight</w:t>
+      </w:r>
+      <w:proofErr w:type="spellEnd"/>
+      <w:r>
+        <w:rPr>
+          <w:rFonts w:ascii="Consolas" w:eastAsia="Times New Roman" w:hAnsi="Consolas" w:cs="Times New Roman"/>
+          <w:color w:val="D4D4D4"/>
+          <w:sz w:val="21"/>
+          <w:szCs w:val="21"/>
+        </w:rPr>
+        <w:t xml:space="preserve">: </w:t>
+      </w:r>
+      <w:r>
+        <w:rPr>
+          <w:rFonts w:ascii="Consolas" w:eastAsia="Times New Roman" w:hAnsi="Consolas" w:cs="Times New Roman"/>
+          <w:color w:val="4EC9B0"/>
+          <w:sz w:val="21"/>
+          <w:szCs w:val="21"/>
+        </w:rPr>
+        <w:t>FontWeight</w:t>
+      </w:r>
+      <w:r>
+        <w:rPr>
+          <w:rFonts w:ascii="Consolas" w:eastAsia="Times New Roman" w:hAnsi="Consolas" w:cs="Times New Roman"/>
+          <w:color w:val="D4D4D4"/>
+          <w:sz w:val="21"/>
+          <w:szCs w:val="21"/>
+        </w:rPr>
+        <w:t>.</w:t>
+      </w:r>
+      <w:r>
+        <w:rPr>
+          <w:rFonts w:ascii="Consolas" w:eastAsia="Times New Roman" w:hAnsi="Consolas" w:cs="Times New Roman"/>
+          <w:color w:val="9CDCFE"/>
+          <w:sz w:val="21"/>
+          <w:szCs w:val="21"/>
+        </w:rPr>
+        <w:t>w700</w:t>
+      </w:r>
+      <w:r>
+        <w:rPr>
+          <w:rFonts w:ascii="Consolas" w:eastAsia="Times New Roman" w:hAnsi="Consolas" w:cs="Times New Roman"/>
+          <w:color w:val="D4D4D4"/>
+          <w:sz w:val="21"/>
+          <w:szCs w:val="21"/>
+        </w:rPr>
+        <w:t>,</w:t>
+      </w:r>
+    </w:p>
+    <w:p>
+      <w:pPr>
+        <w:shd w:val="clear" w:color="auto" w:fill="1E1E1E"/>
+        <w:spacing w:after="0" w:line="285" w:lineRule="atLeast"/>
+        <w:rPr>
+          <w:rFonts w:ascii="Consolas" w:eastAsia="Times New Roman" w:hAnsi="Consolas" w:cs="Times New Roman"/>
+          <w:color w:val="D4D4D4"/>
+          <w:sz w:val="21"/>
+          <w:szCs w:val="21"/>
+        </w:rPr>
+      </w:pPr>
+      <w:r>
+        <w:rPr>
+          <w:rFonts w:ascii="Consolas" w:eastAsia="Times New Roman" w:hAnsi="Consolas" w:cs="Times New Roman"/>
+          <w:color w:val="D4D4D4"/>
+          <w:sz w:val="21"/>
+          <w:szCs w:val="21"/>
+        </w:rPr>
+        <w:t xml:space="preserve">                      </w:t>
+      </w:r>
+      <w:proofErr w:type="spellStart"/>
+      <w:r>
+        <w:rPr>
+          <w:rFonts w:ascii="Consolas" w:eastAsia="Times New Roman" w:hAnsi="Consolas" w:cs="Times New Roman"/>
+          <w:color w:val="9CDCFE"/>
+          <w:sz w:val="21"/>
+          <w:szCs w:val="21"/>
+        </w:rPr>
+        <w:t>fontStyle</w:t>
+      </w:r>
+      <w:proofErr w:type="spellEnd"/>
+      <w:r>
+        <w:rPr>
+          <w:rFonts w:ascii="Consolas" w:eastAsia="Times New Roman" w:hAnsi="Consolas" w:cs="Times New Roman"/>
+          <w:color w:val="D4D4D4"/>
+          <w:sz w:val="21"/>
+          <w:szCs w:val="21"/>
+        </w:rPr>
+        <w:t xml:space="preserve">: </w:t>
+      </w:r>
+      <w:proofErr w:type="spellStart"/>
+      <w:r>
+        <w:rPr>
+          <w:rFonts w:ascii="Consolas" w:eastAsia="Times New Roman" w:hAnsi="Consolas" w:cs="Times New Roman"/>
+          <w:color w:val="4EC9B0"/>
+          <w:sz w:val="21"/>
+          <w:szCs w:val="21"/>
+        </w:rPr>
+        <w:t>FontStyle</w:t>
+      </w:r>
+      <w:r>
+        <w:rPr>
+          <w:rFonts w:ascii="Consolas" w:eastAsia="Times New Roman" w:hAnsi="Consolas" w:cs="Times New Roman"/>
+          <w:color w:val="D4D4D4"/>
+          <w:sz w:val="21"/>
+          <w:szCs w:val="21"/>
+        </w:rPr>
+        <w:t>.</w:t>
+      </w:r>
+      <w:r>
+        <w:rPr>
+          <w:rFonts w:ascii="Consolas" w:eastAsia="Times New Roman" w:hAnsi="Consolas" w:cs="Times New Roman"/>
+          <w:color w:val="4FC1FF"/>
+          <w:sz w:val="21"/>
+          <w:szCs w:val="21"/>
+        </w:rPr>
+        <w:t>italic</w:t>
+      </w:r>
+      <w:proofErr w:type="spellEnd"/>
+      <w:r>
+        <w:rPr>
+          <w:rFonts w:ascii="Consolas" w:eastAsia="Times New Roman" w:hAnsi="Consolas" w:cs="Times New Roman"/>
+          <w:color w:val="D4D4D4"/>
+          <w:sz w:val="21"/>
+          <w:szCs w:val="21"/>
+        </w:rPr>
+        <w:t>,</w:t>
+      </w:r>
+    </w:p>
+    <w:p>
+      <w:pPr>
+        <w:shd w:val="clear" w:color="auto" w:fill="1E1E1E"/>
+        <w:spacing w:after="0" w:line="285" w:lineRule="atLeast"/>
+        <w:rPr>
+          <w:rFonts w:ascii="Consolas" w:eastAsia="Times New Roman" w:hAnsi="Consolas" w:cs="Times New Roman"/>
+          <w:color w:val="D4D4D4"/>
+          <w:sz w:val="21"/>
+          <w:szCs w:val="21"/>
+        </w:rPr>
+      </w:pPr>
+      <w:r>
+        <w:rPr>
+          <w:rFonts w:ascii="Consolas" w:eastAsia="Times New Roman" w:hAnsi="Consolas" w:cs="Times New Roman"/>
+          <w:color w:val="D4D4D4"/>
+          <w:sz w:val="21"/>
+          <w:szCs w:val="21"/>
+        </w:rPr>
+        <w:t>                    ),</w:t>
+      </w:r>
+    </w:p>
+    <w:p>
+      <w:pPr>
+        <w:shd w:val="clear" w:color="auto" w:fill="1E1E1E"/>
+        <w:spacing w:after="0" w:line="285" w:lineRule="atLeast"/>
+        <w:rPr>
+          <w:rFonts w:ascii="Consolas" w:eastAsia="Times New Roman" w:hAnsi="Consolas" w:cs="Times New Roman"/>
+          <w:color w:val="D4D4D4"/>
+          <w:sz w:val="21"/>
+          <w:szCs w:val="21"/>
+        </w:rPr>
+      </w:pPr>
+      <w:r>
+        <w:rPr>
+          <w:rFonts w:ascii="Consolas" w:eastAsia="Times New Roman" w:hAnsi="Consolas" w:cs="Times New Roman"/>
+          <w:color w:val="D4D4D4"/>
+          <w:sz w:val="21"/>
+          <w:szCs w:val="21"/>
+        </w:rPr>
+        <w:t>                  ),</w:t>
+      </w:r>
+    </w:p>
+    <w:p>
+      <w:pPr>
+        <w:shd w:val="clear" w:color="auto" w:fill="1E1E1E"/>
+        <w:spacing w:after="0" w:line="285" w:lineRule="atLeast"/>
+        <w:rPr>
+          <w:rFonts w:ascii="Consolas" w:eastAsia="Times New Roman" w:hAnsi="Consolas" w:cs="Times New Roman"/>
+          <w:color w:val="D4D4D4"/>
+          <w:sz w:val="21"/>
+          <w:szCs w:val="21"/>
+        </w:rPr>
+      </w:pPr>
+      <w:r>
+        <w:rPr>
+          <w:rFonts w:ascii="Consolas" w:eastAsia="Times New Roman" w:hAnsi="Consolas" w:cs="Times New Roman"/>
+          <w:color w:val="D4D4D4"/>
+          <w:sz w:val="21"/>
+          <w:szCs w:val="21"/>
+        </w:rPr>
+        <w:t>                ),</w:t>
+      </w:r>
+    </w:p>
+    <w:p>
+      <w:pPr>
+        <w:shd w:val="clear" w:color="auto" w:fill="1E1E1E"/>
+        <w:spacing w:after="0" w:line="285" w:lineRule="atLeast"/>
+        <w:rPr>
+          <w:rFonts w:ascii="Consolas" w:eastAsia="Times New Roman" w:hAnsi="Consolas" w:cs="Times New Roman"/>
+          <w:color w:val="D4D4D4"/>
+          <w:sz w:val="21"/>
+          <w:szCs w:val="21"/>
+        </w:rPr>
+      </w:pPr>
+      <w:r>
+        <w:rPr>
+          <w:rFonts w:ascii="Consolas" w:eastAsia="Times New Roman" w:hAnsi="Consolas" w:cs="Times New Roman"/>
+          <w:color w:val="D4D4D4"/>
+          <w:sz w:val="21"/>
+          <w:szCs w:val="21"/>
+        </w:rPr>
+        <w:t>              ],</w:t>
+      </w:r>
+    </w:p>
+    <w:p>
+      <w:pPr>
+        <w:shd w:val="clear" w:color="auto" w:fill="1E1E1E"/>
+        <w:spacing w:after="0" w:line="285" w:lineRule="atLeast"/>
+        <w:rPr>
+          <w:rFonts w:ascii="Consolas" w:eastAsia="Times New Roman" w:hAnsi="Consolas" w:cs="Times New Roman"/>
+          <w:color w:val="D4D4D4"/>
+          <w:sz w:val="21"/>
+          <w:szCs w:val="21"/>
+        </w:rPr>
+      </w:pPr>
+      <w:r>
+        <w:rPr>
+          <w:rFonts w:ascii="Consolas" w:eastAsia="Times New Roman" w:hAnsi="Consolas" w:cs="Times New Roman"/>
+          <w:color w:val="D4D4D4"/>
+          <w:sz w:val="21"/>
+          <w:szCs w:val="21"/>
+        </w:rPr>
+        <w:t>            ),</w:t>
+      </w:r>
+    </w:p>
+    <w:p>
+      <w:pPr>
+        <w:shd w:val="clear" w:color="auto" w:fill="1E1E1E"/>
+        <w:spacing w:after="0" w:line="285" w:lineRule="atLeast"/>
+        <w:rPr>
+          <w:rFonts w:ascii="Consolas" w:eastAsia="Times New Roman" w:hAnsi="Consolas" w:cs="Times New Roman"/>
+          <w:color w:val="D4D4D4"/>
+          <w:sz w:val="21"/>
+          <w:szCs w:val="21"/>
+        </w:rPr>
+      </w:pPr>
+      <w:r>
+        <w:rPr>
+          <w:rFonts w:ascii="Consolas" w:eastAsia="Times New Roman" w:hAnsi="Consolas" w:cs="Times New Roman"/>
+          <w:color w:val="D4D4D4"/>
+          <w:sz w:val="21"/>
+          <w:szCs w:val="21"/>
+        </w:rPr>
+        <w:t>          ],</w:t>
+      </w:r>
+    </w:p>
+    <w:p>
+      <w:pPr>
+        <w:shd w:val="clear" w:color="auto" w:fill="1E1E1E"/>
+        <w:spacing w:after="0" w:line="285" w:lineRule="atLeast"/>
+        <w:rPr>
+          <w:rFonts w:ascii="Consolas" w:eastAsia="Times New Roman" w:hAnsi="Consolas" w:cs="Times New Roman"/>
+          <w:color w:val="D4D4D4"/>
+          <w:sz w:val="21"/>
+          <w:szCs w:val="21"/>
+        </w:rPr>
+      </w:pPr>
+      <w:r>
+        <w:rPr>
+          <w:rFonts w:ascii="Consolas" w:eastAsia="Times New Roman" w:hAnsi="Consolas" w:cs="Times New Roman"/>
+          <w:color w:val="D4D4D4"/>
+          <w:sz w:val="21"/>
+          <w:szCs w:val="21"/>
+        </w:rPr>
+        <w:t>        ),</w:t>
+      </w:r>
+    </w:p>
+    <w:p>
+      <w:pPr>
+        <w:shd w:val="clear" w:color="auto" w:fill="1E1E1E"/>
+        <w:spacing w:after="0" w:line="285" w:lineRule="atLeast"/>
+        <w:rPr>
+          <w:rFonts w:ascii="Consolas" w:eastAsia="Times New Roman" w:hAnsi="Consolas" w:cs="Times New Roman"/>
+          <w:color w:val="D4D4D4"/>
+          <w:sz w:val="21"/>
+          <w:szCs w:val="21"/>
+        </w:rPr>
+      </w:pPr>
+      <w:r>
+        <w:rPr>
+          <w:rFonts w:ascii="Consolas" w:eastAsia="Times New Roman" w:hAnsi="Consolas" w:cs="Times New Roman"/>
+          <w:color w:val="D4D4D4"/>
+          <w:sz w:val="21"/>
+          <w:szCs w:val="21"/>
+        </w:rPr>
+        <w:t>      ),</w:t>
+      </w:r>
+    </w:p>
+    <w:p>
+      <w:pPr>
+        <w:shd w:val="clear" w:color="auto" w:fill="1E1E1E"/>
+        <w:spacing w:after="0" w:line="285" w:lineRule="atLeast"/>
+        <w:rPr>
+          <w:rFonts w:ascii="Consolas" w:eastAsia="Times New Roman" w:hAnsi="Consolas" w:cs="Times New Roman"/>
+          <w:color w:val="D4D4D4"/>
+          <w:sz w:val="21"/>
+          <w:szCs w:val="21"/>
+        </w:rPr>
+      </w:pPr>
+      <w:r>
+        <w:rPr>
+          <w:rFonts w:ascii="Consolas" w:eastAsia="Times New Roman" w:hAnsi="Consolas" w:cs="Times New Roman"/>
+          <w:color w:val="D4D4D4"/>
+          <w:sz w:val="21"/>
+          <w:szCs w:val="21"/>
+        </w:rPr>
+        <w:t>    );</w:t>
+      </w:r>
+    </w:p>
+    <w:p>
+      <w:pPr>
+        <w:shd w:val="clear" w:color="auto" w:fill="1E1E1E"/>
+        <w:spacing w:after="0" w:line="285" w:lineRule="atLeast"/>
+        <w:rPr>
+          <w:rFonts w:ascii="Consolas" w:eastAsia="Times New Roman" w:hAnsi="Consolas" w:cs="Times New Roman"/>
+          <w:color w:val="D4D4D4"/>
+          <w:sz w:val="21"/>
+          <w:szCs w:val="21"/>
+        </w:rPr>
+      </w:pPr>
+      <w:r>
+        <w:rPr>
+          <w:rFonts w:ascii="Consolas" w:eastAsia="Times New Roman" w:hAnsi="Consolas" w:cs="Times New Roman"/>
+          <w:color w:val="D4D4D4"/>
+          <w:sz w:val="21"/>
+          <w:szCs w:val="21"/>
+        </w:rPr>
+        <w:t>  }</w:t>
+      </w:r>
+    </w:p>
+    <w:p>
+      <w:pPr>
+        <w:shd w:val="clear" w:color="auto" w:fill="1E1E1E"/>
+        <w:spacing w:after="0" w:line="285" w:lineRule="atLeast"/>
+        <w:rPr>
+          <w:rFonts w:ascii="Consolas" w:eastAsia="Times New Roman" w:hAnsi="Consolas" w:cs="Times New Roman"/>
+          <w:color w:val="D4D4D4"/>
+          <w:sz w:val="21"/>
+          <w:szCs w:val="21"/>
+        </w:rPr>
+      </w:pPr>
+      <w:r>
+        <w:rPr>
+          <w:rFonts w:ascii="Consolas" w:eastAsia="Times New Roman" w:hAnsi="Consolas" w:cs="Times New Roman"/>
+          <w:color w:val="D4D4D4"/>
+          <w:sz w:val="21"/>
+          <w:szCs w:val="21"/>
+        </w:rPr>
+        <w:t>}</w:t>
+      </w:r>
+    </w:p>
+    <w:p>
+      <w:pPr>
+        <w:shd w:val="clear" w:color="auto" w:fill="1E1E1E"/>
+        <w:spacing w:after="0" w:line="285" w:lineRule="atLeast"/>
+        <w:rPr>
+          <w:rFonts w:ascii="Consolas" w:eastAsia="Times New Roman" w:hAnsi="Consolas" w:cs="Times New Roman"/>
+          <w:color w:val="D4D4D4"/>
+          <w:sz w:val="21"/>
+          <w:szCs w:val="21"/>
+        </w:rPr>
+      </w:pPr>
+    </w:p>
+    <w:p>
+      <w:pPr>
+        <w:rPr>
+          <w:b/>
+          <w:sz w:val="36"/>
+        </w:rPr>
+      </w:pPr>
+    </w:p>
+    <w:p>
+      <w:pPr>
+        <w:rPr>
+          <w:b/>
+          <w:sz w:val="36"/>
+        </w:rPr>
+      </w:pPr>
+    </w:p>
+    <w:p>
+      <w:pPr>
+        <w:rPr>
+          <w:b/>
+          <w:sz w:val="36"/>
         </w:rPr>
       </w:pPr>
       <w:bookmarkStart w:id="0" w:name="_GoBack"/>
       <w:bookmarkEnd w:id="0"/>
+      <w:r>
+        <w:rPr>
+          <w:b/>
+          <w:sz w:val="36"/>
+          <w:highlight w:val="yellow"/>
+        </w:rPr>
+        <w:t>Out</w:t>
+      </w:r>
+      <w:r>
+        <w:rPr>
+          <w:b/>
+          <w:sz w:val="36"/>
+          <w:highlight w:val="yellow"/>
+        </w:rPr>
+        <w:t>p</w:t>
+      </w:r>
+      <w:r>
+        <w:rPr>
+          <w:b/>
+          <w:sz w:val="36"/>
+          <w:highlight w:val="yellow"/>
+        </w:rPr>
+        <w:t>ut</w:t>
+      </w:r>
+    </w:p>
+    <w:p>
+      <w:pPr>
+        <w:rPr>
+          <w:b/>
+          <w:sz w:val="36"/>
+        </w:rPr>
+      </w:pPr>
+      <w:r>
+        <w:rPr>
+          <w:b/>
+          <w:noProof/>
+          <w:sz w:val="36"/>
+        </w:rPr>
+        <w:lastRenderedPageBreak/>
+        <w:drawing>
+          <wp:anchor distT="0" distB="0" distL="114300" distR="114300" simplePos="0" relativeHeight="251658240" behindDoc="0" locked="0" layoutInCell="1" allowOverlap="1">
+            <wp:simplePos x="0" y="0"/>
+            <wp:positionH relativeFrom="margin">
+              <wp:align>center</wp:align>
+            </wp:positionH>
+            <wp:positionV relativeFrom="paragraph">
+              <wp:posOffset>124460</wp:posOffset>
+            </wp:positionV>
+            <wp:extent cx="3352800" cy="7442397"/>
+            <wp:effectExtent l="76200" t="76200" r="133350" b="139700"/>
+            <wp:wrapTopAndBottom/>
+            <wp:docPr id="131" name="Picture 131" descr="D:\BS Computer Science\6th Semester\Mobile Android Studio\Flutter\Lab Tasks\lab4\flutter_05.png"/>
+            <wp:cNvGraphicFramePr>
+              <a:graphicFrameLocks xmlns:a="http://schemas.openxmlformats.org/drawingml/2006/main" noChangeAspect="1"/>
+            </wp:cNvGraphicFramePr>
+            <a:graphic xmlns:a="http://schemas.openxmlformats.org/drawingml/2006/main">
+              <a:graphicData uri="http://schemas.openxmlformats.org/drawingml/2006/picture">
+                <pic:pic xmlns:pic="http://schemas.openxmlformats.org/drawingml/2006/picture">
+                  <pic:nvPicPr>
+                    <pic:cNvPr id="0" name="Picture 3" descr="D:\BS Computer Science\6th Semester\Mobile Android Studio\Flutter\Lab Tasks\lab4\flutter_05.png"/>
+                    <pic:cNvPicPr>
+                      <a:picLocks noChangeAspect="1" noChangeArrowheads="1"/>
+                    </pic:cNvPicPr>
+                  </pic:nvPicPr>
+                  <pic:blipFill>
+                    <a:blip r:embed="rId9" cstate="print">
+                      <a:extLst>
+                        <a:ext uri="{28A0092B-C50C-407E-A947-70E740481C1C}">
+                          <a14:useLocalDpi xmlns:a14="http://schemas.microsoft.com/office/drawing/2010/main" val="0"/>
+                        </a:ext>
+                      </a:extLst>
+                    </a:blip>
+                    <a:srcRect/>
+                    <a:stretch>
+                      <a:fillRect/>
+                    </a:stretch>
+                  </pic:blipFill>
+                  <pic:spPr bwMode="auto">
+                    <a:xfrm>
+                      <a:off x="0" y="0"/>
+                      <a:ext cx="3352800" cy="7442397"/>
+                    </a:xfrm>
+                    <a:prstGeom prst="rect">
+                      <a:avLst/>
+                    </a:prstGeom>
+                    <a:ln w="38100" cap="sq">
+                      <a:solidFill>
+                        <a:srgbClr val="000000"/>
+                      </a:solidFill>
+                      <a:prstDash val="solid"/>
+                      <a:miter lim="800000"/>
+                    </a:ln>
+                    <a:effectLst>
+                      <a:outerShdw blurRad="50800" dist="38100" dir="2700000" algn="tl" rotWithShape="0">
+                        <a:srgbClr val="000000">
+                          <a:alpha val="43000"/>
+                        </a:srgbClr>
+                      </a:outerShdw>
+                    </a:effectLst>
+                  </pic:spPr>
+                </pic:pic>
+              </a:graphicData>
+            </a:graphic>
+          </wp:anchor>
+        </w:drawing>
+      </w:r>
     </w:p>
     <w:sectPr>
-      <w:headerReference w:type="default" r:id="rId8"/>
-      <w:footerReference w:type="default" r:id="rId9"/>
+      <w:headerReference w:type="default" r:id="rId10"/>
+      <w:footerReference w:type="default" r:id="rId11"/>
       <w:pgSz w:w="12240" w:h="15840"/>
       <w:pgMar w:top="1440" w:right="1440" w:bottom="1440" w:left="1440" w:header="720" w:footer="720" w:gutter="0"/>
       <w:pgBorders w:offsetFrom="page">
@@ -925,7 +6951,7 @@
                               <w:sz w:val="24"/>
                               <w:szCs w:val="24"/>
                             </w:rPr>
-                            <w:t>2</w:t>
+                            <w:t>5</w:t>
                           </w:r>
                           <w:r>
                             <w:rPr>
@@ -1010,7 +7036,7 @@
                         <w:sz w:val="24"/>
                         <w:szCs w:val="24"/>
                       </w:rPr>
-                      <w:t>2</w:t>
+                      <w:t>5</w:t>
                     </w:r>
                     <w:r>
                       <w:rPr>
@@ -1906,14 +7932,14 @@
     <w:charset w:val="00"/>
     <w:family w:val="swiss"/>
     <w:pitch w:val="variable"/>
-    <w:sig w:usb0="E4002EFF" w:usb1="C200247B" w:usb2="00000009" w:usb3="00000000" w:csb0="000001FF" w:csb1="00000000"/>
+    <w:sig w:usb0="E00002FF" w:usb1="4000ACFF" w:usb2="00000001" w:usb3="00000000" w:csb0="0000019F" w:csb1="00000000"/>
   </w:font>
   <w:font w:name="Times New Roman">
     <w:panose1 w:val="02020603050405020304"/>
     <w:charset w:val="00"/>
     <w:family w:val="roman"/>
     <w:pitch w:val="variable"/>
-    <w:sig w:usb0="E0002EFF" w:usb1="C000785B" w:usb2="00000009" w:usb3="00000000" w:csb0="000001FF" w:csb1="00000000"/>
+    <w:sig w:usb0="E0002AFF" w:usb1="C0007843" w:usb2="00000009" w:usb3="00000000" w:csb0="000001FF" w:csb1="00000000"/>
   </w:font>
   <w:font w:name="Courier New">
     <w:panose1 w:val="02070309020205020404"/>
@@ -1922,12 +7948,19 @@
     <w:pitch w:val="fixed"/>
     <w:sig w:usb0="E0002EFF" w:usb1="C0007843" w:usb2="00000009" w:usb3="00000000" w:csb0="000001FF" w:csb1="00000000"/>
   </w:font>
+  <w:font w:name="Consolas">
+    <w:panose1 w:val="020B0609020204030204"/>
+    <w:charset w:val="00"/>
+    <w:family w:val="modern"/>
+    <w:pitch w:val="fixed"/>
+    <w:sig w:usb0="E00006FF" w:usb1="0000FCFF" w:usb2="00000001" w:usb3="00000000" w:csb0="0000019F" w:csb1="00000000"/>
+  </w:font>
   <w:font w:name="Calibri Light">
     <w:panose1 w:val="020F0302020204030204"/>
     <w:charset w:val="00"/>
     <w:family w:val="swiss"/>
     <w:pitch w:val="variable"/>
-    <w:sig w:usb0="E4002EFF" w:usb1="C200247B" w:usb2="00000009" w:usb3="00000000" w:csb0="000001FF" w:csb1="00000000"/>
+    <w:sig w:usb0="A00002EF" w:usb1="4000207B" w:usb2="00000000" w:usb3="00000000" w:csb0="0000009F" w:csb1="00000000"/>
   </w:font>
 </w:fonts>
 </file>
@@ -1947,7 +7980,6 @@
   </w:compat>
   <w:rsids>
     <w:rsidRoot w:val="005A6D79"/>
-    <w:rsid w:val="001F52C6"/>
     <w:rsid w:val="00312854"/>
     <w:rsid w:val="00404A0C"/>
     <w:rsid w:val="00441291"/>
@@ -1955,6 +7987,7 @@
     <w:rsid w:val="005A6D79"/>
     <w:rsid w:val="00A40143"/>
     <w:rsid w:val="00AE187E"/>
+    <w:rsid w:val="00F34C84"/>
   </w:rsids>
   <m:mathPr>
     <m:mathFont m:val="Cambria Math"/>
@@ -2691,4 +8724,16 @@
     </a:ext>
   </a:extLst>
 </a:theme>
+</file>
+
+<file path=customXml/item1.xml><?xml version="1.0" encoding="utf-8"?>
+<b:Sources xmlns:b="http://schemas.openxmlformats.org/officeDocument/2006/bibliography" xmlns="http://schemas.openxmlformats.org/officeDocument/2006/bibliography" SelectedStyle="\APASixthEditionOfficeOnline.xsl" StyleName="APA" Version="6"/>
+</file>
+
+<file path=customXml/itemProps1.xml><?xml version="1.0" encoding="utf-8"?>
+<ds:datastoreItem xmlns:ds="http://schemas.openxmlformats.org/officeDocument/2006/customXml" ds:itemID="{C494F29D-6F65-4823-8E58-9DB6624204B1}">
+  <ds:schemaRefs>
+    <ds:schemaRef ds:uri="http://schemas.openxmlformats.org/officeDocument/2006/bibliography"/>
+  </ds:schemaRefs>
+</ds:datastoreItem>
 </file>